--- a/notes/front/5.js-basic.modern.docx
+++ b/notes/front/5.js-basic.modern.docx
@@ -21766,8 +21766,11 @@
     </w:p>
     <w:p>
       <w:pPr>
-        <w:ind w:firstLine="400"/>
-      </w:pPr>
+        <w:pStyle w:val="t2"/>
+      </w:pPr>
+      <w:r>
+        <w:t>typescript</w:t>
+      </w:r>
     </w:p>
     <w:p>
       <w:pPr>

--- a/notes/front/5.js-basic.modern.docx
+++ b/notes/front/5.js-basic.modern.docx
@@ -21804,53 +21804,884 @@
     </w:p>
     <w:p>
       <w:pPr>
-        <w:ind w:firstLine="400"/>
-      </w:pPr>
-    </w:p>
-    <w:p>
-      <w:pPr>
-        <w:ind w:firstLine="400"/>
-      </w:pPr>
-    </w:p>
-    <w:p>
-      <w:pPr>
-        <w:ind w:firstLine="400"/>
-      </w:pPr>
-    </w:p>
-    <w:p>
-      <w:pPr>
-        <w:ind w:firstLine="400"/>
-      </w:pPr>
-    </w:p>
-    <w:p>
-      <w:pPr>
-        <w:ind w:firstLine="400"/>
-      </w:pPr>
-    </w:p>
-    <w:p>
-      <w:pPr>
-        <w:ind w:firstLine="400"/>
-      </w:pPr>
-    </w:p>
-    <w:p>
-      <w:pPr>
-        <w:ind w:firstLine="400"/>
-      </w:pPr>
-    </w:p>
-    <w:p>
-      <w:pPr>
-        <w:ind w:firstLine="400"/>
-      </w:pPr>
-    </w:p>
-    <w:p>
-      <w:pPr>
-        <w:ind w:firstLine="400"/>
-      </w:pPr>
-    </w:p>
-    <w:p>
-      <w:pPr>
-        <w:ind w:firstLine="400"/>
-      </w:pPr>
+        <w:pStyle w:val="t2"/>
+      </w:pPr>
+      <w:r>
+        <w:t>拖拽</w:t>
+      </w:r>
+    </w:p>
+    <w:p>
+      <w:pPr>
+        <w:ind w:firstLine="402"/>
+        <w:rPr>
+          <w:rFonts w:hint="eastAsia"/>
+          <w:b/>
+        </w:rPr>
+      </w:pPr>
+      <w:r>
+        <w:rPr>
+          <w:rFonts w:hint="eastAsia"/>
+          <w:b/>
+        </w:rPr>
+        <w:t>1.</w:t>
+      </w:r>
+      <w:r>
+        <w:rPr>
+          <w:rFonts w:hint="eastAsia"/>
+          <w:b/>
+        </w:rPr>
+        <w:t>普通拖拽</w:t>
+      </w:r>
+    </w:p>
+    <w:p>
+      <w:pPr>
+        <w:ind w:firstLine="400"/>
+        <w:rPr>
+          <w:rFonts w:hint="eastAsia"/>
+        </w:rPr>
+      </w:pPr>
+      <w:r>
+        <w:rPr>
+          <w:rFonts w:hint="eastAsia"/>
+        </w:rPr>
+        <w:t>（1）除文本、</w:t>
+      </w:r>
+      <w:r>
+        <w:rPr>
+          <w:rFonts w:hint="eastAsia"/>
+        </w:rPr>
+        <w:t>图片、超链接</w:t>
+      </w:r>
+      <w:r>
+        <w:rPr>
+          <w:rFonts w:hint="eastAsia"/>
+        </w:rPr>
+        <w:t>外，其它元素默认不可拖拽</w:t>
+      </w:r>
+      <w:r>
+        <w:rPr>
+          <w:rFonts w:hint="eastAsia"/>
+        </w:rPr>
+        <w:t>。让</w:t>
+      </w:r>
+      <w:r>
+        <w:rPr>
+          <w:rFonts w:hint="eastAsia"/>
+        </w:rPr>
+        <w:t>其他</w:t>
+      </w:r>
+      <w:r>
+        <w:t>HTML元素也能被拖拽，必须</w:t>
+      </w:r>
+      <w:r>
+        <w:rPr>
+          <w:rFonts w:hint="eastAsia"/>
+        </w:rPr>
+        <w:t>：1）给拖拽元素设置</w:t>
+      </w:r>
+      <w:r>
+        <w:t>draggable属性</w:t>
+      </w:r>
+      <w:r>
+        <w:rPr>
+          <w:rFonts w:hint="eastAsia"/>
+        </w:rPr>
+        <w:t>；2）为拖拽元素添加</w:t>
+      </w:r>
+      <w:r>
+        <w:t>dragstart</w:t>
+      </w:r>
+      <w:r>
+        <w:t>事件</w:t>
+      </w:r>
+      <w:r>
+        <w:t>侦听</w:t>
+      </w:r>
+      <w:r>
+        <w:rPr>
+          <w:rFonts w:hint="eastAsia"/>
+        </w:rPr>
+        <w:t>；3）在</w:t>
+      </w:r>
+      <w:r>
+        <w:t>侦听中设置</w:t>
+      </w:r>
+      <w:r>
+        <w:rPr>
+          <w:rFonts w:hint="eastAsia"/>
+        </w:rPr>
+        <w:t>拖拽数据</w:t>
+      </w:r>
+      <w:r>
+        <w:rPr>
+          <w:rFonts w:hint="eastAsia"/>
+        </w:rPr>
+        <w:t>。</w:t>
+      </w:r>
+    </w:p>
+    <w:p>
+      <w:pPr>
+        <w:ind w:firstLine="400"/>
+        <w:rPr>
+          <w:rFonts w:hint="eastAsia"/>
+        </w:rPr>
+      </w:pPr>
+      <w:r>
+        <w:rPr>
+          <w:rFonts w:hint="eastAsia"/>
+        </w:rPr>
+        <w:t>（2）一旦元素设置为可拖拽，则无法再直接选中元素中的文本，需要使用alt。</w:t>
+      </w:r>
+    </w:p>
+    <w:p>
+      <w:pPr>
+        <w:ind w:firstLine="400"/>
+        <w:rPr>
+          <w:rFonts w:hint="eastAsia"/>
+        </w:rPr>
+      </w:pPr>
+      <w:r>
+        <w:rPr>
+          <w:rFonts w:hint="eastAsia"/>
+        </w:rPr>
+        <w:t>（3）支持的事件：</w:t>
+      </w:r>
+      <w:r>
+        <w:t>dragStart</w:t>
+      </w:r>
+      <w:r>
+        <w:rPr>
+          <w:rFonts w:hint="eastAsia"/>
+        </w:rPr>
+        <w:t>、</w:t>
+      </w:r>
+      <w:r>
+        <w:t>dragend</w:t>
+      </w:r>
+      <w:r>
+        <w:t>和</w:t>
+      </w:r>
+      <w:r>
+        <w:t>drag</w:t>
+      </w:r>
+      <w:r>
+        <w:rPr>
+          <w:rFonts w:hint="eastAsia"/>
+        </w:rPr>
+        <w:t>，</w:t>
+      </w:r>
+      <w:r>
+        <w:t>分别对应拖拽开始</w:t>
+      </w:r>
+      <w:r>
+        <w:rPr>
+          <w:rFonts w:hint="eastAsia"/>
+        </w:rPr>
+        <w:t>、</w:t>
+      </w:r>
+      <w:r>
+        <w:t>结束和拖拽过程中</w:t>
+      </w:r>
+      <w:r>
+        <w:rPr>
+          <w:rFonts w:hint="eastAsia"/>
+        </w:rPr>
+        <w:t>（不断触发）。</w:t>
+      </w:r>
+    </w:p>
+    <w:p>
+      <w:pPr>
+        <w:pStyle w:val="pic"/>
+        <w:rPr>
+          <w:rFonts w:hint="eastAsia"/>
+        </w:rPr>
+      </w:pPr>
+      <w:r>
+        <w:rPr>
+          <w:rFonts w:hint="eastAsia"/>
+          <w:noProof/>
+        </w:rPr>
+        <w:drawing>
+          <wp:inline distT="0" distB="0" distL="0" distR="0">
+            <wp:extent cx="6645910" cy="175393"/>
+            <wp:effectExtent l="19050" t="0" r="2540" b="0"/>
+            <wp:docPr id="6" name="图片 1"/>
+            <wp:cNvGraphicFramePr>
+              <a:graphicFrameLocks xmlns:a="http://schemas.openxmlformats.org/drawingml/2006/main" noChangeAspect="1"/>
+            </wp:cNvGraphicFramePr>
+            <a:graphic xmlns:a="http://schemas.openxmlformats.org/drawingml/2006/main">
+              <a:graphicData uri="http://schemas.openxmlformats.org/drawingml/2006/picture">
+                <pic:pic xmlns:pic="http://schemas.openxmlformats.org/drawingml/2006/picture">
+                  <pic:nvPicPr>
+                    <pic:cNvPr id="0" name="Picture 1"/>
+                    <pic:cNvPicPr>
+                      <a:picLocks noChangeAspect="1" noChangeArrowheads="1"/>
+                    </pic:cNvPicPr>
+                  </pic:nvPicPr>
+                  <pic:blipFill>
+                    <a:blip r:embed="rId156"/>
+                    <a:srcRect/>
+                    <a:stretch>
+                      <a:fillRect/>
+                    </a:stretch>
+                  </pic:blipFill>
+                  <pic:spPr bwMode="auto">
+                    <a:xfrm>
+                      <a:off x="0" y="0"/>
+                      <a:ext cx="6645910" cy="175393"/>
+                    </a:xfrm>
+                    <a:prstGeom prst="rect">
+                      <a:avLst/>
+                    </a:prstGeom>
+                    <a:noFill/>
+                    <a:ln w="9525">
+                      <a:noFill/>
+                      <a:miter lim="800000"/>
+                      <a:headEnd/>
+                      <a:tailEnd/>
+                    </a:ln>
+                  </pic:spPr>
+                </pic:pic>
+              </a:graphicData>
+            </a:graphic>
+          </wp:inline>
+        </w:drawing>
+      </w:r>
+    </w:p>
+    <w:p>
+      <w:pPr>
+        <w:ind w:firstLine="400"/>
+        <w:rPr>
+          <w:rFonts w:hint="eastAsia"/>
+        </w:rPr>
+      </w:pPr>
+      <w:r>
+        <w:rPr>
+          <w:rFonts w:hint="eastAsia"/>
+        </w:rPr>
+        <w:t>（</w:t>
+      </w:r>
+      <w:r>
+        <w:rPr>
+          <w:rFonts w:hint="eastAsia"/>
+        </w:rPr>
+        <w:t>4</w:t>
+      </w:r>
+      <w:r>
+        <w:rPr>
+          <w:rFonts w:hint="eastAsia"/>
+        </w:rPr>
+        <w:t>）貌似任何元素都可能成为</w:t>
+      </w:r>
+      <w:r>
+        <w:rPr>
+          <w:rFonts w:hint="eastAsia"/>
+        </w:rPr>
+        <w:t>目标元素</w:t>
+      </w:r>
+      <w:r>
+        <w:rPr>
+          <w:rFonts w:hint="eastAsia"/>
+        </w:rPr>
+        <w:t>，只要拖拽经过该</w:t>
+      </w:r>
+      <w:r>
+        <w:rPr>
+          <w:rFonts w:hint="eastAsia"/>
+        </w:rPr>
+        <w:t>目标元素</w:t>
+      </w:r>
+      <w:r>
+        <w:rPr>
+          <w:rFonts w:hint="eastAsia"/>
+        </w:rPr>
+        <w:t>，都会触发对应事件。</w:t>
+      </w:r>
+      <w:r>
+        <w:rPr>
+          <w:rFonts w:hint="eastAsia"/>
+        </w:rPr>
+        <w:t>目标元素支持的事件有：</w:t>
+      </w:r>
+      <w:r>
+        <w:t>dragenter</w:t>
+      </w:r>
+      <w:r>
+        <w:rPr>
+          <w:rFonts w:hint="eastAsia"/>
+        </w:rPr>
+        <w:t>（进入时触发）、</w:t>
+      </w:r>
+      <w:r>
+        <w:t>dragleave</w:t>
+      </w:r>
+      <w:r>
+        <w:rPr>
+          <w:rFonts w:hint="eastAsia"/>
+        </w:rPr>
+        <w:t>（离开时触发）、</w:t>
+      </w:r>
+      <w:r>
+        <w:t>dragover</w:t>
+      </w:r>
+      <w:r>
+        <w:rPr>
+          <w:rFonts w:hint="eastAsia"/>
+        </w:rPr>
+        <w:t>（到达后不断触发）、</w:t>
+      </w:r>
+      <w:r>
+        <w:t>drop</w:t>
+      </w:r>
+      <w:r>
+        <w:rPr>
+          <w:rFonts w:hint="eastAsia"/>
+        </w:rPr>
+        <w:t>（鼠标发下完成拖拽时触发）。</w:t>
+      </w:r>
+    </w:p>
+    <w:p>
+      <w:pPr>
+        <w:ind w:firstLine="400"/>
+        <w:rPr>
+          <w:rFonts w:hint="eastAsia"/>
+        </w:rPr>
+      </w:pPr>
+      <w:r>
+        <w:rPr>
+          <w:rFonts w:hint="eastAsia"/>
+        </w:rPr>
+        <w:t>因元素默认</w:t>
+      </w:r>
+      <w:r>
+        <w:rPr>
+          <w:rFonts w:hint="eastAsia"/>
+        </w:rPr>
+        <w:t>不允许拖放</w:t>
+      </w:r>
+      <w:r>
+        <w:rPr>
+          <w:rFonts w:hint="eastAsia"/>
+        </w:rPr>
+        <w:t>，需要</w:t>
+      </w:r>
+      <w:r>
+        <w:rPr>
+          <w:rFonts w:hint="eastAsia"/>
+        </w:rPr>
+        <w:t>在</w:t>
+      </w:r>
+      <w:r>
+        <w:t>dragover的事件中组织默认行为</w:t>
+      </w:r>
+      <w:r>
+        <w:rPr>
+          <w:rFonts w:hint="eastAsia"/>
+        </w:rPr>
+        <w:t>。</w:t>
+      </w:r>
+    </w:p>
+    <w:p>
+      <w:pPr>
+        <w:ind w:firstLine="402"/>
+        <w:rPr>
+          <w:rFonts w:hint="eastAsia"/>
+          <w:b/>
+        </w:rPr>
+      </w:pPr>
+      <w:r>
+        <w:rPr>
+          <w:rFonts w:hint="eastAsia"/>
+          <w:b/>
+        </w:rPr>
+        <w:t>2.</w:t>
+      </w:r>
+      <w:r>
+        <w:rPr>
+          <w:rFonts w:hint="eastAsia"/>
+          <w:b/>
+        </w:rPr>
+        <w:t>文件拖拽上传</w:t>
+      </w:r>
+    </w:p>
+    <w:p>
+      <w:pPr>
+        <w:ind w:firstLine="400"/>
+        <w:rPr>
+          <w:rFonts w:hint="eastAsia"/>
+        </w:rPr>
+      </w:pPr>
+      <w:r>
+        <w:rPr>
+          <w:rFonts w:hint="eastAsia"/>
+        </w:rPr>
+        <w:t>貌似只是可以从</w:t>
+      </w:r>
+      <w:r>
+        <w:t>DataTransfer对象</w:t>
+      </w:r>
+      <w:r>
+        <w:t>的</w:t>
+      </w:r>
+      <w:r>
+        <w:t>files</w:t>
+      </w:r>
+      <w:r>
+        <w:t>获取上传文件</w:t>
+      </w:r>
+      <w:r>
+        <w:rPr>
+          <w:rFonts w:hint="eastAsia"/>
+        </w:rPr>
+        <w:t>，其他没有任何区别。</w:t>
+      </w:r>
+    </w:p>
+    <w:p>
+      <w:pPr>
+        <w:pStyle w:val="pic"/>
+        <w:rPr>
+          <w:rFonts w:hint="eastAsia"/>
+        </w:rPr>
+      </w:pPr>
+      <w:r>
+        <w:rPr>
+          <w:rFonts w:hint="eastAsia"/>
+          <w:noProof/>
+        </w:rPr>
+        <w:drawing>
+          <wp:inline distT="0" distB="0" distL="0" distR="0">
+            <wp:extent cx="6645910" cy="1272303"/>
+            <wp:effectExtent l="19050" t="0" r="2540" b="0"/>
+            <wp:docPr id="79" name="图片 16"/>
+            <wp:cNvGraphicFramePr>
+              <a:graphicFrameLocks xmlns:a="http://schemas.openxmlformats.org/drawingml/2006/main" noChangeAspect="1"/>
+            </wp:cNvGraphicFramePr>
+            <a:graphic xmlns:a="http://schemas.openxmlformats.org/drawingml/2006/main">
+              <a:graphicData uri="http://schemas.openxmlformats.org/drawingml/2006/picture">
+                <pic:pic xmlns:pic="http://schemas.openxmlformats.org/drawingml/2006/picture">
+                  <pic:nvPicPr>
+                    <pic:cNvPr id="0" name="Picture 16"/>
+                    <pic:cNvPicPr>
+                      <a:picLocks noChangeAspect="1" noChangeArrowheads="1"/>
+                    </pic:cNvPicPr>
+                  </pic:nvPicPr>
+                  <pic:blipFill>
+                    <a:blip r:embed="rId157"/>
+                    <a:srcRect/>
+                    <a:stretch>
+                      <a:fillRect/>
+                    </a:stretch>
+                  </pic:blipFill>
+                  <pic:spPr bwMode="auto">
+                    <a:xfrm>
+                      <a:off x="0" y="0"/>
+                      <a:ext cx="6645910" cy="1272303"/>
+                    </a:xfrm>
+                    <a:prstGeom prst="rect">
+                      <a:avLst/>
+                    </a:prstGeom>
+                    <a:noFill/>
+                    <a:ln w="9525">
+                      <a:noFill/>
+                      <a:miter lim="800000"/>
+                      <a:headEnd/>
+                      <a:tailEnd/>
+                    </a:ln>
+                  </pic:spPr>
+                </pic:pic>
+              </a:graphicData>
+            </a:graphic>
+          </wp:inline>
+        </w:drawing>
+      </w:r>
+    </w:p>
+    <w:p>
+      <w:pPr>
+        <w:ind w:firstLine="402"/>
+        <w:rPr>
+          <w:rFonts w:hint="eastAsia"/>
+          <w:b/>
+        </w:rPr>
+      </w:pPr>
+      <w:r>
+        <w:rPr>
+          <w:rFonts w:hint="eastAsia"/>
+          <w:b/>
+        </w:rPr>
+        <w:t>3.</w:t>
+      </w:r>
+      <w:r>
+        <w:rPr>
+          <w:b/>
+        </w:rPr>
+        <w:t>DataTransfer对象</w:t>
+      </w:r>
+    </w:p>
+    <w:p>
+      <w:pPr>
+        <w:ind w:firstLine="400"/>
+        <w:rPr>
+          <w:rFonts w:hint="eastAsia"/>
+        </w:rPr>
+      </w:pPr>
+      <w:r>
+        <w:rPr>
+          <w:rFonts w:hint="eastAsia"/>
+        </w:rPr>
+        <w:t>（1）只要在拖拽过程中，在任何拖拽事件侦听函数的事件对象上，都可以获取</w:t>
+      </w:r>
+      <w:r>
+        <w:t>DataTransfer对象</w:t>
+      </w:r>
+      <w:r>
+        <w:rPr>
+          <w:rFonts w:hint="eastAsia"/>
+        </w:rPr>
+        <w:t>。</w:t>
+      </w:r>
+    </w:p>
+    <w:p>
+      <w:pPr>
+        <w:pStyle w:val="pic"/>
+        <w:rPr>
+          <w:rFonts w:hint="eastAsia"/>
+        </w:rPr>
+      </w:pPr>
+      <w:r>
+        <w:rPr>
+          <w:rFonts w:hint="eastAsia"/>
+          <w:noProof/>
+        </w:rPr>
+        <w:drawing>
+          <wp:inline distT="0" distB="0" distL="0" distR="0">
+            <wp:extent cx="6645910" cy="473689"/>
+            <wp:effectExtent l="19050" t="0" r="2540" b="0"/>
+            <wp:docPr id="7" name="图片 4"/>
+            <wp:cNvGraphicFramePr>
+              <a:graphicFrameLocks xmlns:a="http://schemas.openxmlformats.org/drawingml/2006/main" noChangeAspect="1"/>
+            </wp:cNvGraphicFramePr>
+            <a:graphic xmlns:a="http://schemas.openxmlformats.org/drawingml/2006/main">
+              <a:graphicData uri="http://schemas.openxmlformats.org/drawingml/2006/picture">
+                <pic:pic xmlns:pic="http://schemas.openxmlformats.org/drawingml/2006/picture">
+                  <pic:nvPicPr>
+                    <pic:cNvPr id="0" name="Picture 4"/>
+                    <pic:cNvPicPr>
+                      <a:picLocks noChangeAspect="1" noChangeArrowheads="1"/>
+                    </pic:cNvPicPr>
+                  </pic:nvPicPr>
+                  <pic:blipFill>
+                    <a:blip r:embed="rId158"/>
+                    <a:srcRect/>
+                    <a:stretch>
+                      <a:fillRect/>
+                    </a:stretch>
+                  </pic:blipFill>
+                  <pic:spPr bwMode="auto">
+                    <a:xfrm>
+                      <a:off x="0" y="0"/>
+                      <a:ext cx="6645910" cy="473689"/>
+                    </a:xfrm>
+                    <a:prstGeom prst="rect">
+                      <a:avLst/>
+                    </a:prstGeom>
+                    <a:noFill/>
+                    <a:ln w="9525">
+                      <a:noFill/>
+                      <a:miter lim="800000"/>
+                      <a:headEnd/>
+                      <a:tailEnd/>
+                    </a:ln>
+                  </pic:spPr>
+                </pic:pic>
+              </a:graphicData>
+            </a:graphic>
+          </wp:inline>
+        </w:drawing>
+      </w:r>
+    </w:p>
+    <w:p>
+      <w:pPr>
+        <w:pStyle w:val="pic"/>
+        <w:rPr>
+          <w:rFonts w:hint="eastAsia"/>
+        </w:rPr>
+      </w:pPr>
+      <w:r>
+        <w:rPr>
+          <w:rFonts w:hint="eastAsia"/>
+          <w:noProof/>
+        </w:rPr>
+        <w:drawing>
+          <wp:inline distT="0" distB="0" distL="0" distR="0">
+            <wp:extent cx="6645910" cy="244268"/>
+            <wp:effectExtent l="19050" t="0" r="2540" b="0"/>
+            <wp:docPr id="11" name="图片 7"/>
+            <wp:cNvGraphicFramePr>
+              <a:graphicFrameLocks xmlns:a="http://schemas.openxmlformats.org/drawingml/2006/main" noChangeAspect="1"/>
+            </wp:cNvGraphicFramePr>
+            <a:graphic xmlns:a="http://schemas.openxmlformats.org/drawingml/2006/main">
+              <a:graphicData uri="http://schemas.openxmlformats.org/drawingml/2006/picture">
+                <pic:pic xmlns:pic="http://schemas.openxmlformats.org/drawingml/2006/picture">
+                  <pic:nvPicPr>
+                    <pic:cNvPr id="0" name="Picture 7"/>
+                    <pic:cNvPicPr>
+                      <a:picLocks noChangeAspect="1" noChangeArrowheads="1"/>
+                    </pic:cNvPicPr>
+                  </pic:nvPicPr>
+                  <pic:blipFill>
+                    <a:blip r:embed="rId159"/>
+                    <a:srcRect/>
+                    <a:stretch>
+                      <a:fillRect/>
+                    </a:stretch>
+                  </pic:blipFill>
+                  <pic:spPr bwMode="auto">
+                    <a:xfrm>
+                      <a:off x="0" y="0"/>
+                      <a:ext cx="6645910" cy="244268"/>
+                    </a:xfrm>
+                    <a:prstGeom prst="rect">
+                      <a:avLst/>
+                    </a:prstGeom>
+                    <a:noFill/>
+                    <a:ln w="9525">
+                      <a:noFill/>
+                      <a:miter lim="800000"/>
+                      <a:headEnd/>
+                      <a:tailEnd/>
+                    </a:ln>
+                  </pic:spPr>
+                </pic:pic>
+              </a:graphicData>
+            </a:graphic>
+          </wp:inline>
+        </w:drawing>
+      </w:r>
+    </w:p>
+    <w:p>
+      <w:pPr>
+        <w:ind w:firstLine="400"/>
+        <w:rPr>
+          <w:rFonts w:hint="eastAsia"/>
+        </w:rPr>
+      </w:pPr>
+      <w:r>
+        <w:rPr>
+          <w:rFonts w:hint="eastAsia"/>
+        </w:rPr>
+        <w:t>（2）对象最重要的方法是</w:t>
+      </w:r>
+      <w:r>
+        <w:t>getData()和setData()</w:t>
+      </w:r>
+      <w:r>
+        <w:rPr>
+          <w:rFonts w:hint="eastAsia"/>
+        </w:rPr>
+        <w:t>。</w:t>
+      </w:r>
+    </w:p>
+    <w:p>
+      <w:pPr>
+        <w:ind w:firstLine="400"/>
+        <w:rPr>
+          <w:rFonts w:hint="eastAsia"/>
+        </w:rPr>
+      </w:pPr>
+      <w:r>
+        <w:rPr>
+          <w:rFonts w:hint="eastAsia"/>
+        </w:rPr>
+        <w:t>支持如下format：</w:t>
+      </w:r>
+      <w:r>
+        <w:t>text/html</w:t>
+      </w:r>
+      <w:r>
+        <w:rPr>
+          <w:rFonts w:hint="eastAsia"/>
+        </w:rPr>
+        <w:t>（</w:t>
+      </w:r>
+      <w:r>
+        <w:t>HTML代码格式</w:t>
+      </w:r>
+      <w:r>
+        <w:rPr>
+          <w:rFonts w:hint="eastAsia"/>
+        </w:rPr>
+        <w:t>）、</w:t>
+      </w:r>
+      <w:r>
+        <w:t>text/plain</w:t>
+      </w:r>
+      <w:r>
+        <w:rPr>
+          <w:rFonts w:hint="eastAsia"/>
+        </w:rPr>
+        <w:t>（</w:t>
+      </w:r>
+      <w:r>
+        <w:t>文本文字格式</w:t>
+      </w:r>
+      <w:r>
+        <w:rPr>
+          <w:rFonts w:hint="eastAsia"/>
+        </w:rPr>
+        <w:t>）</w:t>
+      </w:r>
+      <w:r>
+        <w:rPr>
+          <w:rFonts w:hint="eastAsia"/>
+        </w:rPr>
+        <w:t>、</w:t>
+      </w:r>
+      <w:r>
+        <w:t>text/xml</w:t>
+      </w:r>
+      <w:r>
+        <w:rPr>
+          <w:rFonts w:hint="eastAsia"/>
+        </w:rPr>
+        <w:t>（</w:t>
+      </w:r>
+      <w:r>
+        <w:t>XML字符格式</w:t>
+      </w:r>
+      <w:r>
+        <w:rPr>
+          <w:rFonts w:hint="eastAsia"/>
+        </w:rPr>
+        <w:t>）、</w:t>
+      </w:r>
+      <w:r>
+        <w:t>text/url-list</w:t>
+      </w:r>
+      <w:r>
+        <w:rPr>
+          <w:rFonts w:hint="eastAsia"/>
+        </w:rPr>
+        <w:lastRenderedPageBreak/>
+        <w:t>（</w:t>
+      </w:r>
+      <w:r>
+        <w:t>URL格式列表</w:t>
+      </w:r>
+      <w:r>
+        <w:rPr>
+          <w:rFonts w:hint="eastAsia"/>
+        </w:rPr>
+        <w:t>），另外为了兼容，也支持</w:t>
+      </w:r>
+      <w:r>
+        <w:t>text</w:t>
+      </w:r>
+      <w:r>
+        <w:t>和URL</w:t>
+      </w:r>
+      <w:r>
+        <w:t>格式</w:t>
+      </w:r>
+      <w:r>
+        <w:rPr>
+          <w:rFonts w:hint="eastAsia"/>
+        </w:rPr>
+        <w:t>。</w:t>
+      </w:r>
+    </w:p>
+    <w:p>
+      <w:pPr>
+        <w:ind w:firstLine="400"/>
+        <w:rPr>
+          <w:rFonts w:hint="eastAsia"/>
+        </w:rPr>
+      </w:pPr>
+      <w:r>
+        <w:rPr>
+          <w:rFonts w:hint="eastAsia"/>
+        </w:rPr>
+        <w:t>通过</w:t>
+      </w:r>
+      <w:r>
+        <w:t>setData()</w:t>
+      </w:r>
+      <w:r>
+        <w:rPr>
+          <w:rFonts w:hint="eastAsia"/>
+        </w:rPr>
+        <w:t>保存在</w:t>
+      </w:r>
+      <w:r>
+        <w:t>dataTransfer对象中的数据</w:t>
+      </w:r>
+      <w:r>
+        <w:rPr>
+          <w:rFonts w:hint="eastAsia"/>
+        </w:rPr>
+        <w:t>，</w:t>
+      </w:r>
+      <w:r>
+        <w:t>只能在drop事件处理程序中读取。如果没有</w:t>
+      </w:r>
+      <w:r>
+        <w:rPr>
+          <w:rFonts w:hint="eastAsia"/>
+        </w:rPr>
+        <w:t>读取</w:t>
+      </w:r>
+      <w:r>
+        <w:t>，那</w:t>
+      </w:r>
+      <w:r>
+        <w:t>将随着</w:t>
+      </w:r>
+      <w:r>
+        <w:t>dataTransfer对象销毁</w:t>
+      </w:r>
+      <w:r>
+        <w:rPr>
+          <w:rFonts w:hint="eastAsia"/>
+        </w:rPr>
+        <w:t>而</w:t>
+      </w:r>
+      <w:r>
+        <w:t>丢失</w:t>
+      </w:r>
+      <w:r>
+        <w:t>。</w:t>
+      </w:r>
+    </w:p>
+    <w:p>
+      <w:pPr>
+        <w:ind w:firstLine="400"/>
+        <w:rPr>
+          <w:rFonts w:hint="eastAsia"/>
+        </w:rPr>
+      </w:pPr>
+      <w:r>
+        <w:rPr>
+          <w:rFonts w:hint="eastAsia"/>
+        </w:rPr>
+        <w:t>（3）</w:t>
+      </w:r>
+      <w:r>
+        <w:t>effectAllowed</w:t>
+      </w:r>
+      <w:r>
+        <w:t>和</w:t>
+      </w:r>
+      <w:r>
+        <w:t>dropEffect</w:t>
+      </w:r>
+      <w:r>
+        <w:t>用于设置交互类型</w:t>
+      </w:r>
+      <w:r>
+        <w:rPr>
+          <w:rFonts w:hint="eastAsia"/>
+        </w:rPr>
+        <w:t>。经测，貌似除了设为none会阻止拖拽外，其他设置都没有附加的动作，要想复制、移动等操作，还是自己操作dom。但是，设置不同的值，在进入目标对象时，显示的鼠标光标不同。</w:t>
+      </w:r>
     </w:p>
     <w:p>
       <w:pPr>
@@ -23123,12 +23954,12 @@
       </w:pPr>
     </w:p>
     <w:sectPr>
-      <w:headerReference w:type="even" r:id="rId156"/>
-      <w:headerReference w:type="default" r:id="rId157"/>
-      <w:footerReference w:type="even" r:id="rId158"/>
-      <w:footerReference w:type="default" r:id="rId159"/>
-      <w:headerReference w:type="first" r:id="rId160"/>
-      <w:footerReference w:type="first" r:id="rId161"/>
+      <w:headerReference w:type="even" r:id="rId160"/>
+      <w:headerReference w:type="default" r:id="rId161"/>
+      <w:footerReference w:type="even" r:id="rId162"/>
+      <w:footerReference w:type="default" r:id="rId163"/>
+      <w:headerReference w:type="first" r:id="rId164"/>
+      <w:footerReference w:type="first" r:id="rId165"/>
       <w:pgSz w:w="11906" w:h="16838" w:code="9"/>
       <w:pgMar w:top="720" w:right="720" w:bottom="720" w:left="720" w:header="567" w:footer="851" w:gutter="0"/>
       <w:cols w:space="425"/>

--- a/notes/front/5.js-basic.modern.docx
+++ b/notes/front/5.js-basic.modern.docx
@@ -21814,7 +21814,6 @@
       <w:pPr>
         <w:ind w:firstLine="402"/>
         <w:rPr>
-          <w:rFonts w:hint="eastAsia"/>
           <w:b/>
         </w:rPr>
       </w:pPr>
@@ -21836,9 +21835,6 @@
     <w:p>
       <w:pPr>
         <w:ind w:firstLine="400"/>
-        <w:rPr>
-          <w:rFonts w:hint="eastAsia"/>
-        </w:rPr>
       </w:pPr>
       <w:r>
         <w:rPr>
@@ -21922,9 +21918,6 @@
     <w:p>
       <w:pPr>
         <w:ind w:firstLine="400"/>
-        <w:rPr>
-          <w:rFonts w:hint="eastAsia"/>
-        </w:rPr>
       </w:pPr>
       <w:r>
         <w:rPr>
@@ -21936,9 +21929,6 @@
     <w:p>
       <w:pPr>
         <w:ind w:firstLine="400"/>
-        <w:rPr>
-          <w:rFonts w:hint="eastAsia"/>
-        </w:rPr>
       </w:pPr>
       <w:r>
         <w:rPr>
@@ -21992,9 +21982,6 @@
     <w:p>
       <w:pPr>
         <w:pStyle w:val="pic"/>
-        <w:rPr>
-          <w:rFonts w:hint="eastAsia"/>
-        </w:rPr>
       </w:pPr>
       <w:r>
         <w:rPr>
@@ -22051,9 +22038,6 @@
     <w:p>
       <w:pPr>
         <w:ind w:firstLine="400"/>
-        <w:rPr>
-          <w:rFonts w:hint="eastAsia"/>
-        </w:rPr>
       </w:pPr>
       <w:r>
         <w:rPr>
@@ -22143,9 +22127,6 @@
     <w:p>
       <w:pPr>
         <w:ind w:firstLine="400"/>
-        <w:rPr>
-          <w:rFonts w:hint="eastAsia"/>
-        </w:rPr>
       </w:pPr>
       <w:r>
         <w:rPr>
@@ -22185,7 +22166,6 @@
       <w:pPr>
         <w:ind w:firstLine="402"/>
         <w:rPr>
-          <w:rFonts w:hint="eastAsia"/>
           <w:b/>
         </w:rPr>
       </w:pPr>
@@ -22207,9 +22187,6 @@
     <w:p>
       <w:pPr>
         <w:ind w:firstLine="400"/>
-        <w:rPr>
-          <w:rFonts w:hint="eastAsia"/>
-        </w:rPr>
       </w:pPr>
       <w:r>
         <w:rPr>
@@ -22239,9 +22216,6 @@
     <w:p>
       <w:pPr>
         <w:pStyle w:val="pic"/>
-        <w:rPr>
-          <w:rFonts w:hint="eastAsia"/>
-        </w:rPr>
       </w:pPr>
       <w:r>
         <w:rPr>
@@ -22299,7 +22273,6 @@
       <w:pPr>
         <w:ind w:firstLine="402"/>
         <w:rPr>
-          <w:rFonts w:hint="eastAsia"/>
           <w:b/>
         </w:rPr>
       </w:pPr>
@@ -22320,9 +22293,6 @@
     <w:p>
       <w:pPr>
         <w:ind w:firstLine="400"/>
-        <w:rPr>
-          <w:rFonts w:hint="eastAsia"/>
-        </w:rPr>
       </w:pPr>
       <w:r>
         <w:rPr>
@@ -22343,9 +22313,6 @@
     <w:p>
       <w:pPr>
         <w:pStyle w:val="pic"/>
-        <w:rPr>
-          <w:rFonts w:hint="eastAsia"/>
-        </w:rPr>
       </w:pPr>
       <w:r>
         <w:rPr>
@@ -22402,9 +22369,6 @@
     <w:p>
       <w:pPr>
         <w:pStyle w:val="pic"/>
-        <w:rPr>
-          <w:rFonts w:hint="eastAsia"/>
-        </w:rPr>
       </w:pPr>
       <w:r>
         <w:rPr>
@@ -22461,9 +22425,6 @@
     <w:p>
       <w:pPr>
         <w:ind w:firstLine="400"/>
-        <w:rPr>
-          <w:rFonts w:hint="eastAsia"/>
-        </w:rPr>
       </w:pPr>
       <w:r>
         <w:rPr>
@@ -22484,9 +22445,6 @@
     <w:p>
       <w:pPr>
         <w:ind w:firstLine="400"/>
-        <w:rPr>
-          <w:rFonts w:hint="eastAsia"/>
-        </w:rPr>
       </w:pPr>
       <w:r>
         <w:rPr>
@@ -22592,9 +22550,6 @@
     <w:p>
       <w:pPr>
         <w:ind w:firstLine="400"/>
-        <w:rPr>
-          <w:rFonts w:hint="eastAsia"/>
-        </w:rPr>
       </w:pPr>
       <w:r>
         <w:rPr>
@@ -22654,9 +22609,6 @@
     <w:p>
       <w:pPr>
         <w:ind w:firstLine="400"/>
-        <w:rPr>
-          <w:rFonts w:hint="eastAsia"/>
-        </w:rPr>
       </w:pPr>
       <w:r>
         <w:rPr>
@@ -22685,63 +22637,496 @@
     </w:p>
     <w:p>
       <w:pPr>
-        <w:ind w:firstLine="400"/>
-      </w:pPr>
-    </w:p>
-    <w:p>
-      <w:pPr>
-        <w:ind w:firstLine="400"/>
-      </w:pPr>
-    </w:p>
-    <w:p>
-      <w:pPr>
-        <w:ind w:firstLine="400"/>
-      </w:pPr>
-    </w:p>
-    <w:p>
-      <w:pPr>
-        <w:ind w:firstLine="400"/>
-      </w:pPr>
-    </w:p>
-    <w:p>
-      <w:pPr>
-        <w:ind w:firstLine="400"/>
-      </w:pPr>
-    </w:p>
-    <w:p>
-      <w:pPr>
-        <w:ind w:firstLine="400"/>
-      </w:pPr>
-    </w:p>
-    <w:p>
-      <w:pPr>
-        <w:ind w:firstLine="400"/>
-      </w:pPr>
-    </w:p>
-    <w:p>
-      <w:pPr>
-        <w:ind w:firstLine="400"/>
-      </w:pPr>
-    </w:p>
-    <w:p>
-      <w:pPr>
-        <w:ind w:firstLine="400"/>
-      </w:pPr>
-    </w:p>
-    <w:p>
-      <w:pPr>
-        <w:ind w:firstLine="400"/>
-      </w:pPr>
-    </w:p>
-    <w:p>
-      <w:pPr>
-        <w:ind w:firstLine="400"/>
-      </w:pPr>
-    </w:p>
-    <w:p>
-      <w:pPr>
-        <w:ind w:firstLine="400"/>
-      </w:pPr>
+        <w:pStyle w:val="t2"/>
+      </w:pPr>
+      <w:r>
+        <w:t>事件循环</w:t>
+      </w:r>
+    </w:p>
+    <w:p>
+      <w:pPr>
+        <w:ind w:firstLine="402"/>
+        <w:rPr>
+          <w:b/>
+        </w:rPr>
+      </w:pPr>
+      <w:r>
+        <w:rPr>
+          <w:rFonts w:hint="eastAsia"/>
+          <w:b/>
+        </w:rPr>
+        <w:t>1.浏览器环境</w:t>
+      </w:r>
+    </w:p>
+    <w:p>
+      <w:pPr>
+        <w:ind w:firstLine="400"/>
+      </w:pPr>
+      <w:r>
+        <w:rPr>
+          <w:rFonts w:hint="eastAsia"/>
+        </w:rPr>
+        <w:t>（1）</w:t>
+      </w:r>
+      <w:r>
+        <w:rPr>
+          <w:rFonts w:hint="eastAsia"/>
+        </w:rPr>
+        <w:t>单线程：</w:t>
+      </w:r>
+      <w:r>
+        <w:t>在执行代码的任何时候，都只有一个主线程来处理所有的任务。</w:t>
+      </w:r>
+      <w:r>
+        <w:t>js使用单线程的主要原因在于避免多个线程对同一dom操作</w:t>
+      </w:r>
+      <w:r>
+        <w:rPr>
+          <w:rFonts w:hint="eastAsia"/>
+        </w:rPr>
+        <w:t>。</w:t>
+      </w:r>
+    </w:p>
+    <w:p>
+      <w:pPr>
+        <w:ind w:firstLine="400"/>
+      </w:pPr>
+      <w:r>
+        <w:rPr>
+          <w:rFonts w:hint="eastAsia"/>
+        </w:rPr>
+        <w:t>（2）</w:t>
+      </w:r>
+      <w:r>
+        <w:rPr>
+          <w:rFonts w:hint="eastAsia"/>
+        </w:rPr>
+        <w:t>非阻塞</w:t>
+      </w:r>
+      <w:r>
+        <w:rPr>
+          <w:rFonts w:hint="eastAsia"/>
+        </w:rPr>
+        <w:t>：</w:t>
+      </w:r>
+      <w:r>
+        <w:rPr>
+          <w:rFonts w:hint="eastAsia"/>
+        </w:rPr>
+        <w:t>当代码</w:t>
+      </w:r>
+      <w:r>
+        <w:rPr>
+          <w:rFonts w:hint="eastAsia"/>
+        </w:rPr>
+        <w:t>执行</w:t>
+      </w:r>
+      <w:r>
+        <w:rPr>
+          <w:rFonts w:hint="eastAsia"/>
+        </w:rPr>
+        <w:t>一项异步任务</w:t>
+      </w:r>
+      <w:r>
+        <w:t>时</w:t>
+      </w:r>
+      <w:r>
+        <w:t>，主线程会挂起这个任务，</w:t>
+      </w:r>
+      <w:r>
+        <w:rPr>
+          <w:rFonts w:hint="eastAsia"/>
+        </w:rPr>
+        <w:t>等待</w:t>
+      </w:r>
+      <w:r>
+        <w:t>异步任务返回结果时</w:t>
+      </w:r>
+      <w:r>
+        <w:rPr>
+          <w:rFonts w:hint="eastAsia"/>
+        </w:rPr>
+        <w:t>，</w:t>
+      </w:r>
+      <w:r>
+        <w:t>再根据一定规则去执行相应的回调。</w:t>
+      </w:r>
+    </w:p>
+    <w:p>
+      <w:pPr>
+        <w:ind w:firstLine="400"/>
+      </w:pPr>
+      <w:r>
+        <w:rPr>
+          <w:rFonts w:hint="eastAsia"/>
+        </w:rPr>
+        <w:t>（3）js执行时，</w:t>
+      </w:r>
+      <w:r>
+        <w:rPr>
+          <w:rFonts w:hint="eastAsia"/>
+        </w:rPr>
+        <w:t>将不同的变量存于内存不同位置：堆（</w:t>
+      </w:r>
+      <w:r>
+        <w:t>heap）和栈（stack）。其中，堆存放着一些对象。栈存放着一些基础类型变量以及对象的指针。</w:t>
+      </w:r>
+    </w:p>
+    <w:p>
+      <w:pPr>
+        <w:ind w:firstLine="400"/>
+        <w:rPr>
+          <w:rFonts w:hint="eastAsia"/>
+        </w:rPr>
+      </w:pPr>
+      <w:r>
+        <w:rPr>
+          <w:rFonts w:hint="eastAsia"/>
+        </w:rPr>
+        <w:t>（4）调用1个方法时，js会</w:t>
+      </w:r>
+      <w:r>
+        <w:rPr>
+          <w:rFonts w:hint="eastAsia"/>
+        </w:rPr>
+        <w:t>生成一个与这个方法对应的执行环境</w:t>
+      </w:r>
+      <w:r>
+        <w:t>，</w:t>
+      </w:r>
+      <w:r>
+        <w:t>即</w:t>
+      </w:r>
+      <w:r>
+        <w:t>执行上下文。执行环境中</w:t>
+      </w:r>
+      <w:r>
+        <w:rPr>
+          <w:rFonts w:hint="eastAsia"/>
+        </w:rPr>
+        <w:t>保存</w:t>
+      </w:r>
+      <w:r>
+        <w:t>了</w:t>
+      </w:r>
+      <w:r>
+        <w:t>方法的私有作用域，上层作用域的指向，方法的参数，作用域中定义的变量</w:t>
+      </w:r>
+      <w:r>
+        <w:rPr>
+          <w:rFonts w:hint="eastAsia"/>
+        </w:rPr>
+        <w:t>，</w:t>
+      </w:r>
+      <w:r>
+        <w:t>以及这个作用域的this对象。</w:t>
+      </w:r>
+    </w:p>
+    <w:p>
+      <w:pPr>
+        <w:ind w:firstLine="400"/>
+        <w:rPr>
+          <w:rFonts w:hint="eastAsia"/>
+        </w:rPr>
+      </w:pPr>
+      <w:r>
+        <w:t>当一系列方法被依次调用的时候，因js是单线程的，同一时间只能执行一个方法，</w:t>
+      </w:r>
+      <w:r>
+        <w:rPr>
+          <w:rFonts w:hint="eastAsia"/>
+        </w:rPr>
+        <w:t>因此</w:t>
+      </w:r>
+      <w:r>
+        <w:t>这些方法被排队在一个单独的地方</w:t>
+      </w:r>
+      <w:r>
+        <w:rPr>
+          <w:rFonts w:hint="eastAsia"/>
+        </w:rPr>
+        <w:t>，</w:t>
+      </w:r>
+      <w:r>
+        <w:t>即</w:t>
+      </w:r>
+      <w:r>
+        <w:t>执行栈。</w:t>
+      </w:r>
+      <w:r>
+        <w:rPr>
+          <w:rFonts w:hint="eastAsia"/>
+        </w:rPr>
+        <w:t>执行完</w:t>
+      </w:r>
+      <w:r>
+        <w:rPr>
+          <w:rFonts w:hint="eastAsia"/>
+        </w:rPr>
+        <w:t>1个方法</w:t>
+      </w:r>
+      <w:r>
+        <w:rPr>
+          <w:rFonts w:hint="eastAsia"/>
+        </w:rPr>
+        <w:t>并返回结果后，</w:t>
+      </w:r>
+      <w:r>
+        <w:t>js会退出这个执行环境并把这个执行环境销毁，回到上一个方法的执行环境。</w:t>
+      </w:r>
+    </w:p>
+    <w:p>
+      <w:pPr>
+        <w:ind w:firstLine="400"/>
+        <w:rPr>
+          <w:rFonts w:hint="eastAsia"/>
+        </w:rPr>
+      </w:pPr>
+      <w:r>
+        <w:t>上述过程即代码的同步执行过程</w:t>
+      </w:r>
+      <w:r>
+        <w:rPr>
+          <w:rFonts w:hint="eastAsia"/>
+        </w:rPr>
+        <w:t>。</w:t>
+      </w:r>
+    </w:p>
+    <w:p>
+      <w:pPr>
+        <w:ind w:firstLine="400"/>
+        <w:rPr>
+          <w:rFonts w:hint="eastAsia"/>
+        </w:rPr>
+      </w:pPr>
+      <w:r>
+        <w:rPr>
+          <w:rFonts w:hint="eastAsia"/>
+        </w:rPr>
+        <w:t>（5）</w:t>
+      </w:r>
+      <w:r>
+        <w:t>js引擎遇到一个异步事件后并不会一直等待其返回结果，而是会将这个事件挂起，继续执行执行栈中的其他任务。</w:t>
+      </w:r>
+    </w:p>
+    <w:p>
+      <w:pPr>
+        <w:ind w:firstLine="400"/>
+      </w:pPr>
+      <w:r>
+        <w:t>当一个异步事件返回结果后，js会将这个事件加入与当前执行栈不同的另一个队列，</w:t>
+      </w:r>
+      <w:r>
+        <w:rPr>
+          <w:rFonts w:hint="eastAsia"/>
+        </w:rPr>
+        <w:t>即</w:t>
+      </w:r>
+      <w:r>
+        <w:t>事件队列。事件队列</w:t>
+      </w:r>
+      <w:r>
+        <w:t>对应的回调</w:t>
+      </w:r>
+      <w:r>
+        <w:t>不会立刻执行，而是等待当前执行栈中的所有任务都执行完</w:t>
+      </w:r>
+      <w:r>
+        <w:rPr>
+          <w:rFonts w:hint="eastAsia"/>
+        </w:rPr>
+        <w:t>，</w:t>
+      </w:r>
+      <w:r>
+        <w:t>主线程处于闲置状态</w:t>
+      </w:r>
+      <w:r>
+        <w:rPr>
+          <w:rFonts w:hint="eastAsia"/>
+        </w:rPr>
+        <w:t>后</w:t>
+      </w:r>
+      <w:r>
+        <w:t>，主线程</w:t>
+      </w:r>
+      <w:r>
+        <w:t>才</w:t>
+      </w:r>
+      <w:r>
+        <w:t>会去查找事件队列是否有任务。如果有</w:t>
+      </w:r>
+      <w:r>
+        <w:rPr>
+          <w:rFonts w:hint="eastAsia"/>
+        </w:rPr>
+        <w:t>则</w:t>
+      </w:r>
+      <w:r>
+        <w:t>取出</w:t>
+      </w:r>
+      <w:r>
+        <w:t>事件对应的回调放入执行栈中，然后执行其中的同步代码</w:t>
+      </w:r>
+      <w:r>
+        <w:rPr>
+          <w:rFonts w:hint="eastAsia"/>
+        </w:rPr>
+        <w:t>。</w:t>
+      </w:r>
+      <w:r>
+        <w:t>如此反复形成了一个无限的循环</w:t>
+      </w:r>
+      <w:r>
+        <w:rPr>
+          <w:rFonts w:hint="eastAsia"/>
+        </w:rPr>
+        <w:t>，</w:t>
+      </w:r>
+      <w:r>
+        <w:t>即</w:t>
+      </w:r>
+      <w:r>
+        <w:t>事件循环。</w:t>
+      </w:r>
+    </w:p>
+    <w:p>
+      <w:pPr>
+        <w:ind w:firstLine="400"/>
+      </w:pPr>
+      <w:r>
+        <w:rPr>
+          <w:rFonts w:hint="eastAsia"/>
+        </w:rPr>
+        <w:t>（6）异步任务也有优先级：被区分为</w:t>
+      </w:r>
+      <w:r>
+        <w:rPr>
+          <w:rFonts w:hint="eastAsia"/>
+        </w:rPr>
+        <w:t>微任务（</w:t>
+      </w:r>
+      <w:r>
+        <w:t>micro task）和宏任务（macro task）。</w:t>
+      </w:r>
+      <w:r>
+        <w:t>前者有</w:t>
+      </w:r>
+      <w:r>
+        <w:t>Promise</w:t>
+      </w:r>
+      <w:r>
+        <w:rPr>
+          <w:rFonts w:hint="eastAsia"/>
+        </w:rPr>
+        <w:t>、</w:t>
+      </w:r>
+      <w:r>
+        <w:t>MutaionObserver</w:t>
+      </w:r>
+      <w:r>
+        <w:t>等</w:t>
+      </w:r>
+      <w:r>
+        <w:rPr>
+          <w:rFonts w:hint="eastAsia"/>
+        </w:rPr>
+        <w:t>，</w:t>
+      </w:r>
+      <w:r>
+        <w:t>后者有</w:t>
+      </w:r>
+      <w:r>
+        <w:t>setInterval</w:t>
+      </w:r>
+      <w:r>
+        <w:rPr>
+          <w:rFonts w:hint="eastAsia"/>
+        </w:rPr>
+        <w:t>、</w:t>
+      </w:r>
+      <w:r>
+        <w:t>setTimeout</w:t>
+      </w:r>
+      <w:r>
+        <w:rPr>
+          <w:rFonts w:hint="eastAsia"/>
+        </w:rPr>
+        <w:t>等。</w:t>
+      </w:r>
+    </w:p>
+    <w:p>
+      <w:pPr>
+        <w:ind w:firstLine="400"/>
+      </w:pPr>
+      <w:r>
+        <w:rPr>
+          <w:rFonts w:hint="eastAsia"/>
+        </w:rPr>
+        <w:t>当前执行栈执行完毕时</w:t>
+      </w:r>
+      <w:r>
+        <w:rPr>
+          <w:rFonts w:hint="eastAsia"/>
+        </w:rPr>
+        <w:t>，主线程</w:t>
+      </w:r>
+      <w:r>
+        <w:rPr>
+          <w:rFonts w:hint="eastAsia"/>
+        </w:rPr>
+        <w:t>会立刻先处理所有微任务队列中的事件，然后再去宏任务队列中取出一个事件。</w:t>
+      </w:r>
+      <w:r>
+        <w:rPr>
+          <w:rFonts w:hint="eastAsia"/>
+        </w:rPr>
+        <w:t>即，</w:t>
+      </w:r>
+      <w:r>
+        <w:rPr>
+          <w:rFonts w:hint="eastAsia"/>
+        </w:rPr>
+        <w:t>同一次事件循环中，微任务永远在宏任务之前执行。</w:t>
+      </w:r>
+    </w:p>
+    <w:p>
+      <w:pPr>
+        <w:ind w:firstLine="402"/>
+        <w:rPr>
+          <w:b/>
+        </w:rPr>
+      </w:pPr>
+      <w:r>
+        <w:rPr>
+          <w:rFonts w:hint="eastAsia"/>
+          <w:b/>
+        </w:rPr>
+        <w:t>2.node环境</w:t>
+      </w:r>
+    </w:p>
+    <w:p>
+      <w:pPr>
+        <w:ind w:firstLine="400"/>
+      </w:pPr>
+      <w:r>
+        <w:rPr>
+          <w:rFonts w:hint="eastAsia"/>
+        </w:rPr>
+        <w:lastRenderedPageBreak/>
+        <w:t>浏览器环境下，</w:t>
+      </w:r>
+      <w:r>
+        <w:t>microtask的任务队列是每个macrotask执行完之后执行。</w:t>
+      </w:r>
+      <w:r>
+        <w:rPr>
+          <w:rFonts w:hint="eastAsia"/>
+        </w:rPr>
+        <w:t>而在</w:t>
+      </w:r>
+      <w:r>
+        <w:t>Node.js中，microtask会在事件循环的各个阶段之间执行，也就是一个阶段执行完毕，就会去执行microtask队列的任务。</w:t>
+      </w:r>
     </w:p>
     <w:p>
       <w:pPr>

--- a/notes/front/5.js-basic.modern.docx
+++ b/notes/front/5.js-basic.modern.docx
@@ -10703,3353 +10703,103 @@
     </w:p>
     <w:p>
       <w:pPr>
+        <w:ind w:firstLine="400"/>
+      </w:pPr>
+    </w:p>
+    <w:p>
+      <w:pPr>
         <w:pStyle w:val="t2"/>
       </w:pPr>
       <w:r>
-        <w:rPr>
-          <w:rFonts w:hint="eastAsia"/>
-        </w:rPr>
-        <w:t>文件上传及处理</w:t>
-      </w:r>
-    </w:p>
-    <w:p>
-      <w:pPr>
-        <w:pStyle w:val="t3"/>
-        <w:adjustRightInd/>
-        <w:ind w:left="425"/>
-        <w:textAlignment w:val="auto"/>
-      </w:pPr>
-      <w:r>
-        <w:rPr>
-          <w:rFonts w:hint="eastAsia"/>
-        </w:rPr>
-        <w:t>古老浏览器</w:t>
-      </w:r>
-    </w:p>
-    <w:p>
-      <w:pPr>
-        <w:ind w:firstLine="402"/>
-        <w:rPr>
-          <w:b/>
-        </w:rPr>
-      </w:pPr>
-      <w:r>
-        <w:rPr>
-          <w:rFonts w:hint="eastAsia"/>
-          <w:b/>
-        </w:rPr>
-        <w:t>1</w:t>
-      </w:r>
-      <w:r>
-        <w:rPr>
-          <w:rFonts w:hint="eastAsia"/>
-          <w:b/>
-        </w:rPr>
-        <w:t>.</w:t>
-      </w:r>
-      <w:r>
-        <w:rPr>
-          <w:rFonts w:hint="eastAsia"/>
-          <w:b/>
-        </w:rPr>
-        <w:t>原始</w:t>
-      </w:r>
-      <w:r>
-        <w:rPr>
-          <w:rFonts w:hint="eastAsia"/>
-          <w:b/>
-        </w:rPr>
-        <w:t>上传</w:t>
-      </w:r>
-    </w:p>
-    <w:p>
-      <w:pPr>
-        <w:ind w:firstLine="400"/>
-      </w:pPr>
-      <w:r>
-        <w:rPr>
-          <w:rFonts w:hint="eastAsia"/>
-        </w:rPr>
-        <w:t>即，直接使用表单元素input[type=file]。但上传文件不同于一般数据的</w:t>
-      </w:r>
-      <w:r>
-        <w:t>POST，</w:t>
-      </w:r>
-      <w:r>
-        <w:rPr>
-          <w:rFonts w:hint="eastAsia"/>
-        </w:rPr>
-        <w:t>不能通过ajax方式，必须通过</w:t>
-      </w:r>
-      <w:r>
-        <w:t>表单提交完成。</w:t>
-      </w:r>
-    </w:p>
-    <w:p>
-      <w:pPr>
-        <w:ind w:firstLine="402"/>
-        <w:rPr>
-          <w:b/>
-        </w:rPr>
-      </w:pPr>
-      <w:r>
-        <w:rPr>
-          <w:rFonts w:hint="eastAsia"/>
-          <w:b/>
-        </w:rPr>
-        <w:t>2</w:t>
-      </w:r>
-      <w:r>
-        <w:rPr>
-          <w:rFonts w:hint="eastAsia"/>
-          <w:b/>
-        </w:rPr>
-        <w:t>.利用</w:t>
-      </w:r>
-      <w:r>
-        <w:rPr>
-          <w:b/>
-        </w:rPr>
-        <w:t>iframe</w:t>
-      </w:r>
-      <w:r>
-        <w:rPr>
-          <w:rFonts w:hint="eastAsia"/>
-          <w:b/>
-        </w:rPr>
-        <w:t>上传</w:t>
-      </w:r>
-    </w:p>
-    <w:p>
-      <w:pPr>
-        <w:ind w:firstLine="400"/>
-      </w:pPr>
-      <w:r>
-        <w:rPr>
-          <w:rFonts w:hint="eastAsia"/>
-        </w:rPr>
+        <w:t>CORS</w:t>
+      </w:r>
+    </w:p>
+    <w:p>
+      <w:pPr>
+        <w:ind w:firstLine="400"/>
+      </w:pPr>
+      <w:r>
+        <w:t>http://www.ruanyifeng.com/blog/2016/04/cors.html</w:t>
+      </w:r>
+    </w:p>
+    <w:p>
+      <w:pPr>
+        <w:ind w:firstLine="400"/>
+      </w:pPr>
+      <w:r>
+        <w:rPr>
+          <w:rFonts w:hint="eastAsia"/>
+        </w:rPr>
+        <w:t>全称</w:t>
+      </w:r>
+      <w:r>
+        <w:rPr>
+          <w:rFonts w:hint="eastAsia"/>
+        </w:rPr>
+        <w:t>为</w:t>
+      </w:r>
+      <w:r>
+        <w:t>跨域资源共享</w:t>
+      </w:r>
+      <w:r>
+        <w:rPr>
+          <w:rFonts w:hint="eastAsia"/>
+        </w:rPr>
+        <w:t>，</w:t>
+      </w:r>
+      <w:r>
+        <w:rPr>
+          <w:rFonts w:hint="eastAsia"/>
+        </w:rPr>
+        <w:t>允许浏览器向跨源服务器，发出</w:t>
+      </w:r>
+      <w:r>
+        <w:t>XMLHttpRequest请求，从而克服了AJAX只能同源使用的限制。CORS需要浏览器和服务器同时支持。目前，IE10</w:t>
+      </w:r>
+      <w:r>
+        <w:rPr>
+          <w:rFonts w:hint="eastAsia"/>
+        </w:rPr>
+        <w:t>以上浏览器均支持。</w:t>
+      </w:r>
+    </w:p>
+    <w:p>
+      <w:pPr>
+        <w:ind w:firstLine="400"/>
+      </w:pPr>
+      <w:r>
+        <w:rPr>
+          <w:rFonts w:hint="eastAsia"/>
+        </w:rPr>
+        <w:t>浏览器将</w:t>
+      </w:r>
+      <w:r>
+        <w:t>CORS请求分成简单请求和非简单请求。</w:t>
+      </w:r>
+      <w:r>
+        <w:rPr>
+          <w:rFonts w:hint="eastAsia"/>
+        </w:rPr>
+        <w:t>非简单请求是</w:t>
+      </w:r>
+      <w:r>
+        <w:rPr>
+          <w:rFonts w:hint="eastAsia"/>
+        </w:rPr>
+        <w:t>对服务器有特殊要求的请求，</w:t>
+      </w:r>
+      <w:r>
+        <w:rPr>
+          <w:rFonts w:hint="eastAsia"/>
+        </w:rPr>
+        <w:t>如请求方法是</w:t>
+      </w:r>
+      <w:r>
+        <w:t>PUT或</w:t>
+      </w:r>
+      <w:r>
         <w:lastRenderedPageBreak/>
-        <w:t>在</w:t>
-      </w:r>
-      <w:r>
-        <w:t>HTML5没有出现之前，只能使用iframe</w:t>
-      </w:r>
-      <w:r>
-        <w:rPr>
-          <w:rFonts w:hint="eastAsia"/>
-        </w:rPr>
-        <w:t>模拟异步上传</w:t>
-      </w:r>
-      <w:r>
-        <w:rPr>
-          <w:rFonts w:hint="eastAsia"/>
-        </w:rPr>
-        <w:t>（即，不用像原始上传那样还需要页面跳转）</w:t>
-      </w:r>
-      <w:r>
-        <w:rPr>
-          <w:rFonts w:hint="eastAsia"/>
-        </w:rPr>
-        <w:t>。需要做到：</w:t>
-      </w:r>
-    </w:p>
-    <w:p>
-      <w:pPr>
-        <w:ind w:firstLine="400"/>
-      </w:pPr>
-      <w:r>
-        <w:rPr>
-          <w:rFonts w:hint="eastAsia"/>
-        </w:rPr>
-        <w:t>（1）用户点击</w:t>
-      </w:r>
-      <w:r>
-        <w:t>submit时，动态插入一个iframe元素</w:t>
-      </w:r>
-      <w:r>
-        <w:rPr>
-          <w:rFonts w:hint="eastAsia"/>
-        </w:rPr>
-        <w:t>。该</w:t>
-      </w:r>
-      <w:r>
-        <w:t>iframe元素</w:t>
-      </w:r>
-      <w:r>
-        <w:rPr>
-          <w:rFonts w:hint="eastAsia"/>
-        </w:rPr>
-        <w:t>的name=form的target。</w:t>
-      </w:r>
-      <w:r>
-        <w:rPr>
-          <w:rFonts w:hint="eastAsia"/>
-        </w:rPr>
-        <w:t>通常动态设置form的target，并与新建的iframe一致。</w:t>
-      </w:r>
-    </w:p>
-    <w:p>
-      <w:pPr>
-        <w:pStyle w:val="pic"/>
-      </w:pPr>
-      <w:r>
-        <w:rPr>
-          <w:rFonts w:hint="eastAsia"/>
-          <w:noProof/>
-        </w:rPr>
-        <w:drawing>
-          <wp:inline distT="0" distB="0" distL="0" distR="0">
-            <wp:extent cx="6645910" cy="1614546"/>
-            <wp:effectExtent l="19050" t="0" r="2540" b="0"/>
-            <wp:docPr id="48" name="图片 55"/>
-            <wp:cNvGraphicFramePr>
-              <a:graphicFrameLocks xmlns:a="http://schemas.openxmlformats.org/drawingml/2006/main" noChangeAspect="1"/>
-            </wp:cNvGraphicFramePr>
-            <a:graphic xmlns:a="http://schemas.openxmlformats.org/drawingml/2006/main">
-              <a:graphicData uri="http://schemas.openxmlformats.org/drawingml/2006/picture">
-                <pic:pic xmlns:pic="http://schemas.openxmlformats.org/drawingml/2006/picture">
-                  <pic:nvPicPr>
-                    <pic:cNvPr id="0" name="Picture 55"/>
-                    <pic:cNvPicPr>
-                      <a:picLocks noChangeAspect="1" noChangeArrowheads="1"/>
-                    </pic:cNvPicPr>
-                  </pic:nvPicPr>
-                  <pic:blipFill>
-                    <a:blip r:embed="rId77" cstate="print"/>
-                    <a:srcRect/>
-                    <a:stretch>
-                      <a:fillRect/>
-                    </a:stretch>
-                  </pic:blipFill>
-                  <pic:spPr bwMode="auto">
-                    <a:xfrm>
-                      <a:off x="0" y="0"/>
-                      <a:ext cx="6645910" cy="1614546"/>
-                    </a:xfrm>
-                    <a:prstGeom prst="rect">
-                      <a:avLst/>
-                    </a:prstGeom>
-                    <a:noFill/>
-                    <a:ln w="9525">
-                      <a:noFill/>
-                      <a:miter lim="800000"/>
-                      <a:headEnd/>
-                      <a:tailEnd/>
-                    </a:ln>
-                  </pic:spPr>
-                </pic:pic>
-              </a:graphicData>
-            </a:graphic>
-          </wp:inline>
-        </w:drawing>
-      </w:r>
-    </w:p>
-    <w:p>
-      <w:pPr>
-        <w:ind w:firstLine="400"/>
-      </w:pPr>
-      <w:r>
-        <w:rPr>
-          <w:rFonts w:hint="eastAsia"/>
-        </w:rPr>
-        <w:t>（2）类似于jsonp，动态</w:t>
-      </w:r>
-      <w:r>
-        <w:rPr>
-          <w:rFonts w:hint="eastAsia"/>
-        </w:rPr>
-        <w:t>将</w:t>
-      </w:r>
-      <w:r>
-        <w:rPr>
-          <w:rFonts w:hint="eastAsia"/>
-        </w:rPr>
-        <w:t>1</w:t>
-      </w:r>
-      <w:r>
-        <w:rPr>
-          <w:rFonts w:hint="eastAsia"/>
-        </w:rPr>
-        <w:t>个回调</w:t>
-      </w:r>
-      <w:r>
-        <w:rPr>
-          <w:rFonts w:hint="eastAsia"/>
-        </w:rPr>
-        <w:t>附在form原来的action后面，服务器返回的是1个script</w:t>
-      </w:r>
-      <w:r>
-        <w:rPr>
-          <w:rFonts w:hint="eastAsia"/>
-        </w:rPr>
-        <w:t>，并</w:t>
-      </w:r>
-      <w:r>
-        <w:rPr>
-          <w:rFonts w:hint="eastAsia"/>
-        </w:rPr>
-        <w:t>需要将数据传给这个回调。</w:t>
-      </w:r>
-    </w:p>
-    <w:p>
-      <w:pPr>
-        <w:pStyle w:val="pic"/>
-        <w:rPr>
-          <w:rFonts w:ascii="仿宋" w:eastAsia="仿宋" w:hAnsi="仿宋"/>
-        </w:rPr>
-      </w:pPr>
-      <w:r>
-        <w:rPr>
-          <w:rFonts w:ascii="仿宋" w:eastAsia="仿宋" w:hAnsi="仿宋" w:hint="eastAsia"/>
-          <w:noProof/>
-        </w:rPr>
-        <w:drawing>
-          <wp:inline distT="0" distB="0" distL="0" distR="0">
-            <wp:extent cx="6645910" cy="441281"/>
-            <wp:effectExtent l="19050" t="0" r="2540" b="0"/>
-            <wp:docPr id="50" name="图片 58"/>
-            <wp:cNvGraphicFramePr>
-              <a:graphicFrameLocks xmlns:a="http://schemas.openxmlformats.org/drawingml/2006/main" noChangeAspect="1"/>
-            </wp:cNvGraphicFramePr>
-            <a:graphic xmlns:a="http://schemas.openxmlformats.org/drawingml/2006/main">
-              <a:graphicData uri="http://schemas.openxmlformats.org/drawingml/2006/picture">
-                <pic:pic xmlns:pic="http://schemas.openxmlformats.org/drawingml/2006/picture">
-                  <pic:nvPicPr>
-                    <pic:cNvPr id="0" name="Picture 58"/>
-                    <pic:cNvPicPr>
-                      <a:picLocks noChangeAspect="1" noChangeArrowheads="1"/>
-                    </pic:cNvPicPr>
-                  </pic:nvPicPr>
-                  <pic:blipFill>
-                    <a:blip r:embed="rId78" cstate="print"/>
-                    <a:srcRect/>
-                    <a:stretch>
-                      <a:fillRect/>
-                    </a:stretch>
-                  </pic:blipFill>
-                  <pic:spPr bwMode="auto">
-                    <a:xfrm>
-                      <a:off x="0" y="0"/>
-                      <a:ext cx="6645910" cy="441281"/>
-                    </a:xfrm>
-                    <a:prstGeom prst="rect">
-                      <a:avLst/>
-                    </a:prstGeom>
-                    <a:noFill/>
-                    <a:ln w="9525">
-                      <a:noFill/>
-                      <a:miter lim="800000"/>
-                      <a:headEnd/>
-                      <a:tailEnd/>
-                    </a:ln>
-                  </pic:spPr>
-                </pic:pic>
-              </a:graphicData>
-            </a:graphic>
-          </wp:inline>
-        </w:drawing>
-      </w:r>
-    </w:p>
-    <w:p>
-      <w:pPr>
-        <w:ind w:firstLine="400"/>
-      </w:pPr>
-      <w:r>
-        <w:rPr>
-          <w:rFonts w:hint="eastAsia"/>
-        </w:rPr>
-        <w:t>由此，服务器返回的</w:t>
-      </w:r>
-      <w:r>
-        <w:rPr>
-          <w:rFonts w:hint="eastAsia"/>
-        </w:rPr>
-        <w:t>这个脚本会自动写入iframe并执行。因此，可以在原来的代码中定义执行成功回调。</w:t>
-      </w:r>
-    </w:p>
-    <w:p>
-      <w:pPr>
-        <w:pStyle w:val="pic"/>
-        <w:rPr>
-          <w:rFonts w:ascii="仿宋" w:eastAsia="仿宋" w:hAnsi="仿宋"/>
-        </w:rPr>
-      </w:pPr>
-      <w:r>
-        <w:rPr>
-          <w:rFonts w:ascii="仿宋" w:eastAsia="仿宋" w:hAnsi="仿宋" w:hint="eastAsia"/>
-          <w:noProof/>
-        </w:rPr>
-        <w:drawing>
-          <wp:inline distT="0" distB="0" distL="0" distR="0">
-            <wp:extent cx="6645910" cy="810257"/>
-            <wp:effectExtent l="19050" t="0" r="2540" b="0"/>
-            <wp:docPr id="51" name="图片 61"/>
-            <wp:cNvGraphicFramePr>
-              <a:graphicFrameLocks xmlns:a="http://schemas.openxmlformats.org/drawingml/2006/main" noChangeAspect="1"/>
-            </wp:cNvGraphicFramePr>
-            <a:graphic xmlns:a="http://schemas.openxmlformats.org/drawingml/2006/main">
-              <a:graphicData uri="http://schemas.openxmlformats.org/drawingml/2006/picture">
-                <pic:pic xmlns:pic="http://schemas.openxmlformats.org/drawingml/2006/picture">
-                  <pic:nvPicPr>
-                    <pic:cNvPr id="0" name="Picture 61"/>
-                    <pic:cNvPicPr>
-                      <a:picLocks noChangeAspect="1" noChangeArrowheads="1"/>
-                    </pic:cNvPicPr>
-                  </pic:nvPicPr>
-                  <pic:blipFill>
-                    <a:blip r:embed="rId79" cstate="print"/>
-                    <a:srcRect/>
-                    <a:stretch>
-                      <a:fillRect/>
-                    </a:stretch>
-                  </pic:blipFill>
-                  <pic:spPr bwMode="auto">
-                    <a:xfrm>
-                      <a:off x="0" y="0"/>
-                      <a:ext cx="6645910" cy="810257"/>
-                    </a:xfrm>
-                    <a:prstGeom prst="rect">
-                      <a:avLst/>
-                    </a:prstGeom>
-                    <a:noFill/>
-                    <a:ln w="9525">
-                      <a:noFill/>
-                      <a:miter lim="800000"/>
-                      <a:headEnd/>
-                      <a:tailEnd/>
-                    </a:ln>
-                  </pic:spPr>
-                </pic:pic>
-              </a:graphicData>
-            </a:graphic>
-          </wp:inline>
-        </w:drawing>
-      </w:r>
-    </w:p>
-    <w:p>
-      <w:pPr>
-        <w:pStyle w:val="t3"/>
-        <w:adjustRightInd/>
-        <w:ind w:left="425"/>
-        <w:textAlignment w:val="auto"/>
-      </w:pPr>
-      <w:r>
-        <w:rPr>
-          <w:rFonts w:hint="eastAsia"/>
-        </w:rPr>
-        <w:t>现代浏览器</w:t>
-      </w:r>
-    </w:p>
-    <w:p>
-      <w:pPr>
-        <w:ind w:firstLine="402"/>
-        <w:rPr>
-          <w:b/>
-        </w:rPr>
-      </w:pPr>
-      <w:r>
-        <w:rPr>
-          <w:rFonts w:hint="eastAsia"/>
-          <w:b/>
-        </w:rPr>
-        <w:t>1</w:t>
-      </w:r>
-      <w:r>
-        <w:rPr>
-          <w:rFonts w:hint="eastAsia"/>
-          <w:b/>
-        </w:rPr>
-        <w:t>.</w:t>
-      </w:r>
-      <w:r>
-        <w:rPr>
-          <w:b/>
-        </w:rPr>
-        <w:t>&lt;form&gt;标签的enctype属性</w:t>
-      </w:r>
-    </w:p>
-    <w:p>
-      <w:pPr>
-        <w:ind w:firstLine="400"/>
-      </w:pPr>
-      <w:r>
-        <w:t>enctype属性规定在发送到服务器之前应该如何对表单数据进行编码。</w:t>
-      </w:r>
-      <w:r>
-        <w:rPr>
-          <w:rFonts w:hint="eastAsia"/>
-        </w:rPr>
-        <w:t>而跟url编码、</w:t>
-      </w:r>
-      <w:r>
-        <w:t>Content-Type</w:t>
-      </w:r>
-      <w:r>
-        <w:rPr>
-          <w:rFonts w:hint="eastAsia"/>
-        </w:rPr>
-        <w:t>等没关系。只有3个值，如下：</w:t>
-      </w:r>
-    </w:p>
-    <w:p>
-      <w:pPr>
-        <w:ind w:firstLine="400"/>
-      </w:pPr>
-      <w:r>
-        <w:rPr>
-          <w:rFonts w:hint="eastAsia"/>
-        </w:rPr>
-        <w:t>（1）</w:t>
-      </w:r>
-      <w:r>
-        <w:t>application/x-www-form-urlencoded</w:t>
-      </w:r>
-      <w:r>
-        <w:rPr>
-          <w:rFonts w:hint="eastAsia"/>
-        </w:rPr>
-        <w:t>和</w:t>
-      </w:r>
-      <w:r>
-        <w:t>Content-Type</w:t>
-      </w:r>
-    </w:p>
-    <w:p>
-      <w:pPr>
-        <w:ind w:firstLine="400"/>
-      </w:pPr>
-      <w:r>
-        <w:rPr>
-          <w:rFonts w:hint="eastAsia"/>
-        </w:rPr>
-        <w:t>两者貌似没有明显区别，使用</w:t>
-      </w:r>
-      <w:r>
-        <w:t>get方式提交时，把表单数据以键值对</w:t>
-      </w:r>
-      <w:r>
-        <w:rPr>
-          <w:rFonts w:hint="eastAsia"/>
-        </w:rPr>
-        <w:t>形式追加</w:t>
-      </w:r>
-      <w:r>
-        <w:t>到url后</w:t>
-      </w:r>
-      <w:r>
-        <w:rPr>
-          <w:rFonts w:hint="eastAsia"/>
-        </w:rPr>
-        <w:t>。使用</w:t>
-      </w:r>
-      <w:r>
-        <w:t>post方式提交时，把表单数据以键值对放在请求体中传输。</w:t>
-      </w:r>
-    </w:p>
-    <w:p>
-      <w:pPr>
-        <w:pStyle w:val="pic"/>
-        <w:rPr>
-          <w:rFonts w:ascii="仿宋" w:eastAsia="仿宋" w:hAnsi="仿宋"/>
-        </w:rPr>
-      </w:pPr>
-      <w:r>
-        <w:rPr>
-          <w:rFonts w:ascii="仿宋" w:eastAsia="仿宋" w:hAnsi="仿宋"/>
-          <w:noProof/>
-        </w:rPr>
-        <w:drawing>
-          <wp:inline distT="0" distB="0" distL="0" distR="0">
-            <wp:extent cx="4684624" cy="377218"/>
-            <wp:effectExtent l="19050" t="0" r="1676" b="0"/>
-            <wp:docPr id="52" name="图片 40"/>
-            <wp:cNvGraphicFramePr>
-              <a:graphicFrameLocks xmlns:a="http://schemas.openxmlformats.org/drawingml/2006/main" noChangeAspect="1"/>
-            </wp:cNvGraphicFramePr>
-            <a:graphic xmlns:a="http://schemas.openxmlformats.org/drawingml/2006/main">
-              <a:graphicData uri="http://schemas.openxmlformats.org/drawingml/2006/picture">
-                <pic:pic xmlns:pic="http://schemas.openxmlformats.org/drawingml/2006/picture">
-                  <pic:nvPicPr>
-                    <pic:cNvPr id="0" name="Picture 40"/>
-                    <pic:cNvPicPr>
-                      <a:picLocks noChangeAspect="1" noChangeArrowheads="1"/>
-                    </pic:cNvPicPr>
-                  </pic:nvPicPr>
-                  <pic:blipFill>
-                    <a:blip r:embed="rId80" cstate="print"/>
-                    <a:srcRect/>
-                    <a:stretch>
-                      <a:fillRect/>
-                    </a:stretch>
-                  </pic:blipFill>
-                  <pic:spPr bwMode="auto">
-                    <a:xfrm>
-                      <a:off x="0" y="0"/>
-                      <a:ext cx="4685329" cy="377275"/>
-                    </a:xfrm>
-                    <a:prstGeom prst="rect">
-                      <a:avLst/>
-                    </a:prstGeom>
-                    <a:noFill/>
-                    <a:ln w="9525">
-                      <a:noFill/>
-                      <a:miter lim="800000"/>
-                      <a:headEnd/>
-                      <a:tailEnd/>
-                    </a:ln>
-                  </pic:spPr>
-                </pic:pic>
-              </a:graphicData>
-            </a:graphic>
-          </wp:inline>
-        </w:drawing>
-      </w:r>
-    </w:p>
-    <w:p>
-      <w:pPr>
-        <w:pStyle w:val="pic"/>
-        <w:rPr>
-          <w:rFonts w:ascii="仿宋" w:eastAsia="仿宋" w:hAnsi="仿宋"/>
-        </w:rPr>
-      </w:pPr>
-      <w:r>
-        <w:rPr>
-          <w:rFonts w:ascii="仿宋" w:eastAsia="仿宋" w:hAnsi="仿宋"/>
-          <w:noProof/>
-        </w:rPr>
-        <w:drawing>
-          <wp:inline distT="0" distB="0" distL="0" distR="0">
-            <wp:extent cx="4011625" cy="327334"/>
-            <wp:effectExtent l="19050" t="0" r="7925" b="0"/>
-            <wp:docPr id="53" name="图片 43"/>
-            <wp:cNvGraphicFramePr>
-              <a:graphicFrameLocks xmlns:a="http://schemas.openxmlformats.org/drawingml/2006/main" noChangeAspect="1"/>
-            </wp:cNvGraphicFramePr>
-            <a:graphic xmlns:a="http://schemas.openxmlformats.org/drawingml/2006/main">
-              <a:graphicData uri="http://schemas.openxmlformats.org/drawingml/2006/picture">
-                <pic:pic xmlns:pic="http://schemas.openxmlformats.org/drawingml/2006/picture">
-                  <pic:nvPicPr>
-                    <pic:cNvPr id="0" name="Picture 43"/>
-                    <pic:cNvPicPr>
-                      <a:picLocks noChangeAspect="1" noChangeArrowheads="1"/>
-                    </pic:cNvPicPr>
-                  </pic:nvPicPr>
-                  <pic:blipFill>
-                    <a:blip r:embed="rId81" cstate="print"/>
-                    <a:srcRect/>
-                    <a:stretch>
-                      <a:fillRect/>
-                    </a:stretch>
-                  </pic:blipFill>
-                  <pic:spPr bwMode="auto">
-                    <a:xfrm>
-                      <a:off x="0" y="0"/>
-                      <a:ext cx="4011324" cy="327309"/>
-                    </a:xfrm>
-                    <a:prstGeom prst="rect">
-                      <a:avLst/>
-                    </a:prstGeom>
-                    <a:noFill/>
-                    <a:ln w="9525">
-                      <a:noFill/>
-                      <a:miter lim="800000"/>
-                      <a:headEnd/>
-                      <a:tailEnd/>
-                    </a:ln>
-                  </pic:spPr>
-                </pic:pic>
-              </a:graphicData>
-            </a:graphic>
-          </wp:inline>
-        </w:drawing>
-      </w:r>
-    </w:p>
-    <w:p>
-      <w:pPr>
-        <w:ind w:firstLine="400"/>
-      </w:pPr>
-      <w:r>
-        <w:rPr>
-          <w:rFonts w:hint="eastAsia"/>
-        </w:rPr>
-        <w:t>（2）</w:t>
-      </w:r>
-      <w:r>
-        <w:t>multipart/form-data</w:t>
-      </w:r>
-    </w:p>
-    <w:p>
-      <w:pPr>
-        <w:ind w:firstLine="400"/>
-      </w:pPr>
-      <w:r>
-        <w:rPr>
-          <w:rFonts w:hint="eastAsia"/>
-        </w:rPr>
-        <w:t>表单数据被编码为一条消息，页上的每个</w:t>
-      </w:r>
-      <w:r>
-        <w:t>&lt;input&gt;对应消息中的一个部分，用boundary（值由浏览器生成）分割各个部分。它不会对字符进行编码，一般用于传输二进制文件（图片、视频</w:t>
-      </w:r>
-      <w:r>
-        <w:rPr>
-          <w:rFonts w:hint="eastAsia"/>
-        </w:rPr>
-        <w:t>等</w:t>
-      </w:r>
-      <w:r>
-        <w:t>）</w:t>
-      </w:r>
-      <w:r>
-        <w:rPr>
-          <w:rFonts w:hint="eastAsia"/>
-        </w:rPr>
-        <w:t>。</w:t>
-      </w:r>
-    </w:p>
-    <w:p>
-      <w:pPr>
-        <w:pStyle w:val="pic"/>
-        <w:rPr>
-          <w:rFonts w:ascii="仿宋" w:eastAsia="仿宋" w:hAnsi="仿宋"/>
-        </w:rPr>
-      </w:pPr>
-      <w:r>
-        <w:rPr>
-          <w:rFonts w:ascii="仿宋" w:eastAsia="仿宋" w:hAnsi="仿宋" w:hint="eastAsia"/>
-          <w:noProof/>
-        </w:rPr>
-        <w:drawing>
-          <wp:inline distT="0" distB="0" distL="0" distR="0">
-            <wp:extent cx="6645910" cy="319629"/>
-            <wp:effectExtent l="19050" t="0" r="2540" b="0"/>
-            <wp:docPr id="54" name="图片 46"/>
-            <wp:cNvGraphicFramePr>
-              <a:graphicFrameLocks xmlns:a="http://schemas.openxmlformats.org/drawingml/2006/main" noChangeAspect="1"/>
-            </wp:cNvGraphicFramePr>
-            <a:graphic xmlns:a="http://schemas.openxmlformats.org/drawingml/2006/main">
-              <a:graphicData uri="http://schemas.openxmlformats.org/drawingml/2006/picture">
-                <pic:pic xmlns:pic="http://schemas.openxmlformats.org/drawingml/2006/picture">
-                  <pic:nvPicPr>
-                    <pic:cNvPr id="0" name="Picture 46"/>
-                    <pic:cNvPicPr>
-                      <a:picLocks noChangeAspect="1" noChangeArrowheads="1"/>
-                    </pic:cNvPicPr>
-                  </pic:nvPicPr>
-                  <pic:blipFill>
-                    <a:blip r:embed="rId82" cstate="print"/>
-                    <a:srcRect/>
-                    <a:stretch>
-                      <a:fillRect/>
-                    </a:stretch>
-                  </pic:blipFill>
-                  <pic:spPr bwMode="auto">
-                    <a:xfrm>
-                      <a:off x="0" y="0"/>
-                      <a:ext cx="6645910" cy="319629"/>
-                    </a:xfrm>
-                    <a:prstGeom prst="rect">
-                      <a:avLst/>
-                    </a:prstGeom>
-                    <a:noFill/>
-                    <a:ln w="9525">
-                      <a:noFill/>
-                      <a:miter lim="800000"/>
-                      <a:headEnd/>
-                      <a:tailEnd/>
-                    </a:ln>
-                  </pic:spPr>
-                </pic:pic>
-              </a:graphicData>
-            </a:graphic>
-          </wp:inline>
-        </w:drawing>
-      </w:r>
-    </w:p>
-    <w:p>
-      <w:pPr>
-        <w:pStyle w:val="pic"/>
-        <w:rPr>
-          <w:rFonts w:ascii="仿宋" w:eastAsia="仿宋" w:hAnsi="仿宋"/>
-        </w:rPr>
-      </w:pPr>
-      <w:r>
-        <w:rPr>
-          <w:rFonts w:ascii="仿宋" w:eastAsia="仿宋" w:hAnsi="仿宋" w:hint="eastAsia"/>
-          <w:noProof/>
-        </w:rPr>
-        <w:lastRenderedPageBreak/>
-        <w:drawing>
-          <wp:inline distT="0" distB="0" distL="0" distR="0">
-            <wp:extent cx="6645910" cy="3342729"/>
-            <wp:effectExtent l="19050" t="0" r="2540" b="0"/>
-            <wp:docPr id="56" name="图片 52"/>
-            <wp:cNvGraphicFramePr>
-              <a:graphicFrameLocks xmlns:a="http://schemas.openxmlformats.org/drawingml/2006/main" noChangeAspect="1"/>
-            </wp:cNvGraphicFramePr>
-            <a:graphic xmlns:a="http://schemas.openxmlformats.org/drawingml/2006/main">
-              <a:graphicData uri="http://schemas.openxmlformats.org/drawingml/2006/picture">
-                <pic:pic xmlns:pic="http://schemas.openxmlformats.org/drawingml/2006/picture">
-                  <pic:nvPicPr>
-                    <pic:cNvPr id="0" name="Picture 52"/>
-                    <pic:cNvPicPr>
-                      <a:picLocks noChangeAspect="1" noChangeArrowheads="1"/>
-                    </pic:cNvPicPr>
-                  </pic:nvPicPr>
-                  <pic:blipFill>
-                    <a:blip r:embed="rId83" cstate="print"/>
-                    <a:srcRect/>
-                    <a:stretch>
-                      <a:fillRect/>
-                    </a:stretch>
-                  </pic:blipFill>
-                  <pic:spPr bwMode="auto">
-                    <a:xfrm>
-                      <a:off x="0" y="0"/>
-                      <a:ext cx="6645910" cy="3342729"/>
-                    </a:xfrm>
-                    <a:prstGeom prst="rect">
-                      <a:avLst/>
-                    </a:prstGeom>
-                    <a:noFill/>
-                    <a:ln w="9525">
-                      <a:noFill/>
-                      <a:miter lim="800000"/>
-                      <a:headEnd/>
-                      <a:tailEnd/>
-                    </a:ln>
-                  </pic:spPr>
-                </pic:pic>
-              </a:graphicData>
-            </a:graphic>
-          </wp:inline>
-        </w:drawing>
-      </w:r>
-    </w:p>
-    <w:p>
-      <w:pPr>
-        <w:ind w:firstLine="402"/>
-        <w:rPr>
-          <w:b/>
-        </w:rPr>
-      </w:pPr>
-      <w:r>
-        <w:rPr>
-          <w:rFonts w:hint="eastAsia"/>
-          <w:b/>
-        </w:rPr>
-        <w:t>2</w:t>
-      </w:r>
-      <w:r>
-        <w:rPr>
-          <w:rFonts w:hint="eastAsia"/>
-          <w:b/>
-        </w:rPr>
-        <w:t>.</w:t>
-      </w:r>
-      <w:r>
-        <w:rPr>
-          <w:b/>
-        </w:rPr>
-        <w:t>ajax上传</w:t>
-      </w:r>
-    </w:p>
-    <w:p>
-      <w:pPr>
-        <w:ind w:firstLine="400"/>
-      </w:pPr>
-      <w:r>
-        <w:t>HTML5提出了第二版XMLHttpRequest对象</w:t>
-      </w:r>
-      <w:r>
-        <w:rPr>
-          <w:rFonts w:hint="eastAsia"/>
-        </w:rPr>
-        <w:t>（ie10支持）</w:t>
-      </w:r>
-      <w:r>
-        <w:t>，</w:t>
-      </w:r>
-      <w:r>
-        <w:rPr>
-          <w:rFonts w:hint="eastAsia"/>
-        </w:rPr>
-        <w:t>可以通过</w:t>
-      </w:r>
-      <w:r>
-        <w:t>ajax上传文件。这是真正的异步上传。iframe上传可以用作老式浏览器的替代方案。</w:t>
-      </w:r>
-    </w:p>
-    <w:p>
-      <w:pPr>
-        <w:pStyle w:val="pic"/>
-        <w:rPr>
-          <w:rFonts w:ascii="仿宋" w:eastAsia="仿宋" w:hAnsi="仿宋"/>
-        </w:rPr>
-      </w:pPr>
-      <w:r>
-        <w:rPr>
-          <w:rFonts w:ascii="仿宋" w:eastAsia="仿宋" w:hAnsi="仿宋"/>
-          <w:noProof/>
-        </w:rPr>
-        <w:drawing>
-          <wp:inline distT="0" distB="0" distL="0" distR="0">
-            <wp:extent cx="6645910" cy="2259944"/>
-            <wp:effectExtent l="19050" t="0" r="2540" b="0"/>
-            <wp:docPr id="57" name="图片 64"/>
-            <wp:cNvGraphicFramePr>
-              <a:graphicFrameLocks xmlns:a="http://schemas.openxmlformats.org/drawingml/2006/main" noChangeAspect="1"/>
-            </wp:cNvGraphicFramePr>
-            <a:graphic xmlns:a="http://schemas.openxmlformats.org/drawingml/2006/main">
-              <a:graphicData uri="http://schemas.openxmlformats.org/drawingml/2006/picture">
-                <pic:pic xmlns:pic="http://schemas.openxmlformats.org/drawingml/2006/picture">
-                  <pic:nvPicPr>
-                    <pic:cNvPr id="0" name="Picture 64"/>
-                    <pic:cNvPicPr>
-                      <a:picLocks noChangeAspect="1" noChangeArrowheads="1"/>
-                    </pic:cNvPicPr>
-                  </pic:nvPicPr>
-                  <pic:blipFill>
-                    <a:blip r:embed="rId84" cstate="print"/>
-                    <a:srcRect/>
-                    <a:stretch>
-                      <a:fillRect/>
-                    </a:stretch>
-                  </pic:blipFill>
-                  <pic:spPr bwMode="auto">
-                    <a:xfrm>
-                      <a:off x="0" y="0"/>
-                      <a:ext cx="6645910" cy="2259944"/>
-                    </a:xfrm>
-                    <a:prstGeom prst="rect">
-                      <a:avLst/>
-                    </a:prstGeom>
-                    <a:noFill/>
-                    <a:ln w="9525">
-                      <a:noFill/>
-                      <a:miter lim="800000"/>
-                      <a:headEnd/>
-                      <a:tailEnd/>
-                    </a:ln>
-                  </pic:spPr>
-                </pic:pic>
-              </a:graphicData>
-            </a:graphic>
-          </wp:inline>
-        </w:drawing>
-      </w:r>
-    </w:p>
-    <w:p>
-      <w:pPr>
-        <w:ind w:firstLine="400"/>
-      </w:pPr>
-      <w:r>
-        <w:rPr>
-          <w:rFonts w:hint="eastAsia"/>
-        </w:rPr>
-        <w:t>此外，</w:t>
-      </w:r>
-      <w:r>
-        <w:t>HTML5</w:t>
-      </w:r>
-      <w:r>
-        <w:rPr>
-          <w:rFonts w:hint="eastAsia"/>
-        </w:rPr>
-        <w:t>还定义了一个</w:t>
-      </w:r>
-      <w:r>
-        <w:t>progress事件，可以用来制作进度条。</w:t>
-      </w:r>
-    </w:p>
-    <w:p>
-      <w:pPr>
-        <w:pStyle w:val="pic"/>
-        <w:rPr>
-          <w:rFonts w:ascii="仿宋" w:eastAsia="仿宋" w:hAnsi="仿宋"/>
-        </w:rPr>
-      </w:pPr>
-      <w:r>
-        <w:rPr>
-          <w:rFonts w:ascii="仿宋" w:eastAsia="仿宋" w:hAnsi="仿宋"/>
-          <w:noProof/>
-        </w:rPr>
-        <w:drawing>
-          <wp:inline distT="0" distB="0" distL="0" distR="0">
-            <wp:extent cx="6645910" cy="468197"/>
-            <wp:effectExtent l="19050" t="0" r="2540" b="0"/>
-            <wp:docPr id="60" name="图片 67"/>
-            <wp:cNvGraphicFramePr>
-              <a:graphicFrameLocks xmlns:a="http://schemas.openxmlformats.org/drawingml/2006/main" noChangeAspect="1"/>
-            </wp:cNvGraphicFramePr>
-            <a:graphic xmlns:a="http://schemas.openxmlformats.org/drawingml/2006/main">
-              <a:graphicData uri="http://schemas.openxmlformats.org/drawingml/2006/picture">
-                <pic:pic xmlns:pic="http://schemas.openxmlformats.org/drawingml/2006/picture">
-                  <pic:nvPicPr>
-                    <pic:cNvPr id="0" name="Picture 67"/>
-                    <pic:cNvPicPr>
-                      <a:picLocks noChangeAspect="1" noChangeArrowheads="1"/>
-                    </pic:cNvPicPr>
-                  </pic:nvPicPr>
-                  <pic:blipFill>
-                    <a:blip r:embed="rId85" cstate="print"/>
-                    <a:srcRect/>
-                    <a:stretch>
-                      <a:fillRect/>
-                    </a:stretch>
-                  </pic:blipFill>
-                  <pic:spPr bwMode="auto">
-                    <a:xfrm>
-                      <a:off x="0" y="0"/>
-                      <a:ext cx="6645910" cy="468197"/>
-                    </a:xfrm>
-                    <a:prstGeom prst="rect">
-                      <a:avLst/>
-                    </a:prstGeom>
-                    <a:noFill/>
-                    <a:ln w="9525">
-                      <a:noFill/>
-                      <a:miter lim="800000"/>
-                      <a:headEnd/>
-                      <a:tailEnd/>
-                    </a:ln>
-                  </pic:spPr>
-                </pic:pic>
-              </a:graphicData>
-            </a:graphic>
-          </wp:inline>
-        </w:drawing>
-      </w:r>
-    </w:p>
-    <w:p>
-      <w:pPr>
-        <w:ind w:firstLine="400"/>
-      </w:pPr>
-      <w:r>
-        <w:rPr>
-          <w:rFonts w:hint="eastAsia"/>
-        </w:rPr>
-        <w:t>如果上传的是图片文件，利用</w:t>
-      </w:r>
-      <w:r>
-        <w:t>FileReader对象</w:t>
-      </w:r>
-      <w:r>
-        <w:rPr>
-          <w:rFonts w:hint="eastAsia"/>
-        </w:rPr>
-        <w:t>（ie10兼容）</w:t>
-      </w:r>
-      <w:r>
-        <w:t>FileAPI</w:t>
-      </w:r>
-      <w:r>
-        <w:rPr>
-          <w:rFonts w:hint="eastAsia"/>
-        </w:rPr>
-        <w:t>实现</w:t>
-      </w:r>
-      <w:r>
-        <w:t>图片预览。</w:t>
-      </w:r>
-    </w:p>
-    <w:p>
-      <w:pPr>
-        <w:pStyle w:val="pic"/>
-        <w:rPr>
-          <w:rFonts w:ascii="仿宋" w:eastAsia="仿宋" w:hAnsi="仿宋"/>
-        </w:rPr>
-      </w:pPr>
-      <w:r>
-        <w:rPr>
-          <w:rFonts w:ascii="仿宋" w:eastAsia="仿宋" w:hAnsi="仿宋"/>
-          <w:noProof/>
-        </w:rPr>
-        <w:drawing>
-          <wp:inline distT="0" distB="0" distL="0" distR="0">
-            <wp:extent cx="6645910" cy="1437337"/>
-            <wp:effectExtent l="19050" t="0" r="2540" b="0"/>
-            <wp:docPr id="62" name="图片 70"/>
-            <wp:cNvGraphicFramePr>
-              <a:graphicFrameLocks xmlns:a="http://schemas.openxmlformats.org/drawingml/2006/main" noChangeAspect="1"/>
-            </wp:cNvGraphicFramePr>
-            <a:graphic xmlns:a="http://schemas.openxmlformats.org/drawingml/2006/main">
-              <a:graphicData uri="http://schemas.openxmlformats.org/drawingml/2006/picture">
-                <pic:pic xmlns:pic="http://schemas.openxmlformats.org/drawingml/2006/picture">
-                  <pic:nvPicPr>
-                    <pic:cNvPr id="0" name="Picture 70"/>
-                    <pic:cNvPicPr>
-                      <a:picLocks noChangeAspect="1" noChangeArrowheads="1"/>
-                    </pic:cNvPicPr>
-                  </pic:nvPicPr>
-                  <pic:blipFill>
-                    <a:blip r:embed="rId86" cstate="print"/>
-                    <a:srcRect/>
-                    <a:stretch>
-                      <a:fillRect/>
-                    </a:stretch>
-                  </pic:blipFill>
-                  <pic:spPr bwMode="auto">
-                    <a:xfrm>
-                      <a:off x="0" y="0"/>
-                      <a:ext cx="6645910" cy="1437337"/>
-                    </a:xfrm>
-                    <a:prstGeom prst="rect">
-                      <a:avLst/>
-                    </a:prstGeom>
-                    <a:noFill/>
-                    <a:ln w="9525">
-                      <a:noFill/>
-                      <a:miter lim="800000"/>
-                      <a:headEnd/>
-                      <a:tailEnd/>
-                    </a:ln>
-                  </pic:spPr>
-                </pic:pic>
-              </a:graphicData>
-            </a:graphic>
-          </wp:inline>
-        </w:drawing>
-      </w:r>
-    </w:p>
-    <w:p>
-      <w:pPr>
-        <w:ind w:firstLine="400"/>
-      </w:pPr>
-      <w:r>
-        <w:rPr>
-          <w:rFonts w:hint="eastAsia"/>
-        </w:rPr>
-        <w:lastRenderedPageBreak/>
-        <w:t>结合jQuery，使用</w:t>
-      </w:r>
-      <w:r>
-        <w:t>FormData</w:t>
-      </w:r>
-      <w:r>
-        <w:rPr>
-          <w:rFonts w:hint="eastAsia"/>
-        </w:rPr>
-        <w:t>。</w:t>
-      </w:r>
-    </w:p>
-    <w:p>
-      <w:pPr>
-        <w:pStyle w:val="pic"/>
-        <w:rPr>
-          <w:rFonts w:ascii="仿宋" w:eastAsia="仿宋" w:hAnsi="仿宋"/>
-        </w:rPr>
-      </w:pPr>
-      <w:r>
-        <w:rPr>
-          <w:rFonts w:ascii="仿宋" w:eastAsia="仿宋" w:hAnsi="仿宋"/>
-          <w:noProof/>
-        </w:rPr>
-        <w:drawing>
-          <wp:inline distT="0" distB="0" distL="0" distR="0">
-            <wp:extent cx="6645910" cy="2106706"/>
-            <wp:effectExtent l="19050" t="0" r="2540" b="0"/>
-            <wp:docPr id="63" name="图片 73"/>
-            <wp:cNvGraphicFramePr>
-              <a:graphicFrameLocks xmlns:a="http://schemas.openxmlformats.org/drawingml/2006/main" noChangeAspect="1"/>
-            </wp:cNvGraphicFramePr>
-            <a:graphic xmlns:a="http://schemas.openxmlformats.org/drawingml/2006/main">
-              <a:graphicData uri="http://schemas.openxmlformats.org/drawingml/2006/picture">
-                <pic:pic xmlns:pic="http://schemas.openxmlformats.org/drawingml/2006/picture">
-                  <pic:nvPicPr>
-                    <pic:cNvPr id="0" name="Picture 73"/>
-                    <pic:cNvPicPr>
-                      <a:picLocks noChangeAspect="1" noChangeArrowheads="1"/>
-                    </pic:cNvPicPr>
-                  </pic:nvPicPr>
-                  <pic:blipFill>
-                    <a:blip r:embed="rId87" cstate="print"/>
-                    <a:srcRect/>
-                    <a:stretch>
-                      <a:fillRect/>
-                    </a:stretch>
-                  </pic:blipFill>
-                  <pic:spPr bwMode="auto">
-                    <a:xfrm>
-                      <a:off x="0" y="0"/>
-                      <a:ext cx="6645910" cy="2106706"/>
-                    </a:xfrm>
-                    <a:prstGeom prst="rect">
-                      <a:avLst/>
-                    </a:prstGeom>
-                    <a:noFill/>
-                    <a:ln w="9525">
-                      <a:noFill/>
-                      <a:miter lim="800000"/>
-                      <a:headEnd/>
-                      <a:tailEnd/>
-                    </a:ln>
-                  </pic:spPr>
-                </pic:pic>
-              </a:graphicData>
-            </a:graphic>
-          </wp:inline>
-        </w:drawing>
-      </w:r>
-    </w:p>
-    <w:p>
-      <w:pPr>
-        <w:pStyle w:val="t3"/>
-        <w:adjustRightInd/>
-        <w:ind w:left="425"/>
-        <w:textAlignment w:val="auto"/>
-      </w:pPr>
-      <w:r>
-        <w:t>FormData</w:t>
-      </w:r>
-    </w:p>
-    <w:p>
-      <w:pPr>
-        <w:ind w:firstLine="402"/>
-        <w:rPr>
-          <w:b/>
-        </w:rPr>
-      </w:pPr>
-      <w:r>
-        <w:rPr>
-          <w:rFonts w:hint="eastAsia"/>
-          <w:b/>
-        </w:rPr>
-        <w:t>1.概要</w:t>
-      </w:r>
-    </w:p>
-    <w:p>
-      <w:pPr>
-        <w:ind w:firstLine="400"/>
-      </w:pPr>
-      <w:r>
-        <w:rPr>
-          <w:rFonts w:hint="eastAsia"/>
-        </w:rPr>
-        <w:t>（1）XHR2新增的1个接口，最大特点在于可以异步上传1个二进制文件。</w:t>
-      </w:r>
-    </w:p>
-    <w:p>
-      <w:pPr>
-        <w:ind w:firstLine="400"/>
-      </w:pPr>
-      <w:r>
-        <w:rPr>
-          <w:rFonts w:hint="eastAsia"/>
-        </w:rPr>
-        <w:t>（2）构造函数可以有1个表单入参。</w:t>
-      </w:r>
-    </w:p>
-    <w:p>
-      <w:pPr>
-        <w:pStyle w:val="pic"/>
-      </w:pPr>
-      <w:r>
-        <w:rPr>
-          <w:rFonts w:hint="eastAsia"/>
-          <w:noProof/>
-        </w:rPr>
-        <w:drawing>
-          <wp:inline distT="0" distB="0" distL="0" distR="0">
-            <wp:extent cx="6645910" cy="258944"/>
-            <wp:effectExtent l="19050" t="0" r="2540" b="0"/>
-            <wp:docPr id="65" name="图片 1"/>
-            <wp:cNvGraphicFramePr>
-              <a:graphicFrameLocks xmlns:a="http://schemas.openxmlformats.org/drawingml/2006/main" noChangeAspect="1"/>
-            </wp:cNvGraphicFramePr>
-            <a:graphic xmlns:a="http://schemas.openxmlformats.org/drawingml/2006/main">
-              <a:graphicData uri="http://schemas.openxmlformats.org/drawingml/2006/picture">
-                <pic:pic xmlns:pic="http://schemas.openxmlformats.org/drawingml/2006/picture">
-                  <pic:nvPicPr>
-                    <pic:cNvPr id="0" name="Picture 1"/>
-                    <pic:cNvPicPr>
-                      <a:picLocks noChangeAspect="1" noChangeArrowheads="1"/>
-                    </pic:cNvPicPr>
-                  </pic:nvPicPr>
-                  <pic:blipFill>
-                    <a:blip r:embed="rId88" cstate="print"/>
-                    <a:srcRect/>
-                    <a:stretch>
-                      <a:fillRect/>
-                    </a:stretch>
-                  </pic:blipFill>
-                  <pic:spPr bwMode="auto">
-                    <a:xfrm>
-                      <a:off x="0" y="0"/>
-                      <a:ext cx="6645910" cy="258944"/>
-                    </a:xfrm>
-                    <a:prstGeom prst="rect">
-                      <a:avLst/>
-                    </a:prstGeom>
-                    <a:noFill/>
-                    <a:ln w="9525">
-                      <a:noFill/>
-                      <a:miter lim="800000"/>
-                      <a:headEnd/>
-                      <a:tailEnd/>
-                    </a:ln>
-                  </pic:spPr>
-                </pic:pic>
-              </a:graphicData>
-            </a:graphic>
-          </wp:inline>
-        </w:drawing>
-      </w:r>
-    </w:p>
-    <w:p>
-      <w:pPr>
-        <w:ind w:firstLine="402"/>
-        <w:rPr>
-          <w:b/>
-        </w:rPr>
-      </w:pPr>
-      <w:r>
-        <w:rPr>
-          <w:rFonts w:hint="eastAsia"/>
-          <w:b/>
-        </w:rPr>
-        <w:t>2.方法</w:t>
-      </w:r>
-    </w:p>
-    <w:p>
-      <w:pPr>
-        <w:ind w:firstLine="400"/>
-      </w:pPr>
-      <w:r>
-        <w:rPr>
-          <w:rFonts w:hint="eastAsia"/>
-        </w:rPr>
-        <w:t>（1）set、append</w:t>
-      </w:r>
-    </w:p>
-    <w:p>
-      <w:pPr>
-        <w:ind w:firstLine="400"/>
-      </w:pPr>
-      <w:r>
-        <w:rPr>
-          <w:rFonts w:hint="eastAsia"/>
-        </w:rPr>
-        <w:t>添加/更新1个值，其中set为如果key不存在则新增，存在则替换。而append为如果key不存在则什么都不做，存在在append到值的最后。</w:t>
-      </w:r>
-    </w:p>
-    <w:p>
-      <w:pPr>
-        <w:pStyle w:val="pic"/>
-      </w:pPr>
-      <w:r>
-        <w:rPr>
-          <w:rFonts w:hint="eastAsia"/>
-          <w:noProof/>
-        </w:rPr>
-        <w:drawing>
-          <wp:inline distT="0" distB="0" distL="0" distR="0">
-            <wp:extent cx="6645910" cy="357286"/>
-            <wp:effectExtent l="19050" t="0" r="2540" b="0"/>
-            <wp:docPr id="66" name="图片 4"/>
-            <wp:cNvGraphicFramePr>
-              <a:graphicFrameLocks xmlns:a="http://schemas.openxmlformats.org/drawingml/2006/main" noChangeAspect="1"/>
-            </wp:cNvGraphicFramePr>
-            <a:graphic xmlns:a="http://schemas.openxmlformats.org/drawingml/2006/main">
-              <a:graphicData uri="http://schemas.openxmlformats.org/drawingml/2006/picture">
-                <pic:pic xmlns:pic="http://schemas.openxmlformats.org/drawingml/2006/picture">
-                  <pic:nvPicPr>
-                    <pic:cNvPr id="0" name="Picture 4"/>
-                    <pic:cNvPicPr>
-                      <a:picLocks noChangeAspect="1" noChangeArrowheads="1"/>
-                    </pic:cNvPicPr>
-                  </pic:nvPicPr>
-                  <pic:blipFill>
-                    <a:blip r:embed="rId89" cstate="print"/>
-                    <a:srcRect/>
-                    <a:stretch>
-                      <a:fillRect/>
-                    </a:stretch>
-                  </pic:blipFill>
-                  <pic:spPr bwMode="auto">
-                    <a:xfrm>
-                      <a:off x="0" y="0"/>
-                      <a:ext cx="6645910" cy="357286"/>
-                    </a:xfrm>
-                    <a:prstGeom prst="rect">
-                      <a:avLst/>
-                    </a:prstGeom>
-                    <a:noFill/>
-                    <a:ln w="9525">
-                      <a:noFill/>
-                      <a:miter lim="800000"/>
-                      <a:headEnd/>
-                      <a:tailEnd/>
-                    </a:ln>
-                  </pic:spPr>
-                </pic:pic>
-              </a:graphicData>
-            </a:graphic>
-          </wp:inline>
-        </w:drawing>
-      </w:r>
-    </w:p>
-    <w:p>
-      <w:pPr>
-        <w:ind w:firstLine="400"/>
-      </w:pPr>
-      <w:r>
-        <w:rPr>
-          <w:rFonts w:hint="eastAsia"/>
-        </w:rPr>
-        <w:t>其中，value可以为blob对象。</w:t>
-      </w:r>
-    </w:p>
-    <w:p>
-      <w:pPr>
-        <w:ind w:firstLine="400"/>
-      </w:pPr>
-      <w:r>
-        <w:rPr>
-          <w:rFonts w:hint="eastAsia"/>
-        </w:rPr>
-        <w:t>（2）get、getAll、keys、values、entries等</w:t>
-      </w:r>
-    </w:p>
-    <w:p>
-      <w:pPr>
-        <w:ind w:firstLine="400"/>
-      </w:pPr>
-      <w:r>
-        <w:rPr>
-          <w:rFonts w:hint="eastAsia"/>
-        </w:rPr>
-        <w:t>获取值。</w:t>
-      </w:r>
-    </w:p>
-    <w:p>
-      <w:pPr>
-        <w:ind w:firstLine="400"/>
-      </w:pPr>
-      <w:r>
-        <w:rPr>
-          <w:rFonts w:hint="eastAsia"/>
-        </w:rPr>
-        <w:t>（3）delete</w:t>
-      </w:r>
-    </w:p>
-    <w:p>
-      <w:pPr>
-        <w:ind w:firstLine="400"/>
-      </w:pPr>
-      <w:r>
-        <w:rPr>
-          <w:rFonts w:hint="eastAsia"/>
-        </w:rPr>
-        <w:t>删除值。</w:t>
-      </w:r>
-    </w:p>
-    <w:p>
-      <w:pPr>
-        <w:ind w:firstLine="402"/>
-        <w:rPr>
-          <w:b/>
-        </w:rPr>
-      </w:pPr>
-      <w:r>
-        <w:rPr>
-          <w:rFonts w:hint="eastAsia"/>
-          <w:b/>
-        </w:rPr>
-        <w:t>3.事件</w:t>
-      </w:r>
-    </w:p>
-    <w:p>
-      <w:pPr>
-        <w:ind w:firstLine="400"/>
-      </w:pPr>
-      <w:r>
-        <w:rPr>
-          <w:rFonts w:hint="eastAsia"/>
-        </w:rPr>
-        <w:t>（1）loadstart、loadend</w:t>
-      </w:r>
-    </w:p>
-    <w:p>
-      <w:pPr>
-        <w:ind w:firstLine="400"/>
-      </w:pPr>
-      <w:r>
-        <w:rPr>
-          <w:rFonts w:hint="eastAsia"/>
-        </w:rPr>
-        <w:t>上传开始、结束时调用。</w:t>
-      </w:r>
-    </w:p>
-    <w:p>
-      <w:pPr>
-        <w:ind w:firstLine="400"/>
-      </w:pPr>
-      <w:r>
-        <w:rPr>
-          <w:rFonts w:hint="eastAsia"/>
-        </w:rPr>
-        <w:t>（2）progress、abort</w:t>
-      </w:r>
-    </w:p>
-    <w:p>
-      <w:pPr>
-        <w:ind w:firstLine="400"/>
-      </w:pPr>
-      <w:r>
-        <w:rPr>
-          <w:rFonts w:hint="eastAsia"/>
-        </w:rPr>
-        <w:t>进度信息、中止。</w:t>
-      </w:r>
-    </w:p>
-    <w:p>
-      <w:pPr>
-        <w:pStyle w:val="t3"/>
-        <w:adjustRightInd/>
-        <w:ind w:left="425"/>
-        <w:textAlignment w:val="auto"/>
-      </w:pPr>
-      <w:r>
-        <w:rPr>
-          <w:shd w:val="clear" w:color="auto" w:fill="FFFFFF"/>
-        </w:rPr>
-        <w:t>Blob</w:t>
-      </w:r>
-    </w:p>
-    <w:p>
-      <w:pPr>
-        <w:ind w:firstLine="400"/>
-      </w:pPr>
-      <w:r>
-        <w:rPr>
-          <w:rFonts w:hint="eastAsia"/>
-        </w:rPr>
-        <w:t>（1）</w:t>
-      </w:r>
-      <w:r>
-        <w:t>Blob</w:t>
-      </w:r>
-      <w:r>
-        <w:t>对象表示一个不可变、原始数据的类文件对象。Blob表示的不一定是JavaScript原生格式的数据。</w:t>
-      </w:r>
-    </w:p>
-    <w:p>
-      <w:pPr>
-        <w:ind w:firstLine="400"/>
-      </w:pPr>
-      <w:r>
-        <w:rPr>
-          <w:rFonts w:hint="eastAsia"/>
-        </w:rPr>
-        <w:lastRenderedPageBreak/>
-        <w:t>（2）</w:t>
-      </w:r>
-      <w:r>
-        <w:rPr>
-          <w:rFonts w:hint="eastAsia"/>
-        </w:rPr>
-        <w:t>要从其他非</w:t>
-      </w:r>
-      <w:r>
-        <w:t>blob对象和数据构造一个Blob，请使用Blob()构造函数。要创建包含另一个blob数据的子集blob，请使用slice()方法。</w:t>
-      </w:r>
-    </w:p>
-    <w:p>
-      <w:pPr>
-        <w:ind w:firstLine="400"/>
-      </w:pPr>
-      <w:r>
-        <w:rPr>
-          <w:rFonts w:hint="eastAsia"/>
-        </w:rPr>
-        <w:t>（3）构造函数：</w:t>
-      </w:r>
-    </w:p>
-    <w:p>
-      <w:pPr>
-        <w:pStyle w:val="pic"/>
-      </w:pPr>
-      <w:r>
-        <w:rPr>
-          <w:rFonts w:hint="eastAsia"/>
-          <w:noProof/>
-        </w:rPr>
-        <w:drawing>
-          <wp:inline distT="0" distB="0" distL="0" distR="0">
-            <wp:extent cx="6645910" cy="269745"/>
-            <wp:effectExtent l="19050" t="0" r="2540" b="0"/>
-            <wp:docPr id="68" name="图片 7"/>
-            <wp:cNvGraphicFramePr>
-              <a:graphicFrameLocks xmlns:a="http://schemas.openxmlformats.org/drawingml/2006/main" noChangeAspect="1"/>
-            </wp:cNvGraphicFramePr>
-            <a:graphic xmlns:a="http://schemas.openxmlformats.org/drawingml/2006/main">
-              <a:graphicData uri="http://schemas.openxmlformats.org/drawingml/2006/picture">
-                <pic:pic xmlns:pic="http://schemas.openxmlformats.org/drawingml/2006/picture">
-                  <pic:nvPicPr>
-                    <pic:cNvPr id="0" name="Picture 7"/>
-                    <pic:cNvPicPr>
-                      <a:picLocks noChangeAspect="1" noChangeArrowheads="1"/>
-                    </pic:cNvPicPr>
-                  </pic:nvPicPr>
-                  <pic:blipFill>
-                    <a:blip r:embed="rId90" cstate="print"/>
-                    <a:srcRect/>
-                    <a:stretch>
-                      <a:fillRect/>
-                    </a:stretch>
-                  </pic:blipFill>
-                  <pic:spPr bwMode="auto">
-                    <a:xfrm>
-                      <a:off x="0" y="0"/>
-                      <a:ext cx="6645910" cy="269745"/>
-                    </a:xfrm>
-                    <a:prstGeom prst="rect">
-                      <a:avLst/>
-                    </a:prstGeom>
-                    <a:noFill/>
-                    <a:ln w="9525">
-                      <a:noFill/>
-                      <a:miter lim="800000"/>
-                      <a:headEnd/>
-                      <a:tailEnd/>
-                    </a:ln>
-                  </pic:spPr>
-                </pic:pic>
-              </a:graphicData>
-            </a:graphic>
-          </wp:inline>
-        </w:drawing>
-      </w:r>
-    </w:p>
-    <w:p>
-      <w:pPr>
-        <w:ind w:firstLine="400"/>
-      </w:pPr>
-      <w:r>
-        <w:t>其中</w:t>
-      </w:r>
-      <w:r>
-        <w:rPr>
-          <w:rFonts w:hint="eastAsia"/>
-        </w:rPr>
-        <w:t>，</w:t>
-      </w:r>
-      <w:r>
-        <w:t>array是一个由ArrayBuffer</w:t>
-      </w:r>
-      <w:r>
-        <w:rPr>
-          <w:rFonts w:hint="eastAsia"/>
-        </w:rPr>
-        <w:t>、</w:t>
-      </w:r>
-      <w:r>
-        <w:t>ArrayBufferView</w:t>
-      </w:r>
-      <w:r>
-        <w:rPr>
-          <w:rFonts w:hint="eastAsia"/>
-        </w:rPr>
-        <w:t>、</w:t>
-      </w:r>
-      <w:r>
-        <w:t>Blob</w:t>
-      </w:r>
-      <w:r>
-        <w:rPr>
-          <w:rFonts w:hint="eastAsia"/>
-        </w:rPr>
-        <w:t>、</w:t>
-      </w:r>
-      <w:r>
-        <w:t>DOMString</w:t>
-      </w:r>
-      <w:r>
-        <w:rPr>
-          <w:rFonts w:hint="eastAsia"/>
-        </w:rPr>
-        <w:t>（可以看做是string）</w:t>
-      </w:r>
-      <w:r>
-        <w:t>等对象构成的Array</w:t>
-      </w:r>
-      <w:r>
-        <w:rPr>
-          <w:rFonts w:hint="eastAsia"/>
-        </w:rPr>
-        <w:t>。</w:t>
-      </w:r>
-      <w:r>
-        <w:t>Options</w:t>
-      </w:r>
-      <w:r>
-        <w:t>的值可以为</w:t>
-      </w:r>
-      <w:r>
-        <w:t>type</w:t>
-      </w:r>
-      <w:r>
-        <w:rPr>
-          <w:rFonts w:hint="eastAsia"/>
-        </w:rPr>
-        <w:t>：</w:t>
-      </w:r>
-      <w:r>
-        <w:t>表示</w:t>
-      </w:r>
-      <w:r>
-        <w:rPr>
-          <w:rFonts w:hint="eastAsia"/>
-        </w:rPr>
-        <w:t>数组内容的</w:t>
-      </w:r>
-      <w:r>
-        <w:t>MIME类型</w:t>
-      </w:r>
-      <w:r>
-        <w:rPr>
-          <w:rFonts w:hint="eastAsia"/>
-        </w:rPr>
-        <w:t>；</w:t>
-      </w:r>
-      <w:r>
-        <w:t>endings</w:t>
-      </w:r>
-      <w:r>
-        <w:rPr>
-          <w:rFonts w:hint="eastAsia"/>
-        </w:rPr>
-        <w:t>：</w:t>
-      </w:r>
-      <w:r>
-        <w:t>表示</w:t>
-      </w:r>
-      <w:r>
-        <w:t>\n</w:t>
-      </w:r>
-      <w:r>
-        <w:t>如何写入</w:t>
-      </w:r>
-      <w:r>
-        <w:rPr>
-          <w:rFonts w:hint="eastAsia"/>
-        </w:rPr>
-        <w:t>，</w:t>
-      </w:r>
-      <w:r>
-        <w:t>可以为</w:t>
-      </w:r>
-      <w:r>
-        <w:t>transparent</w:t>
-      </w:r>
-      <w:r>
-        <w:t>或</w:t>
-      </w:r>
-      <w:r>
-        <w:t>native</w:t>
-      </w:r>
-      <w:r>
-        <w:rPr>
-          <w:rFonts w:hint="eastAsia"/>
-        </w:rPr>
-        <w:t>，</w:t>
-      </w:r>
-      <w:r>
-        <w:rPr>
-          <w:rFonts w:hint="eastAsia"/>
-        </w:rPr>
-        <w:t>默认值为</w:t>
-      </w:r>
-      <w:r>
-        <w:t>transparent</w:t>
-      </w:r>
-      <w:r>
-        <w:rPr>
-          <w:rFonts w:hint="eastAsia"/>
-        </w:rPr>
-        <w:t>，表示</w:t>
-      </w:r>
-      <w:r>
-        <w:rPr>
-          <w:rFonts w:hint="eastAsia"/>
-        </w:rPr>
-        <w:t>保持</w:t>
-      </w:r>
-      <w:r>
-        <w:t>blob中保存的结束符不变</w:t>
-      </w:r>
-      <w:r>
-        <w:rPr>
-          <w:rFonts w:hint="eastAsia"/>
-        </w:rPr>
-        <w:t>。</w:t>
-      </w:r>
-    </w:p>
-    <w:p>
-      <w:pPr>
-        <w:pStyle w:val="pic"/>
-      </w:pPr>
-      <w:r>
-        <w:rPr>
-          <w:rFonts w:hint="eastAsia"/>
-          <w:noProof/>
-        </w:rPr>
-        <w:drawing>
-          <wp:inline distT="0" distB="0" distL="0" distR="0">
-            <wp:extent cx="6645910" cy="284850"/>
-            <wp:effectExtent l="19050" t="0" r="2540" b="0"/>
-            <wp:docPr id="69" name="图片 10"/>
-            <wp:cNvGraphicFramePr>
-              <a:graphicFrameLocks xmlns:a="http://schemas.openxmlformats.org/drawingml/2006/main" noChangeAspect="1"/>
-            </wp:cNvGraphicFramePr>
-            <a:graphic xmlns:a="http://schemas.openxmlformats.org/drawingml/2006/main">
-              <a:graphicData uri="http://schemas.openxmlformats.org/drawingml/2006/picture">
-                <pic:pic xmlns:pic="http://schemas.openxmlformats.org/drawingml/2006/picture">
-                  <pic:nvPicPr>
-                    <pic:cNvPr id="0" name="Picture 10"/>
-                    <pic:cNvPicPr>
-                      <a:picLocks noChangeAspect="1" noChangeArrowheads="1"/>
-                    </pic:cNvPicPr>
-                  </pic:nvPicPr>
-                  <pic:blipFill>
-                    <a:blip r:embed="rId91" cstate="print"/>
-                    <a:srcRect/>
-                    <a:stretch>
-                      <a:fillRect/>
-                    </a:stretch>
-                  </pic:blipFill>
-                  <pic:spPr bwMode="auto">
-                    <a:xfrm>
-                      <a:off x="0" y="0"/>
-                      <a:ext cx="6645910" cy="284850"/>
-                    </a:xfrm>
-                    <a:prstGeom prst="rect">
-                      <a:avLst/>
-                    </a:prstGeom>
-                    <a:noFill/>
-                    <a:ln w="9525">
-                      <a:noFill/>
-                      <a:miter lim="800000"/>
-                      <a:headEnd/>
-                      <a:tailEnd/>
-                    </a:ln>
-                  </pic:spPr>
-                </pic:pic>
-              </a:graphicData>
-            </a:graphic>
-          </wp:inline>
-        </w:drawing>
-      </w:r>
-    </w:p>
-    <w:p>
-      <w:pPr>
-        <w:ind w:firstLine="400"/>
-      </w:pPr>
-      <w:r>
-        <w:rPr>
-          <w:rFonts w:hint="eastAsia"/>
-        </w:rPr>
-        <w:t>（4）属性有size：字节大小；type：</w:t>
-      </w:r>
-      <w:r>
-        <w:t>MIME类型。</w:t>
-      </w:r>
-    </w:p>
-    <w:p>
-      <w:pPr>
-        <w:ind w:firstLine="400"/>
-      </w:pPr>
-      <w:r>
-        <w:rPr>
-          <w:rFonts w:hint="eastAsia"/>
-        </w:rPr>
-        <w:t>（5）方法只有1个，为slice：</w:t>
-      </w:r>
-    </w:p>
-    <w:p>
-      <w:pPr>
-        <w:pStyle w:val="pic"/>
-      </w:pPr>
-      <w:r>
-        <w:rPr>
-          <w:rFonts w:hint="eastAsia"/>
-          <w:noProof/>
-        </w:rPr>
-        <w:drawing>
-          <wp:inline distT="0" distB="0" distL="0" distR="0">
-            <wp:extent cx="6645910" cy="201285"/>
-            <wp:effectExtent l="19050" t="0" r="2540" b="0"/>
-            <wp:docPr id="71" name="图片 13"/>
-            <wp:cNvGraphicFramePr>
-              <a:graphicFrameLocks xmlns:a="http://schemas.openxmlformats.org/drawingml/2006/main" noChangeAspect="1"/>
-            </wp:cNvGraphicFramePr>
-            <a:graphic xmlns:a="http://schemas.openxmlformats.org/drawingml/2006/main">
-              <a:graphicData uri="http://schemas.openxmlformats.org/drawingml/2006/picture">
-                <pic:pic xmlns:pic="http://schemas.openxmlformats.org/drawingml/2006/picture">
-                  <pic:nvPicPr>
-                    <pic:cNvPr id="0" name="Picture 13"/>
-                    <pic:cNvPicPr>
-                      <a:picLocks noChangeAspect="1" noChangeArrowheads="1"/>
-                    </pic:cNvPicPr>
-                  </pic:nvPicPr>
-                  <pic:blipFill>
-                    <a:blip r:embed="rId92" cstate="print"/>
-                    <a:srcRect/>
-                    <a:stretch>
-                      <a:fillRect/>
-                    </a:stretch>
-                  </pic:blipFill>
-                  <pic:spPr bwMode="auto">
-                    <a:xfrm>
-                      <a:off x="0" y="0"/>
-                      <a:ext cx="6645910" cy="201285"/>
-                    </a:xfrm>
-                    <a:prstGeom prst="rect">
-                      <a:avLst/>
-                    </a:prstGeom>
-                    <a:noFill/>
-                    <a:ln w="9525">
-                      <a:noFill/>
-                      <a:miter lim="800000"/>
-                      <a:headEnd/>
-                      <a:tailEnd/>
-                    </a:ln>
-                  </pic:spPr>
-                </pic:pic>
-              </a:graphicData>
-            </a:graphic>
-          </wp:inline>
-        </w:drawing>
-      </w:r>
-    </w:p>
-    <w:p>
-      <w:pPr>
-        <w:ind w:firstLine="400"/>
-      </w:pPr>
-      <w:r>
-        <w:t>S</w:t>
-      </w:r>
-      <w:r>
-        <w:rPr>
-          <w:rFonts w:hint="eastAsia"/>
-        </w:rPr>
-        <w:t>tart表示新拷贝的起始字节位置，</w:t>
-      </w:r>
-      <w:r>
-        <w:t>end</w:t>
-      </w:r>
-      <w:r>
-        <w:t>结束位置</w:t>
-      </w:r>
-      <w:r>
-        <w:rPr>
-          <w:rFonts w:hint="eastAsia"/>
-        </w:rPr>
-        <w:t>，</w:t>
-      </w:r>
-      <w:r>
-        <w:t>contentType</w:t>
-      </w:r>
-      <w:r>
-        <w:t>为设置</w:t>
-      </w:r>
-      <w:r>
-        <w:rPr>
-          <w:rFonts w:hint="eastAsia"/>
-        </w:rPr>
-        <w:t>1个新的type类型。</w:t>
-      </w:r>
-    </w:p>
-    <w:p>
-      <w:pPr>
-        <w:ind w:firstLine="400"/>
-      </w:pPr>
-      <w:r>
-        <w:rPr>
-          <w:rFonts w:hint="eastAsia"/>
-        </w:rPr>
-        <w:t>（6）事件基本同FormData。</w:t>
-      </w:r>
-    </w:p>
-    <w:p>
-      <w:pPr>
-        <w:pStyle w:val="t3"/>
-        <w:adjustRightInd/>
-        <w:ind w:left="425"/>
-        <w:textAlignment w:val="auto"/>
-      </w:pPr>
-      <w:r>
-        <w:t>fileReader</w:t>
-      </w:r>
-    </w:p>
-    <w:p>
-      <w:pPr>
-        <w:ind w:firstLine="400"/>
-      </w:pPr>
-      <w:r>
-        <w:rPr>
-          <w:rFonts w:hint="eastAsia"/>
-        </w:rPr>
-        <w:t>（1）兼容ie10。</w:t>
-      </w:r>
-    </w:p>
-    <w:p>
-      <w:pPr>
-        <w:ind w:firstLine="400"/>
-      </w:pPr>
-      <w:r>
-        <w:rPr>
-          <w:rFonts w:hint="eastAsia"/>
-        </w:rPr>
-        <w:t>（2）重要属性</w:t>
-      </w:r>
-      <w:r>
-        <w:t>result</w:t>
-      </w:r>
-      <w:r>
-        <w:rPr>
-          <w:rFonts w:hint="eastAsia"/>
-        </w:rPr>
-        <w:t>，</w:t>
-      </w:r>
-      <w:r>
-        <w:t>可以从中获取文件内容</w:t>
-      </w:r>
-      <w:r>
-        <w:rPr>
-          <w:rFonts w:hint="eastAsia"/>
-        </w:rPr>
-        <w:t>，</w:t>
-      </w:r>
-      <w:r>
-        <w:t>前提是文件已上传完成</w:t>
-      </w:r>
-      <w:r>
-        <w:rPr>
-          <w:rFonts w:hint="eastAsia"/>
-        </w:rPr>
-        <w:t>。</w:t>
-      </w:r>
-    </w:p>
-    <w:p>
-      <w:pPr>
-        <w:ind w:firstLine="400"/>
-      </w:pPr>
-      <w:r>
-        <w:rPr>
-          <w:rFonts w:hint="eastAsia"/>
-        </w:rPr>
-        <w:t>（3）重要方法</w:t>
-      </w:r>
-      <w:r>
-        <w:t>readAsArrayBuffer</w:t>
-      </w:r>
-      <w:r>
-        <w:rPr>
-          <w:rFonts w:hint="eastAsia"/>
-        </w:rPr>
-        <w:t>、</w:t>
-      </w:r>
-      <w:r>
-        <w:t>readAsDataURL</w:t>
-      </w:r>
-      <w:r>
-        <w:rPr>
-          <w:rFonts w:hint="eastAsia"/>
-        </w:rPr>
-        <w:t>，</w:t>
-      </w:r>
-      <w:r>
-        <w:rPr>
-          <w:rFonts w:hint="eastAsia"/>
-        </w:rPr>
-        <w:t>读取指定的</w:t>
-      </w:r>
-      <w:r>
-        <w:t>Blob或File</w:t>
-      </w:r>
-      <w:r>
-        <w:t>对象</w:t>
-      </w:r>
-      <w:r>
-        <w:rPr>
-          <w:rFonts w:hint="eastAsia"/>
-        </w:rPr>
-        <w:t>。读取完成后，</w:t>
-      </w:r>
-      <w:r>
-        <w:rPr>
-          <w:rFonts w:hint="eastAsia"/>
-        </w:rPr>
-        <w:t>触发</w:t>
-      </w:r>
-      <w:r>
-        <w:t>loadend事件，同时result属性将包含一个data:URL格式的字符串（base64编码）以表示所读取文件的内容。</w:t>
-      </w:r>
-    </w:p>
-    <w:p>
-      <w:pPr>
-        <w:pStyle w:val="pic"/>
-      </w:pPr>
-      <w:r>
-        <w:rPr>
-          <w:rFonts w:hint="eastAsia"/>
-          <w:noProof/>
-        </w:rPr>
-        <w:drawing>
-          <wp:inline distT="0" distB="0" distL="0" distR="0">
-            <wp:extent cx="6645910" cy="421812"/>
-            <wp:effectExtent l="19050" t="0" r="2540" b="0"/>
-            <wp:docPr id="72" name="图片 22"/>
-            <wp:cNvGraphicFramePr>
-              <a:graphicFrameLocks xmlns:a="http://schemas.openxmlformats.org/drawingml/2006/main" noChangeAspect="1"/>
-            </wp:cNvGraphicFramePr>
-            <a:graphic xmlns:a="http://schemas.openxmlformats.org/drawingml/2006/main">
-              <a:graphicData uri="http://schemas.openxmlformats.org/drawingml/2006/picture">
-                <pic:pic xmlns:pic="http://schemas.openxmlformats.org/drawingml/2006/picture">
-                  <pic:nvPicPr>
-                    <pic:cNvPr id="0" name="Picture 22"/>
-                    <pic:cNvPicPr>
-                      <a:picLocks noChangeAspect="1" noChangeArrowheads="1"/>
-                    </pic:cNvPicPr>
-                  </pic:nvPicPr>
-                  <pic:blipFill>
-                    <a:blip r:embed="rId93" cstate="print"/>
-                    <a:srcRect/>
-                    <a:stretch>
-                      <a:fillRect/>
-                    </a:stretch>
-                  </pic:blipFill>
-                  <pic:spPr bwMode="auto">
-                    <a:xfrm>
-                      <a:off x="0" y="0"/>
-                      <a:ext cx="6645910" cy="421812"/>
-                    </a:xfrm>
-                    <a:prstGeom prst="rect">
-                      <a:avLst/>
-                    </a:prstGeom>
-                    <a:noFill/>
-                    <a:ln w="9525">
-                      <a:noFill/>
-                      <a:miter lim="800000"/>
-                      <a:headEnd/>
-                      <a:tailEnd/>
-                    </a:ln>
-                  </pic:spPr>
-                </pic:pic>
-              </a:graphicData>
-            </a:graphic>
-          </wp:inline>
-        </w:drawing>
-      </w:r>
-    </w:p>
-    <w:p>
-      <w:pPr>
-        <w:pStyle w:val="pic"/>
-      </w:pPr>
-      <w:r>
-        <w:rPr>
-          <w:rFonts w:hint="eastAsia"/>
-          <w:noProof/>
-        </w:rPr>
-        <w:drawing>
-          <wp:inline distT="0" distB="0" distL="0" distR="0">
-            <wp:extent cx="6645910" cy="1309463"/>
-            <wp:effectExtent l="19050" t="0" r="2540" b="0"/>
-            <wp:docPr id="74" name="图片 25"/>
-            <wp:cNvGraphicFramePr>
-              <a:graphicFrameLocks xmlns:a="http://schemas.openxmlformats.org/drawingml/2006/main" noChangeAspect="1"/>
-            </wp:cNvGraphicFramePr>
-            <a:graphic xmlns:a="http://schemas.openxmlformats.org/drawingml/2006/main">
-              <a:graphicData uri="http://schemas.openxmlformats.org/drawingml/2006/picture">
-                <pic:pic xmlns:pic="http://schemas.openxmlformats.org/drawingml/2006/picture">
-                  <pic:nvPicPr>
-                    <pic:cNvPr id="0" name="Picture 25"/>
-                    <pic:cNvPicPr>
-                      <a:picLocks noChangeAspect="1" noChangeArrowheads="1"/>
-                    </pic:cNvPicPr>
-                  </pic:nvPicPr>
-                  <pic:blipFill>
-                    <a:blip r:embed="rId94" cstate="print"/>
-                    <a:srcRect/>
-                    <a:stretch>
-                      <a:fillRect/>
-                    </a:stretch>
-                  </pic:blipFill>
-                  <pic:spPr bwMode="auto">
-                    <a:xfrm>
-                      <a:off x="0" y="0"/>
-                      <a:ext cx="6645910" cy="1309463"/>
-                    </a:xfrm>
-                    <a:prstGeom prst="rect">
-                      <a:avLst/>
-                    </a:prstGeom>
-                    <a:noFill/>
-                    <a:ln w="9525">
-                      <a:noFill/>
-                      <a:miter lim="800000"/>
-                      <a:headEnd/>
-                      <a:tailEnd/>
-                    </a:ln>
-                  </pic:spPr>
-                </pic:pic>
-              </a:graphicData>
-            </a:graphic>
-          </wp:inline>
-        </w:drawing>
-      </w:r>
-    </w:p>
-    <w:p>
-      <w:pPr>
-        <w:pStyle w:val="t3"/>
-      </w:pPr>
-      <w:r>
-        <w:rPr>
-          <w:rFonts w:hint="eastAsia"/>
-        </w:rPr>
-        <w:t>应用</w:t>
-      </w:r>
-    </w:p>
-    <w:p>
-      <w:pPr>
-        <w:ind w:firstLine="402"/>
-        <w:rPr>
-          <w:b/>
-        </w:rPr>
-      </w:pPr>
-      <w:r>
-        <w:rPr>
-          <w:rFonts w:hint="eastAsia"/>
-          <w:b/>
-        </w:rPr>
-        <w:t>1.多文件上传</w:t>
-      </w:r>
-    </w:p>
-    <w:p>
-      <w:pPr>
-        <w:ind w:firstLine="400"/>
-      </w:pPr>
-      <w:r>
-        <w:rPr>
-          <w:rFonts w:hint="eastAsia"/>
-        </w:rPr>
-        <w:t>（1）一直都可以多文件上传，只是h5新增了</w:t>
-      </w:r>
-      <w:r>
-        <w:t>input</w:t>
-      </w:r>
-      <w:r>
-        <w:rPr>
-          <w:rFonts w:hint="eastAsia"/>
-        </w:rPr>
-        <w:t>[</w:t>
-      </w:r>
-      <w:r>
-        <w:t>type="file"</w:t>
-      </w:r>
-      <w:r>
-        <w:rPr>
-          <w:rFonts w:hint="eastAsia"/>
-        </w:rPr>
-        <w:t>]的multiple属性，可以在1个input框中选多个文件。</w:t>
-      </w:r>
-    </w:p>
-    <w:p>
-      <w:pPr>
-        <w:pStyle w:val="pic"/>
-      </w:pPr>
-      <w:r>
-        <w:rPr>
-          <w:rFonts w:hint="eastAsia"/>
-          <w:noProof/>
-        </w:rPr>
-        <w:drawing>
-          <wp:inline distT="0" distB="0" distL="0" distR="0">
-            <wp:extent cx="6645910" cy="453525"/>
-            <wp:effectExtent l="19050" t="0" r="2540" b="0"/>
-            <wp:docPr id="75" name="图片 19"/>
-            <wp:cNvGraphicFramePr>
-              <a:graphicFrameLocks xmlns:a="http://schemas.openxmlformats.org/drawingml/2006/main" noChangeAspect="1"/>
-            </wp:cNvGraphicFramePr>
-            <a:graphic xmlns:a="http://schemas.openxmlformats.org/drawingml/2006/main">
-              <a:graphicData uri="http://schemas.openxmlformats.org/drawingml/2006/picture">
-                <pic:pic xmlns:pic="http://schemas.openxmlformats.org/drawingml/2006/picture">
-                  <pic:nvPicPr>
-                    <pic:cNvPr id="0" name="Picture 19"/>
-                    <pic:cNvPicPr>
-                      <a:picLocks noChangeAspect="1" noChangeArrowheads="1"/>
-                    </pic:cNvPicPr>
-                  </pic:nvPicPr>
-                  <pic:blipFill>
-                    <a:blip r:embed="rId95" cstate="print"/>
-                    <a:srcRect/>
-                    <a:stretch>
-                      <a:fillRect/>
-                    </a:stretch>
-                  </pic:blipFill>
-                  <pic:spPr bwMode="auto">
-                    <a:xfrm>
-                      <a:off x="0" y="0"/>
-                      <a:ext cx="6645910" cy="453525"/>
-                    </a:xfrm>
-                    <a:prstGeom prst="rect">
-                      <a:avLst/>
-                    </a:prstGeom>
-                    <a:noFill/>
-                    <a:ln w="9525">
-                      <a:noFill/>
-                      <a:miter lim="800000"/>
-                      <a:headEnd/>
-                      <a:tailEnd/>
-                    </a:ln>
-                  </pic:spPr>
-                </pic:pic>
-              </a:graphicData>
-            </a:graphic>
-          </wp:inline>
-        </w:drawing>
-      </w:r>
-    </w:p>
-    <w:p>
-      <w:pPr>
-        <w:ind w:firstLine="400"/>
-      </w:pPr>
-      <w:r>
-        <w:rPr>
-          <w:rFonts w:hint="eastAsia"/>
-        </w:rPr>
-        <w:lastRenderedPageBreak/>
-        <w:t>（2）对于ie10以上浏览器，获取的input有files属性，可以获取文件的name、type等。</w:t>
-      </w:r>
-    </w:p>
-    <w:p>
-      <w:pPr>
-        <w:pStyle w:val="pic"/>
-      </w:pPr>
-      <w:r>
-        <w:rPr>
-          <w:rFonts w:hint="eastAsia"/>
-          <w:noProof/>
-        </w:rPr>
-        <w:drawing>
-          <wp:inline distT="0" distB="0" distL="0" distR="0">
-            <wp:extent cx="4567580" cy="1338290"/>
-            <wp:effectExtent l="19050" t="0" r="4420" b="0"/>
-            <wp:docPr id="76" name="图片 16"/>
-            <wp:cNvGraphicFramePr>
-              <a:graphicFrameLocks xmlns:a="http://schemas.openxmlformats.org/drawingml/2006/main" noChangeAspect="1"/>
-            </wp:cNvGraphicFramePr>
-            <a:graphic xmlns:a="http://schemas.openxmlformats.org/drawingml/2006/main">
-              <a:graphicData uri="http://schemas.openxmlformats.org/drawingml/2006/picture">
-                <pic:pic xmlns:pic="http://schemas.openxmlformats.org/drawingml/2006/picture">
-                  <pic:nvPicPr>
-                    <pic:cNvPr id="0" name="Picture 16"/>
-                    <pic:cNvPicPr>
-                      <a:picLocks noChangeAspect="1" noChangeArrowheads="1"/>
-                    </pic:cNvPicPr>
-                  </pic:nvPicPr>
-                  <pic:blipFill>
-                    <a:blip r:embed="rId96" cstate="print"/>
-                    <a:srcRect/>
-                    <a:stretch>
-                      <a:fillRect/>
-                    </a:stretch>
-                  </pic:blipFill>
-                  <pic:spPr bwMode="auto">
-                    <a:xfrm>
-                      <a:off x="0" y="0"/>
-                      <a:ext cx="4568441" cy="1338542"/>
-                    </a:xfrm>
-                    <a:prstGeom prst="rect">
-                      <a:avLst/>
-                    </a:prstGeom>
-                    <a:noFill/>
-                    <a:ln w="9525">
-                      <a:noFill/>
-                      <a:miter lim="800000"/>
-                      <a:headEnd/>
-                      <a:tailEnd/>
-                    </a:ln>
-                  </pic:spPr>
-                </pic:pic>
-              </a:graphicData>
-            </a:graphic>
-          </wp:inline>
-        </w:drawing>
-      </w:r>
-    </w:p>
-    <w:p>
-      <w:pPr>
-        <w:ind w:firstLine="402"/>
-        <w:rPr>
-          <w:b/>
-        </w:rPr>
-      </w:pPr>
-      <w:r>
-        <w:rPr>
-          <w:rFonts w:hint="eastAsia"/>
-          <w:b/>
-        </w:rPr>
-        <w:t>2.图片预览</w:t>
-      </w:r>
-    </w:p>
-    <w:p>
-      <w:pPr>
-        <w:ind w:firstLine="400"/>
-      </w:pPr>
-      <w:r>
-        <w:rPr>
-          <w:rFonts w:hint="eastAsia"/>
-        </w:rPr>
-        <w:t>见</w:t>
-      </w:r>
-      <w:r>
-        <w:t>fileReader</w:t>
-      </w:r>
-      <w:r>
-        <w:rPr>
-          <w:rFonts w:hint="eastAsia"/>
-        </w:rPr>
-        <w:t>。</w:t>
-      </w:r>
-    </w:p>
-    <w:p>
-      <w:pPr>
-        <w:ind w:firstLine="402"/>
-        <w:rPr>
-          <w:b/>
-        </w:rPr>
-      </w:pPr>
-      <w:r>
-        <w:rPr>
-          <w:rFonts w:hint="eastAsia"/>
-          <w:b/>
-        </w:rPr>
-        <w:t>3.文件拖拽上传</w:t>
-      </w:r>
-    </w:p>
-    <w:p>
-      <w:pPr>
-        <w:ind w:firstLine="400"/>
-      </w:pPr>
-      <w:r>
-        <w:rPr>
-          <w:rFonts w:hint="eastAsia"/>
-        </w:rPr>
-        <w:t>（1）元素拖放</w:t>
-      </w:r>
-    </w:p>
-    <w:p>
-      <w:pPr>
-        <w:ind w:firstLine="400"/>
-      </w:pPr>
-      <w:r>
-        <w:rPr>
-          <w:rFonts w:hint="eastAsia"/>
-        </w:rPr>
-        <w:t>1）拖放是h5新增，兼容ie9，任何元素都支持拖放。</w:t>
-      </w:r>
-    </w:p>
-    <w:p>
-      <w:pPr>
-        <w:ind w:firstLine="400"/>
-      </w:pPr>
-      <w:r>
-        <w:rPr>
-          <w:rFonts w:hint="eastAsia"/>
-        </w:rPr>
-        <w:t>2）</w:t>
-      </w:r>
-      <w:r>
-        <w:rPr>
-          <w:rFonts w:hint="eastAsia"/>
-        </w:rPr>
-        <w:t>设置元素为可拖放</w:t>
-      </w:r>
-      <w:r>
-        <w:rPr>
-          <w:rFonts w:hint="eastAsia"/>
-        </w:rPr>
-        <w:t>：将</w:t>
-      </w:r>
-      <w:r>
-        <w:t>draggable 属性设置为 true</w:t>
-      </w:r>
-      <w:r>
-        <w:t>即可</w:t>
-      </w:r>
-      <w:r>
-        <w:rPr>
-          <w:rFonts w:hint="eastAsia"/>
-        </w:rPr>
-        <w:t>。</w:t>
-      </w:r>
-    </w:p>
-    <w:p>
-      <w:pPr>
-        <w:pStyle w:val="pic"/>
-      </w:pPr>
-      <w:r>
-        <w:rPr>
-          <w:rFonts w:hint="eastAsia"/>
-          <w:noProof/>
-        </w:rPr>
-        <w:drawing>
-          <wp:inline distT="0" distB="0" distL="0" distR="0">
-            <wp:extent cx="6645910" cy="226591"/>
-            <wp:effectExtent l="19050" t="0" r="2540" b="0"/>
-            <wp:docPr id="77" name="图片 28"/>
-            <wp:cNvGraphicFramePr>
-              <a:graphicFrameLocks xmlns:a="http://schemas.openxmlformats.org/drawingml/2006/main" noChangeAspect="1"/>
-            </wp:cNvGraphicFramePr>
-            <a:graphic xmlns:a="http://schemas.openxmlformats.org/drawingml/2006/main">
-              <a:graphicData uri="http://schemas.openxmlformats.org/drawingml/2006/picture">
-                <pic:pic xmlns:pic="http://schemas.openxmlformats.org/drawingml/2006/picture">
-                  <pic:nvPicPr>
-                    <pic:cNvPr id="0" name="Picture 28"/>
-                    <pic:cNvPicPr>
-                      <a:picLocks noChangeAspect="1" noChangeArrowheads="1"/>
-                    </pic:cNvPicPr>
-                  </pic:nvPicPr>
-                  <pic:blipFill>
-                    <a:blip r:embed="rId97" cstate="print"/>
-                    <a:srcRect/>
-                    <a:stretch>
-                      <a:fillRect/>
-                    </a:stretch>
-                  </pic:blipFill>
-                  <pic:spPr bwMode="auto">
-                    <a:xfrm>
-                      <a:off x="0" y="0"/>
-                      <a:ext cx="6645910" cy="226591"/>
-                    </a:xfrm>
-                    <a:prstGeom prst="rect">
-                      <a:avLst/>
-                    </a:prstGeom>
-                    <a:noFill/>
-                    <a:ln w="9525">
-                      <a:noFill/>
-                      <a:miter lim="800000"/>
-                      <a:headEnd/>
-                      <a:tailEnd/>
-                    </a:ln>
-                  </pic:spPr>
-                </pic:pic>
-              </a:graphicData>
-            </a:graphic>
-          </wp:inline>
-        </w:drawing>
-      </w:r>
-    </w:p>
-    <w:p>
-      <w:pPr>
-        <w:ind w:firstLine="400"/>
-      </w:pPr>
-      <w:r>
-        <w:rPr>
-          <w:rFonts w:hint="eastAsia"/>
-        </w:rPr>
-        <w:t>3）</w:t>
-      </w:r>
-    </w:p>
-    <w:p>
-      <w:pPr>
-        <w:ind w:firstLine="400"/>
-      </w:pPr>
-    </w:p>
-    <w:p>
-      <w:pPr>
-        <w:ind w:firstLine="400"/>
-      </w:pPr>
-    </w:p>
-    <w:p>
-      <w:pPr>
-        <w:ind w:firstLine="400"/>
-      </w:pPr>
-    </w:p>
-    <w:p>
-      <w:pPr>
-        <w:ind w:firstLine="400"/>
-      </w:pPr>
-    </w:p>
-    <w:p>
-      <w:pPr>
-        <w:ind w:firstLine="400"/>
-      </w:pPr>
-    </w:p>
-    <w:p>
-      <w:pPr>
-        <w:ind w:firstLine="400"/>
-      </w:pPr>
-    </w:p>
-    <w:p>
-      <w:pPr>
-        <w:ind w:firstLine="400"/>
-      </w:pPr>
-    </w:p>
-    <w:p>
-      <w:pPr>
-        <w:ind w:firstLine="400"/>
-      </w:pPr>
-    </w:p>
-    <w:p>
-      <w:pPr>
-        <w:ind w:firstLine="400"/>
-      </w:pPr>
-    </w:p>
-    <w:p>
-      <w:pPr>
-        <w:pStyle w:val="t2"/>
-      </w:pPr>
-      <w:r>
-        <w:rPr>
-          <w:rFonts w:hint="eastAsia"/>
-        </w:rPr>
-        <w:t>缓存</w:t>
-      </w:r>
-    </w:p>
-    <w:p>
-      <w:pPr>
-        <w:ind w:firstLine="400"/>
-      </w:pPr>
-      <w:r>
-        <w:rPr>
-          <w:rFonts w:hint="eastAsia"/>
-        </w:rPr>
-        <w:t>服务器响应提供</w:t>
-      </w:r>
-      <w:r>
-        <w:t>HTTP</w:t>
-      </w:r>
-      <w:r>
-        <w:t>头指令，以指导浏览器何时可以缓存响应以及可以缓存多久。HTTP报文头部中与缓存相关的字段为：</w:t>
-      </w:r>
-    </w:p>
-    <w:p>
-      <w:pPr>
-        <w:pStyle w:val="pic"/>
-      </w:pPr>
-      <w:r>
-        <w:rPr>
-          <w:rFonts w:hint="eastAsia"/>
-          <w:noProof/>
-        </w:rPr>
-        <w:lastRenderedPageBreak/>
-        <w:drawing>
-          <wp:inline distT="0" distB="0" distL="0" distR="0">
-            <wp:extent cx="6645910" cy="3301725"/>
-            <wp:effectExtent l="19050" t="0" r="2540" b="0"/>
-            <wp:docPr id="199" name="图片 1"/>
-            <wp:cNvGraphicFramePr>
-              <a:graphicFrameLocks xmlns:a="http://schemas.openxmlformats.org/drawingml/2006/main" noChangeAspect="1"/>
-            </wp:cNvGraphicFramePr>
-            <a:graphic xmlns:a="http://schemas.openxmlformats.org/drawingml/2006/main">
-              <a:graphicData uri="http://schemas.openxmlformats.org/drawingml/2006/picture">
-                <pic:pic xmlns:pic="http://schemas.openxmlformats.org/drawingml/2006/picture">
-                  <pic:nvPicPr>
-                    <pic:cNvPr id="0" name="Picture 1"/>
-                    <pic:cNvPicPr>
-                      <a:picLocks noChangeAspect="1" noChangeArrowheads="1"/>
-                    </pic:cNvPicPr>
-                  </pic:nvPicPr>
-                  <pic:blipFill>
-                    <a:blip r:embed="rId98" cstate="print"/>
-                    <a:srcRect/>
-                    <a:stretch>
-                      <a:fillRect/>
-                    </a:stretch>
-                  </pic:blipFill>
-                  <pic:spPr bwMode="auto">
-                    <a:xfrm>
-                      <a:off x="0" y="0"/>
-                      <a:ext cx="6645910" cy="3301725"/>
-                    </a:xfrm>
-                    <a:prstGeom prst="rect">
-                      <a:avLst/>
-                    </a:prstGeom>
-                    <a:noFill/>
-                    <a:ln w="9525">
-                      <a:noFill/>
-                      <a:miter lim="800000"/>
-                      <a:headEnd/>
-                      <a:tailEnd/>
-                    </a:ln>
-                  </pic:spPr>
-                </pic:pic>
-              </a:graphicData>
-            </a:graphic>
-          </wp:inline>
-        </w:drawing>
-      </w:r>
-    </w:p>
-    <w:p>
-      <w:pPr>
-        <w:ind w:firstLine="402"/>
-        <w:rPr>
-          <w:b/>
-        </w:rPr>
-      </w:pPr>
-      <w:r>
-        <w:rPr>
-          <w:rFonts w:hint="eastAsia"/>
-          <w:b/>
-        </w:rPr>
-        <w:t>1.</w:t>
-      </w:r>
-      <w:r>
-        <w:rPr>
-          <w:b/>
-        </w:rPr>
-        <w:t>Pragma</w:t>
-      </w:r>
-    </w:p>
-    <w:p>
-      <w:pPr>
-        <w:ind w:firstLine="400"/>
-      </w:pPr>
-      <w:r>
-        <w:rPr>
-          <w:rFonts w:hint="eastAsia"/>
-        </w:rPr>
-        <w:t>（1）1.0时代产物，已不再使用，除非向下兼容</w:t>
-      </w:r>
-      <w:r>
-        <w:rPr>
-          <w:rFonts w:hint="eastAsia"/>
-        </w:rPr>
-        <w:t>，优先级最高。</w:t>
-      </w:r>
-    </w:p>
-    <w:p>
-      <w:pPr>
-        <w:ind w:firstLine="402"/>
-        <w:rPr>
-          <w:b/>
-        </w:rPr>
-      </w:pPr>
-      <w:r>
-        <w:rPr>
-          <w:rFonts w:hint="eastAsia"/>
-          <w:b/>
-        </w:rPr>
-        <w:t>2.</w:t>
-      </w:r>
-      <w:r>
-        <w:rPr>
-          <w:b/>
-        </w:rPr>
-        <w:t>Expires</w:t>
-      </w:r>
-    </w:p>
-    <w:p>
-      <w:pPr>
-        <w:ind w:firstLine="400"/>
-      </w:pPr>
-      <w:r>
-        <w:rPr>
-          <w:rFonts w:hint="eastAsia"/>
-        </w:rPr>
-        <w:t>（1）1.0时代产物，</w:t>
-      </w:r>
-      <w:r>
-        <w:rPr>
-          <w:rFonts w:hint="eastAsia"/>
-        </w:rPr>
-        <w:t>对应一个</w:t>
-      </w:r>
-      <w:r>
-        <w:t>GMT（格林尼治时间）</w:t>
-      </w:r>
-      <w:r>
-        <w:rPr>
-          <w:rFonts w:hint="eastAsia"/>
-        </w:rPr>
-        <w:t>，用于控制客户端缓存过期时间。</w:t>
-      </w:r>
-    </w:p>
-    <w:p>
-      <w:pPr>
-        <w:ind w:firstLine="400"/>
-      </w:pPr>
-      <w:r>
-        <w:rPr>
-          <w:rFonts w:hint="eastAsia"/>
-        </w:rPr>
-        <w:t>（2）如果时间没有过期，则从缓存中读取，不会向服务端发送请求。</w:t>
-      </w:r>
-    </w:p>
-    <w:p>
-      <w:pPr>
-        <w:ind w:firstLine="400"/>
-      </w:pPr>
-      <w:r>
-        <w:rPr>
-          <w:rFonts w:hint="eastAsia"/>
-        </w:rPr>
-        <w:t>（3）存在</w:t>
-      </w:r>
-      <w:r>
-        <w:rPr>
-          <w:rFonts w:hint="eastAsia"/>
-        </w:rPr>
-        <w:t>客户端上的时间跟服务器上的时间不一致</w:t>
-      </w:r>
-      <w:r>
-        <w:rPr>
-          <w:rFonts w:hint="eastAsia"/>
-        </w:rPr>
-        <w:t>情况（客户端修改系统时间）。</w:t>
-      </w:r>
-    </w:p>
-    <w:p>
-      <w:pPr>
-        <w:ind w:firstLine="402"/>
-        <w:rPr>
-          <w:b/>
-        </w:rPr>
-      </w:pPr>
-      <w:r>
-        <w:rPr>
-          <w:rFonts w:hint="eastAsia"/>
-          <w:b/>
-        </w:rPr>
-        <w:t>3.</w:t>
-      </w:r>
-      <w:r>
-        <w:rPr>
-          <w:b/>
-        </w:rPr>
-        <w:t>Cache-Control</w:t>
-      </w:r>
-    </w:p>
-    <w:p>
-      <w:pPr>
-        <w:ind w:firstLine="400"/>
-      </w:pPr>
-      <w:r>
-        <w:rPr>
-          <w:rFonts w:hint="eastAsia"/>
-        </w:rPr>
-        <w:t>（1）针对</w:t>
-      </w:r>
-      <w:r>
-        <w:rPr>
-          <w:rFonts w:hint="eastAsia"/>
-        </w:rPr>
-        <w:t>客户端上的时间跟服务器上的时间不一致</w:t>
-      </w:r>
-      <w:r>
-        <w:rPr>
-          <w:rFonts w:hint="eastAsia"/>
-        </w:rPr>
-        <w:t>情况。</w:t>
-      </w:r>
-    </w:p>
-    <w:p>
-      <w:pPr>
-        <w:ind w:firstLine="400"/>
-      </w:pPr>
-      <w:r>
-        <w:rPr>
-          <w:rFonts w:hint="eastAsia"/>
-        </w:rPr>
-        <w:t>（2）</w:t>
-      </w:r>
-      <w:r>
-        <w:rPr>
-          <w:rFonts w:hint="eastAsia"/>
-        </w:rPr>
-        <w:t>优先级从高到低分别是</w:t>
-      </w:r>
-      <w:r>
-        <w:t>Pragma-&gt;Cache-Control-&gt;Expires。</w:t>
-      </w:r>
-    </w:p>
-    <w:p>
-      <w:pPr>
-        <w:ind w:firstLine="400"/>
-      </w:pPr>
-      <w:r>
-        <w:rPr>
-          <w:rFonts w:hint="eastAsia"/>
-        </w:rPr>
-        <w:t>（3）</w:t>
-      </w:r>
-      <w:r>
-        <w:rPr>
-          <w:rFonts w:hint="eastAsia"/>
-        </w:rPr>
-        <w:t>是一个通用首部字段，能分别在请求报文和响应报文中使用。</w:t>
-      </w:r>
-      <w:r>
-        <w:rPr>
-          <w:rFonts w:hint="eastAsia"/>
-        </w:rPr>
-        <w:t>其中</w:t>
-      </w:r>
-      <w:r>
-        <w:rPr>
-          <w:rFonts w:hint="eastAsia"/>
-        </w:rPr>
-        <w:t>作为请求首部时，</w:t>
-      </w:r>
-      <w:r>
-        <w:rPr>
-          <w:rFonts w:hint="eastAsia"/>
-        </w:rPr>
-        <w:t>值可以为：</w:t>
-      </w:r>
-    </w:p>
-    <w:p>
-      <w:pPr>
-        <w:pStyle w:val="pic"/>
-      </w:pPr>
-      <w:r>
-        <w:rPr>
-          <w:noProof/>
-        </w:rPr>
-        <w:drawing>
-          <wp:inline distT="0" distB="0" distL="0" distR="0">
-            <wp:extent cx="4234703" cy="2655417"/>
-            <wp:effectExtent l="19050" t="0" r="0" b="0"/>
-            <wp:docPr id="533" name="图片 4" descr="https://img1.tuicool.com/Fz2eQbA.png!web"/>
-            <wp:cNvGraphicFramePr>
-              <a:graphicFrameLocks xmlns:a="http://schemas.openxmlformats.org/drawingml/2006/main" noChangeAspect="1"/>
-            </wp:cNvGraphicFramePr>
-            <a:graphic xmlns:a="http://schemas.openxmlformats.org/drawingml/2006/main">
-              <a:graphicData uri="http://schemas.openxmlformats.org/drawingml/2006/picture">
-                <pic:pic xmlns:pic="http://schemas.openxmlformats.org/drawingml/2006/picture">
-                  <pic:nvPicPr>
-                    <pic:cNvPr id="0" name="Picture 4" descr="https://img1.tuicool.com/Fz2eQbA.png!web"/>
-                    <pic:cNvPicPr>
-                      <a:picLocks noChangeAspect="1" noChangeArrowheads="1"/>
-                    </pic:cNvPicPr>
-                  </pic:nvPicPr>
-                  <pic:blipFill>
-                    <a:blip r:embed="rId99" cstate="print"/>
-                    <a:srcRect/>
-                    <a:stretch>
-                      <a:fillRect/>
-                    </a:stretch>
-                  </pic:blipFill>
-                  <pic:spPr bwMode="auto">
-                    <a:xfrm>
-                      <a:off x="0" y="0"/>
-                      <a:ext cx="4237236" cy="2657005"/>
-                    </a:xfrm>
-                    <a:prstGeom prst="rect">
-                      <a:avLst/>
-                    </a:prstGeom>
-                    <a:noFill/>
-                    <a:ln w="9525">
-                      <a:noFill/>
-                      <a:miter lim="800000"/>
-                      <a:headEnd/>
-                      <a:tailEnd/>
-                    </a:ln>
-                  </pic:spPr>
-                </pic:pic>
-              </a:graphicData>
-            </a:graphic>
-          </wp:inline>
-        </w:drawing>
-      </w:r>
-    </w:p>
-    <w:p>
-      <w:pPr>
-        <w:ind w:firstLine="400"/>
-      </w:pPr>
-      <w:r>
-        <w:rPr>
-          <w:rFonts w:hint="eastAsia"/>
-        </w:rPr>
-        <w:t>作为响应首部时</w:t>
-      </w:r>
-      <w:r>
-        <w:rPr>
-          <w:rFonts w:hint="eastAsia"/>
-        </w:rPr>
-        <w:t>，值可以为：</w:t>
-      </w:r>
-    </w:p>
-    <w:p>
-      <w:pPr>
-        <w:pStyle w:val="pic"/>
-      </w:pPr>
-      <w:r>
-        <w:rPr>
-          <w:noProof/>
-        </w:rPr>
-        <w:lastRenderedPageBreak/>
-        <w:drawing>
-          <wp:inline distT="0" distB="0" distL="0" distR="0">
-            <wp:extent cx="3887267" cy="2872090"/>
-            <wp:effectExtent l="19050" t="0" r="0" b="0"/>
-            <wp:docPr id="534" name="图片 7" descr="https://img2.tuicool.com/MFvYRrV.png!web"/>
-            <wp:cNvGraphicFramePr>
-              <a:graphicFrameLocks xmlns:a="http://schemas.openxmlformats.org/drawingml/2006/main" noChangeAspect="1"/>
-            </wp:cNvGraphicFramePr>
-            <a:graphic xmlns:a="http://schemas.openxmlformats.org/drawingml/2006/main">
-              <a:graphicData uri="http://schemas.openxmlformats.org/drawingml/2006/picture">
-                <pic:pic xmlns:pic="http://schemas.openxmlformats.org/drawingml/2006/picture">
-                  <pic:nvPicPr>
-                    <pic:cNvPr id="0" name="Picture 7" descr="https://img2.tuicool.com/MFvYRrV.png!web"/>
-                    <pic:cNvPicPr>
-                      <a:picLocks noChangeAspect="1" noChangeArrowheads="1"/>
-                    </pic:cNvPicPr>
-                  </pic:nvPicPr>
-                  <pic:blipFill>
-                    <a:blip r:embed="rId100" cstate="print"/>
-                    <a:srcRect/>
-                    <a:stretch>
-                      <a:fillRect/>
-                    </a:stretch>
-                  </pic:blipFill>
-                  <pic:spPr bwMode="auto">
-                    <a:xfrm>
-                      <a:off x="0" y="0"/>
-                      <a:ext cx="3886969" cy="2871870"/>
-                    </a:xfrm>
-                    <a:prstGeom prst="rect">
-                      <a:avLst/>
-                    </a:prstGeom>
-                    <a:noFill/>
-                    <a:ln w="9525">
-                      <a:noFill/>
-                      <a:miter lim="800000"/>
-                      <a:headEnd/>
-                      <a:tailEnd/>
-                    </a:ln>
-                  </pic:spPr>
-                </pic:pic>
-              </a:graphicData>
-            </a:graphic>
-          </wp:inline>
-        </w:drawing>
-      </w:r>
-    </w:p>
-    <w:p>
-      <w:pPr>
-        <w:ind w:firstLine="400"/>
-      </w:pPr>
-      <w:r>
-        <w:rPr>
-          <w:rFonts w:hint="eastAsia"/>
-        </w:rPr>
-        <w:t>（4）上面的值还可以自由组合，如：</w:t>
-      </w:r>
-    </w:p>
-    <w:p>
-      <w:pPr>
-        <w:pStyle w:val="pic"/>
-      </w:pPr>
-      <w:r>
-        <w:rPr>
-          <w:rFonts w:hint="eastAsia"/>
-          <w:noProof/>
-        </w:rPr>
-        <w:drawing>
-          <wp:inline distT="0" distB="0" distL="0" distR="0">
-            <wp:extent cx="6437630" cy="255905"/>
-            <wp:effectExtent l="19050" t="0" r="1270" b="0"/>
-            <wp:docPr id="535" name="图片 10"/>
-            <wp:cNvGraphicFramePr>
-              <a:graphicFrameLocks xmlns:a="http://schemas.openxmlformats.org/drawingml/2006/main" noChangeAspect="1"/>
-            </wp:cNvGraphicFramePr>
-            <a:graphic xmlns:a="http://schemas.openxmlformats.org/drawingml/2006/main">
-              <a:graphicData uri="http://schemas.openxmlformats.org/drawingml/2006/picture">
-                <pic:pic xmlns:pic="http://schemas.openxmlformats.org/drawingml/2006/picture">
-                  <pic:nvPicPr>
-                    <pic:cNvPr id="0" name="Picture 10"/>
-                    <pic:cNvPicPr>
-                      <a:picLocks noChangeAspect="1" noChangeArrowheads="1"/>
-                    </pic:cNvPicPr>
-                  </pic:nvPicPr>
-                  <pic:blipFill>
-                    <a:blip r:embed="rId101" cstate="print"/>
-                    <a:srcRect/>
-                    <a:stretch>
-                      <a:fillRect/>
-                    </a:stretch>
-                  </pic:blipFill>
-                  <pic:spPr bwMode="auto">
-                    <a:xfrm>
-                      <a:off x="0" y="0"/>
-                      <a:ext cx="6437630" cy="255905"/>
-                    </a:xfrm>
-                    <a:prstGeom prst="rect">
-                      <a:avLst/>
-                    </a:prstGeom>
-                    <a:noFill/>
-                    <a:ln w="9525">
-                      <a:noFill/>
-                      <a:miter lim="800000"/>
-                      <a:headEnd/>
-                      <a:tailEnd/>
-                    </a:ln>
-                  </pic:spPr>
-                </pic:pic>
-              </a:graphicData>
-            </a:graphic>
-          </wp:inline>
-        </w:drawing>
-      </w:r>
-    </w:p>
-    <w:p>
-      <w:pPr>
-        <w:ind w:firstLine="400"/>
-      </w:pPr>
-      <w:r>
-        <w:rPr>
-          <w:rFonts w:hint="eastAsia"/>
-        </w:rPr>
-        <w:t>意为</w:t>
-      </w:r>
-      <w:r>
-        <w:rPr>
-          <w:rFonts w:hint="eastAsia"/>
-        </w:rPr>
-        <w:t>缓存（新鲜度）的有效时间为一小时，在后续一小时内，用户重新访问该资源则无须发送请求。</w:t>
-      </w:r>
-    </w:p>
-    <w:p>
-      <w:pPr>
-        <w:ind w:firstLine="402"/>
-        <w:rPr>
-          <w:b/>
-        </w:rPr>
-      </w:pPr>
-      <w:r>
-        <w:rPr>
-          <w:rFonts w:hint="eastAsia"/>
-          <w:b/>
-        </w:rPr>
-        <w:t>4.缓存校验字段</w:t>
-      </w:r>
-    </w:p>
-    <w:p>
-      <w:pPr>
-        <w:ind w:firstLine="400"/>
-      </w:pPr>
-      <w:r>
-        <w:rPr>
-          <w:rFonts w:hint="eastAsia"/>
-        </w:rPr>
-        <w:t>上面的配置都存在1个问题：如果时间没过期，则不会向服务端请求，即使服务端已经发生改变；如果时间过期，则服务端一定会返回内容，即使没有改变。为此，有如下两个字段：</w:t>
-      </w:r>
-    </w:p>
-    <w:p>
-      <w:pPr>
-        <w:ind w:firstLine="400"/>
-      </w:pPr>
-      <w:r>
-        <w:rPr>
-          <w:rFonts w:hint="eastAsia"/>
-        </w:rPr>
-        <w:t>（1）</w:t>
-      </w:r>
-      <w:r>
-        <w:t>Last-Modified</w:t>
-      </w:r>
-    </w:p>
-    <w:p>
-      <w:pPr>
-        <w:ind w:firstLine="400"/>
-      </w:pPr>
-      <w:r>
-        <w:rPr>
-          <w:rFonts w:hint="eastAsia"/>
-        </w:rPr>
-        <w:t>即资源的最后修改时间。</w:t>
-      </w:r>
-      <w:r>
-        <w:rPr>
-          <w:rFonts w:hint="eastAsia"/>
-        </w:rPr>
-        <w:t>若传递的时间值与服务器上该资源最终修改时间是一致的，则说明该资源没有被修改过，直接返回</w:t>
-      </w:r>
-      <w:r>
-        <w:t>304状态码，内容为空，这样就节省了传输数据量。</w:t>
-      </w:r>
-    </w:p>
-    <w:p>
-      <w:pPr>
-        <w:ind w:firstLine="400"/>
-      </w:pPr>
-      <w:r>
-        <w:rPr>
-          <w:rFonts w:hint="eastAsia"/>
-        </w:rPr>
-        <w:t>（2）</w:t>
-      </w:r>
-      <w:r>
-        <w:t>ETag</w:t>
-      </w:r>
-    </w:p>
-    <w:p>
-      <w:pPr>
-        <w:ind w:firstLine="400"/>
-      </w:pPr>
-      <w:r>
-        <w:t>Last-Modified可能存在的不准确的问题</w:t>
-      </w:r>
-      <w:r>
-        <w:rPr>
-          <w:rFonts w:hint="eastAsia"/>
-        </w:rPr>
-        <w:t>（1秒内多次修改）。</w:t>
-      </w:r>
-      <w:r>
-        <w:t>ETag实体首部字段。服务器会通过某种算法，给资源计算得出一个唯一标志符（比如md5标志），在把资源响应给客户端的时候，会在实体首部加上“ETag:唯一标识符”一起返回给客户端。</w:t>
-      </w:r>
-    </w:p>
-    <w:p>
-      <w:pPr>
-        <w:pStyle w:val="pic"/>
-      </w:pPr>
-      <w:r>
-        <w:rPr>
-          <w:rFonts w:hint="eastAsia"/>
-          <w:noProof/>
-        </w:rPr>
-        <w:drawing>
-          <wp:inline distT="0" distB="0" distL="0" distR="0">
-            <wp:extent cx="6423025" cy="255905"/>
-            <wp:effectExtent l="19050" t="0" r="0" b="0"/>
-            <wp:docPr id="536" name="图片 13"/>
-            <wp:cNvGraphicFramePr>
-              <a:graphicFrameLocks xmlns:a="http://schemas.openxmlformats.org/drawingml/2006/main" noChangeAspect="1"/>
-            </wp:cNvGraphicFramePr>
-            <a:graphic xmlns:a="http://schemas.openxmlformats.org/drawingml/2006/main">
-              <a:graphicData uri="http://schemas.openxmlformats.org/drawingml/2006/picture">
-                <pic:pic xmlns:pic="http://schemas.openxmlformats.org/drawingml/2006/picture">
-                  <pic:nvPicPr>
-                    <pic:cNvPr id="0" name="Picture 13"/>
-                    <pic:cNvPicPr>
-                      <a:picLocks noChangeAspect="1" noChangeArrowheads="1"/>
-                    </pic:cNvPicPr>
-                  </pic:nvPicPr>
-                  <pic:blipFill>
-                    <a:blip r:embed="rId102" cstate="print"/>
-                    <a:srcRect/>
-                    <a:stretch>
-                      <a:fillRect/>
-                    </a:stretch>
-                  </pic:blipFill>
-                  <pic:spPr bwMode="auto">
-                    <a:xfrm>
-                      <a:off x="0" y="0"/>
-                      <a:ext cx="6423025" cy="255905"/>
-                    </a:xfrm>
-                    <a:prstGeom prst="rect">
-                      <a:avLst/>
-                    </a:prstGeom>
-                    <a:noFill/>
-                    <a:ln w="9525">
-                      <a:noFill/>
-                      <a:miter lim="800000"/>
-                      <a:headEnd/>
-                      <a:tailEnd/>
-                    </a:ln>
-                  </pic:spPr>
-                </pic:pic>
-              </a:graphicData>
-            </a:graphic>
-          </wp:inline>
-        </w:drawing>
-      </w:r>
-    </w:p>
-    <w:p>
-      <w:pPr>
-        <w:pStyle w:val="t2"/>
-      </w:pPr>
-      <w:r>
-        <w:t>CORS</w:t>
-      </w:r>
-    </w:p>
-    <w:p>
-      <w:pPr>
-        <w:ind w:firstLine="400"/>
-      </w:pPr>
-      <w:r>
-        <w:t>http://www.ruanyifeng.com/blog/2016/04/cors.html</w:t>
-      </w:r>
-    </w:p>
-    <w:p>
-      <w:pPr>
-        <w:ind w:firstLine="400"/>
-      </w:pPr>
-      <w:r>
-        <w:rPr>
-          <w:rFonts w:hint="eastAsia"/>
-        </w:rPr>
-        <w:t>全称</w:t>
-      </w:r>
-      <w:r>
-        <w:rPr>
-          <w:rFonts w:hint="eastAsia"/>
-        </w:rPr>
-        <w:t>为</w:t>
-      </w:r>
-      <w:r>
-        <w:t>跨域资源共享</w:t>
-      </w:r>
-      <w:r>
-        <w:rPr>
-          <w:rFonts w:hint="eastAsia"/>
-        </w:rPr>
-        <w:t>，</w:t>
-      </w:r>
-      <w:r>
-        <w:rPr>
-          <w:rFonts w:hint="eastAsia"/>
-        </w:rPr>
-        <w:t>允许浏览器向跨源服务器，发出</w:t>
-      </w:r>
-      <w:r>
-        <w:t>XMLHttpRequest请求，从而克服了AJAX只能同源使用的限制。CORS需要浏览器和服务器同时支持。目前，IE10</w:t>
-      </w:r>
-      <w:r>
-        <w:rPr>
-          <w:rFonts w:hint="eastAsia"/>
-        </w:rPr>
-        <w:t>以上浏览器均支持。</w:t>
-      </w:r>
-    </w:p>
-    <w:p>
-      <w:pPr>
-        <w:ind w:firstLine="400"/>
-      </w:pPr>
-      <w:r>
-        <w:rPr>
-          <w:rFonts w:hint="eastAsia"/>
-        </w:rPr>
-        <w:t>浏览器将</w:t>
-      </w:r>
-      <w:r>
-        <w:t>CORS请求分成简单请求和非简单请求。</w:t>
-      </w:r>
-      <w:r>
-        <w:rPr>
-          <w:rFonts w:hint="eastAsia"/>
-        </w:rPr>
-        <w:t>非简单请求是</w:t>
-      </w:r>
-      <w:r>
-        <w:rPr>
-          <w:rFonts w:hint="eastAsia"/>
-        </w:rPr>
-        <w:t>对服务器有特殊要求的请求，</w:t>
-      </w:r>
-      <w:r>
-        <w:rPr>
-          <w:rFonts w:hint="eastAsia"/>
-        </w:rPr>
-        <w:t>如请求方法是</w:t>
-      </w:r>
-      <w:r>
-        <w:t>PUT或DELETE，或者Content-Type字段的类型是application/json。</w:t>
+        <w:t>DELETE，或者Content-Type字段的类型是application/json。</w:t>
       </w:r>
       <w:r>
         <w:rPr>
@@ -14087,7 +10837,6 @@
         <w:rPr>
           <w:rFonts w:hint="eastAsia"/>
         </w:rPr>
-        <w:lastRenderedPageBreak/>
         <w:t>简单请求头会添加</w:t>
       </w:r>
       <w:r>
@@ -14192,7 +10941,7 @@
                     </pic:cNvPicPr>
                   </pic:nvPicPr>
                   <pic:blipFill>
-                    <a:blip r:embed="rId103" cstate="print"/>
+                    <a:blip r:embed="rId77" cstate="print"/>
                     <a:srcRect/>
                     <a:stretch>
                       <a:fillRect/>
@@ -14224,1342 +10973,6 @@
     <w:p>
       <w:pPr>
         <w:pStyle w:val="t2"/>
-        <w:rPr>
-          <w:rFonts w:ascii="仿宋" w:hAnsi="仿宋"/>
-        </w:rPr>
-      </w:pPr>
-      <w:r>
-        <w:rPr>
-          <w:rFonts w:ascii="仿宋" w:hAnsi="仿宋" w:hint="eastAsia"/>
-        </w:rPr>
-        <w:t>文件上传</w:t>
-      </w:r>
-    </w:p>
-    <w:p>
-      <w:pPr>
-        <w:ind w:firstLine="402"/>
-        <w:rPr>
-          <w:b/>
-        </w:rPr>
-      </w:pPr>
-      <w:r>
-        <w:rPr>
-          <w:rFonts w:hint="eastAsia"/>
-          <w:b/>
-        </w:rPr>
-        <w:t>1</w:t>
-      </w:r>
-      <w:r>
-        <w:rPr>
-          <w:rFonts w:hint="eastAsia"/>
-          <w:b/>
-        </w:rPr>
-        <w:t>.</w:t>
-      </w:r>
-      <w:r>
-        <w:rPr>
-          <w:rFonts w:hint="eastAsia"/>
-          <w:b/>
-        </w:rPr>
-        <w:t>参考</w:t>
-      </w:r>
-    </w:p>
-    <w:p>
-      <w:pPr>
-        <w:ind w:firstLine="400"/>
-      </w:pPr>
-      <w:r>
-        <w:t>http://www.ruanyifeng.com/blog/2012/08/file_upload.html</w:t>
-      </w:r>
-    </w:p>
-    <w:p>
-      <w:pPr>
-        <w:ind w:firstLine="400"/>
-      </w:pPr>
-      <w:r>
-        <w:t>http://www.cnblogs.com/Zjmainstay/archive/2012/08/09/jQuery_upload_image.html</w:t>
-      </w:r>
-    </w:p>
-    <w:p>
-      <w:pPr>
-        <w:ind w:firstLine="402"/>
-        <w:rPr>
-          <w:b/>
-        </w:rPr>
-      </w:pPr>
-      <w:r>
-        <w:rPr>
-          <w:rFonts w:hint="eastAsia"/>
-          <w:b/>
-        </w:rPr>
-        <w:t>2</w:t>
-      </w:r>
-      <w:r>
-        <w:rPr>
-          <w:rFonts w:hint="eastAsia"/>
-          <w:b/>
-        </w:rPr>
-        <w:t>.</w:t>
-      </w:r>
-      <w:r>
-        <w:rPr>
-          <w:b/>
-        </w:rPr>
-        <w:t>&lt;form&gt;标签的enctype属性</w:t>
-      </w:r>
-    </w:p>
-    <w:p>
-      <w:pPr>
-        <w:ind w:firstLine="400"/>
-      </w:pPr>
-      <w:r>
-        <w:t>enctype属性规定在发送到服务器之前应该如何对表单数据进行编码。</w:t>
-      </w:r>
-      <w:r>
-        <w:rPr>
-          <w:rFonts w:hint="eastAsia"/>
-        </w:rPr>
-        <w:t>而跟url编码、</w:t>
-      </w:r>
-      <w:r>
-        <w:t>Content-Type</w:t>
-      </w:r>
-      <w:r>
-        <w:rPr>
-          <w:rFonts w:hint="eastAsia"/>
-        </w:rPr>
-        <w:t>等没关系。只有3个值，如下：</w:t>
-      </w:r>
-    </w:p>
-    <w:p>
-      <w:pPr>
-        <w:ind w:firstLine="400"/>
-      </w:pPr>
-      <w:r>
-        <w:rPr>
-          <w:rFonts w:hint="eastAsia"/>
-        </w:rPr>
-        <w:t>（</w:t>
-      </w:r>
-      <w:r>
-        <w:rPr>
-          <w:rFonts w:hint="eastAsia"/>
-        </w:rPr>
-        <w:t>1）</w:t>
-      </w:r>
-      <w:r>
-        <w:t>application/x-www-form-urlencoded</w:t>
-      </w:r>
-      <w:r>
-        <w:rPr>
-          <w:rFonts w:hint="eastAsia"/>
-        </w:rPr>
-        <w:t>和</w:t>
-      </w:r>
-      <w:r>
-        <w:t>Content-Type</w:t>
-      </w:r>
-    </w:p>
-    <w:p>
-      <w:pPr>
-        <w:ind w:firstLine="400"/>
-      </w:pPr>
-      <w:r>
-        <w:rPr>
-          <w:rFonts w:hint="eastAsia"/>
-        </w:rPr>
-        <w:t>两者貌似没有明显区别，使用</w:t>
-      </w:r>
-      <w:r>
-        <w:t>get方式提交时，把表单数据以键值对</w:t>
-      </w:r>
-      <w:r>
-        <w:rPr>
-          <w:rFonts w:hint="eastAsia"/>
-        </w:rPr>
-        <w:t>形式追加</w:t>
-      </w:r>
-      <w:r>
-        <w:t>到url后</w:t>
-      </w:r>
-      <w:r>
-        <w:rPr>
-          <w:rFonts w:hint="eastAsia"/>
-        </w:rPr>
-        <w:t>。使用</w:t>
-      </w:r>
-      <w:r>
-        <w:t>post方式提交时，把表单数据以键值对放在请求体中传输。</w:t>
-      </w:r>
-    </w:p>
-    <w:p>
-      <w:pPr>
-        <w:pStyle w:val="pic"/>
-        <w:rPr>
-          <w:rFonts w:ascii="仿宋" w:eastAsia="仿宋" w:hAnsi="仿宋"/>
-        </w:rPr>
-      </w:pPr>
-      <w:r>
-        <w:rPr>
-          <w:rFonts w:ascii="仿宋" w:eastAsia="仿宋" w:hAnsi="仿宋"/>
-          <w:noProof/>
-        </w:rPr>
-        <w:drawing>
-          <wp:inline distT="0" distB="0" distL="0" distR="0">
-            <wp:extent cx="4684624" cy="377218"/>
-            <wp:effectExtent l="19050" t="0" r="1676" b="0"/>
-            <wp:docPr id="17" name="图片 40"/>
-            <wp:cNvGraphicFramePr>
-              <a:graphicFrameLocks xmlns:a="http://schemas.openxmlformats.org/drawingml/2006/main" noChangeAspect="1"/>
-            </wp:cNvGraphicFramePr>
-            <a:graphic xmlns:a="http://schemas.openxmlformats.org/drawingml/2006/main">
-              <a:graphicData uri="http://schemas.openxmlformats.org/drawingml/2006/picture">
-                <pic:pic xmlns:pic="http://schemas.openxmlformats.org/drawingml/2006/picture">
-                  <pic:nvPicPr>
-                    <pic:cNvPr id="0" name="Picture 40"/>
-                    <pic:cNvPicPr>
-                      <a:picLocks noChangeAspect="1" noChangeArrowheads="1"/>
-                    </pic:cNvPicPr>
-                  </pic:nvPicPr>
-                  <pic:blipFill>
-                    <a:blip r:embed="rId80" cstate="print"/>
-                    <a:srcRect/>
-                    <a:stretch>
-                      <a:fillRect/>
-                    </a:stretch>
-                  </pic:blipFill>
-                  <pic:spPr bwMode="auto">
-                    <a:xfrm>
-                      <a:off x="0" y="0"/>
-                      <a:ext cx="4685329" cy="377275"/>
-                    </a:xfrm>
-                    <a:prstGeom prst="rect">
-                      <a:avLst/>
-                    </a:prstGeom>
-                    <a:noFill/>
-                    <a:ln w="9525">
-                      <a:noFill/>
-                      <a:miter lim="800000"/>
-                      <a:headEnd/>
-                      <a:tailEnd/>
-                    </a:ln>
-                  </pic:spPr>
-                </pic:pic>
-              </a:graphicData>
-            </a:graphic>
-          </wp:inline>
-        </w:drawing>
-      </w:r>
-    </w:p>
-    <w:p>
-      <w:pPr>
-        <w:pStyle w:val="pic"/>
-        <w:rPr>
-          <w:rFonts w:ascii="仿宋" w:eastAsia="仿宋" w:hAnsi="仿宋"/>
-        </w:rPr>
-      </w:pPr>
-      <w:r>
-        <w:rPr>
-          <w:rFonts w:ascii="仿宋" w:eastAsia="仿宋" w:hAnsi="仿宋"/>
-          <w:noProof/>
-        </w:rPr>
-        <w:drawing>
-          <wp:inline distT="0" distB="0" distL="0" distR="0">
-            <wp:extent cx="4011625" cy="327334"/>
-            <wp:effectExtent l="19050" t="0" r="7925" b="0"/>
-            <wp:docPr id="18" name="图片 43"/>
-            <wp:cNvGraphicFramePr>
-              <a:graphicFrameLocks xmlns:a="http://schemas.openxmlformats.org/drawingml/2006/main" noChangeAspect="1"/>
-            </wp:cNvGraphicFramePr>
-            <a:graphic xmlns:a="http://schemas.openxmlformats.org/drawingml/2006/main">
-              <a:graphicData uri="http://schemas.openxmlformats.org/drawingml/2006/picture">
-                <pic:pic xmlns:pic="http://schemas.openxmlformats.org/drawingml/2006/picture">
-                  <pic:nvPicPr>
-                    <pic:cNvPr id="0" name="Picture 43"/>
-                    <pic:cNvPicPr>
-                      <a:picLocks noChangeAspect="1" noChangeArrowheads="1"/>
-                    </pic:cNvPicPr>
-                  </pic:nvPicPr>
-                  <pic:blipFill>
-                    <a:blip r:embed="rId81" cstate="print"/>
-                    <a:srcRect/>
-                    <a:stretch>
-                      <a:fillRect/>
-                    </a:stretch>
-                  </pic:blipFill>
-                  <pic:spPr bwMode="auto">
-                    <a:xfrm>
-                      <a:off x="0" y="0"/>
-                      <a:ext cx="4011324" cy="327309"/>
-                    </a:xfrm>
-                    <a:prstGeom prst="rect">
-                      <a:avLst/>
-                    </a:prstGeom>
-                    <a:noFill/>
-                    <a:ln w="9525">
-                      <a:noFill/>
-                      <a:miter lim="800000"/>
-                      <a:headEnd/>
-                      <a:tailEnd/>
-                    </a:ln>
-                  </pic:spPr>
-                </pic:pic>
-              </a:graphicData>
-            </a:graphic>
-          </wp:inline>
-        </w:drawing>
-      </w:r>
-    </w:p>
-    <w:p>
-      <w:pPr>
-        <w:ind w:firstLine="400"/>
-      </w:pPr>
-      <w:r>
-        <w:rPr>
-          <w:rFonts w:hint="eastAsia"/>
-        </w:rPr>
-        <w:t>（</w:t>
-      </w:r>
-      <w:r>
-        <w:rPr>
-          <w:rFonts w:hint="eastAsia"/>
-        </w:rPr>
-        <w:t>2）</w:t>
-      </w:r>
-      <w:r>
-        <w:t>multipart/form-data</w:t>
-      </w:r>
-    </w:p>
-    <w:p>
-      <w:pPr>
-        <w:ind w:firstLine="400"/>
-      </w:pPr>
-      <w:r>
-        <w:rPr>
-          <w:rFonts w:hint="eastAsia"/>
-        </w:rPr>
-        <w:t>表单数据被编码为一条消息，页上的每个</w:t>
-      </w:r>
-      <w:r>
-        <w:t>&lt;input&gt;对应消息中的一个部分，用boundary（值由浏览器生成）分割各个部分。它不会对字符进行编码，一般用于传输二进制文件（图片、视频</w:t>
-      </w:r>
-      <w:r>
-        <w:rPr>
-          <w:rFonts w:hint="eastAsia"/>
-        </w:rPr>
-        <w:t>等</w:t>
-      </w:r>
-      <w:r>
-        <w:t>）</w:t>
-      </w:r>
-      <w:r>
-        <w:rPr>
-          <w:rFonts w:hint="eastAsia"/>
-        </w:rPr>
-        <w:t>。</w:t>
-      </w:r>
-    </w:p>
-    <w:p>
-      <w:pPr>
-        <w:pStyle w:val="pic"/>
-        <w:rPr>
-          <w:rFonts w:ascii="仿宋" w:eastAsia="仿宋" w:hAnsi="仿宋"/>
-        </w:rPr>
-      </w:pPr>
-      <w:r>
-        <w:rPr>
-          <w:rFonts w:ascii="仿宋" w:eastAsia="仿宋" w:hAnsi="仿宋" w:hint="eastAsia"/>
-          <w:noProof/>
-        </w:rPr>
-        <w:drawing>
-          <wp:inline distT="0" distB="0" distL="0" distR="0">
-            <wp:extent cx="6645910" cy="319629"/>
-            <wp:effectExtent l="19050" t="0" r="2540" b="0"/>
-            <wp:docPr id="20" name="图片 46"/>
-            <wp:cNvGraphicFramePr>
-              <a:graphicFrameLocks xmlns:a="http://schemas.openxmlformats.org/drawingml/2006/main" noChangeAspect="1"/>
-            </wp:cNvGraphicFramePr>
-            <a:graphic xmlns:a="http://schemas.openxmlformats.org/drawingml/2006/main">
-              <a:graphicData uri="http://schemas.openxmlformats.org/drawingml/2006/picture">
-                <pic:pic xmlns:pic="http://schemas.openxmlformats.org/drawingml/2006/picture">
-                  <pic:nvPicPr>
-                    <pic:cNvPr id="0" name="Picture 46"/>
-                    <pic:cNvPicPr>
-                      <a:picLocks noChangeAspect="1" noChangeArrowheads="1"/>
-                    </pic:cNvPicPr>
-                  </pic:nvPicPr>
-                  <pic:blipFill>
-                    <a:blip r:embed="rId82" cstate="print"/>
-                    <a:srcRect/>
-                    <a:stretch>
-                      <a:fillRect/>
-                    </a:stretch>
-                  </pic:blipFill>
-                  <pic:spPr bwMode="auto">
-                    <a:xfrm>
-                      <a:off x="0" y="0"/>
-                      <a:ext cx="6645910" cy="319629"/>
-                    </a:xfrm>
-                    <a:prstGeom prst="rect">
-                      <a:avLst/>
-                    </a:prstGeom>
-                    <a:noFill/>
-                    <a:ln w="9525">
-                      <a:noFill/>
-                      <a:miter lim="800000"/>
-                      <a:headEnd/>
-                      <a:tailEnd/>
-                    </a:ln>
-                  </pic:spPr>
-                </pic:pic>
-              </a:graphicData>
-            </a:graphic>
-          </wp:inline>
-        </w:drawing>
-      </w:r>
-    </w:p>
-    <w:p>
-      <w:pPr>
-        <w:pStyle w:val="pic"/>
-        <w:rPr>
-          <w:rFonts w:ascii="仿宋" w:eastAsia="仿宋" w:hAnsi="仿宋"/>
-        </w:rPr>
-      </w:pPr>
-      <w:r>
-        <w:rPr>
-          <w:rFonts w:ascii="仿宋" w:eastAsia="仿宋" w:hAnsi="仿宋" w:hint="eastAsia"/>
-          <w:noProof/>
-        </w:rPr>
-        <w:lastRenderedPageBreak/>
-        <w:drawing>
-          <wp:inline distT="0" distB="0" distL="0" distR="0">
-            <wp:extent cx="6645910" cy="3342729"/>
-            <wp:effectExtent l="19050" t="0" r="2540" b="0"/>
-            <wp:docPr id="21" name="图片 52"/>
-            <wp:cNvGraphicFramePr>
-              <a:graphicFrameLocks xmlns:a="http://schemas.openxmlformats.org/drawingml/2006/main" noChangeAspect="1"/>
-            </wp:cNvGraphicFramePr>
-            <a:graphic xmlns:a="http://schemas.openxmlformats.org/drawingml/2006/main">
-              <a:graphicData uri="http://schemas.openxmlformats.org/drawingml/2006/picture">
-                <pic:pic xmlns:pic="http://schemas.openxmlformats.org/drawingml/2006/picture">
-                  <pic:nvPicPr>
-                    <pic:cNvPr id="0" name="Picture 52"/>
-                    <pic:cNvPicPr>
-                      <a:picLocks noChangeAspect="1" noChangeArrowheads="1"/>
-                    </pic:cNvPicPr>
-                  </pic:nvPicPr>
-                  <pic:blipFill>
-                    <a:blip r:embed="rId83" cstate="print"/>
-                    <a:srcRect/>
-                    <a:stretch>
-                      <a:fillRect/>
-                    </a:stretch>
-                  </pic:blipFill>
-                  <pic:spPr bwMode="auto">
-                    <a:xfrm>
-                      <a:off x="0" y="0"/>
-                      <a:ext cx="6645910" cy="3342729"/>
-                    </a:xfrm>
-                    <a:prstGeom prst="rect">
-                      <a:avLst/>
-                    </a:prstGeom>
-                    <a:noFill/>
-                    <a:ln w="9525">
-                      <a:noFill/>
-                      <a:miter lim="800000"/>
-                      <a:headEnd/>
-                      <a:tailEnd/>
-                    </a:ln>
-                  </pic:spPr>
-                </pic:pic>
-              </a:graphicData>
-            </a:graphic>
-          </wp:inline>
-        </w:drawing>
-      </w:r>
-    </w:p>
-    <w:p>
-      <w:pPr>
-        <w:ind w:firstLine="402"/>
-        <w:rPr>
-          <w:b/>
-        </w:rPr>
-      </w:pPr>
-      <w:r>
-        <w:rPr>
-          <w:rFonts w:hint="eastAsia"/>
-          <w:b/>
-        </w:rPr>
-        <w:t>3.</w:t>
-      </w:r>
-      <w:r>
-        <w:rPr>
-          <w:rFonts w:hint="eastAsia"/>
-          <w:b/>
-        </w:rPr>
-        <w:t>原始文件上传</w:t>
-      </w:r>
-    </w:p>
-    <w:p>
-      <w:pPr>
-        <w:ind w:firstLine="400"/>
-      </w:pPr>
-      <w:r>
-        <w:rPr>
-          <w:rFonts w:hint="eastAsia"/>
-        </w:rPr>
-        <w:t>即，直接使用表单元素input[type=file]</w:t>
-      </w:r>
-      <w:r>
-        <w:rPr>
-          <w:rFonts w:hint="eastAsia"/>
-        </w:rPr>
-        <w:t>。但</w:t>
-      </w:r>
-      <w:r>
-        <w:rPr>
-          <w:rFonts w:hint="eastAsia"/>
-        </w:rPr>
-        <w:t>上传文件不同于一般数据的</w:t>
-      </w:r>
-      <w:r>
-        <w:t>POST，</w:t>
-      </w:r>
-      <w:r>
-        <w:rPr>
-          <w:rFonts w:hint="eastAsia"/>
-        </w:rPr>
-        <w:t>不能通过ajax方式，必须通过</w:t>
-      </w:r>
-      <w:r>
-        <w:t>表单提交完成。</w:t>
-      </w:r>
-    </w:p>
-    <w:p>
-      <w:pPr>
-        <w:ind w:firstLine="402"/>
-        <w:rPr>
-          <w:b/>
-        </w:rPr>
-      </w:pPr>
-      <w:r>
-        <w:rPr>
-          <w:rFonts w:hint="eastAsia"/>
-          <w:b/>
-        </w:rPr>
-        <w:t>4.</w:t>
-      </w:r>
-      <w:r>
-        <w:rPr>
-          <w:rFonts w:hint="eastAsia"/>
-          <w:b/>
-        </w:rPr>
-        <w:t>利用</w:t>
-      </w:r>
-      <w:r>
-        <w:rPr>
-          <w:b/>
-        </w:rPr>
-        <w:t>iframe</w:t>
-      </w:r>
-      <w:r>
-        <w:rPr>
-          <w:rFonts w:hint="eastAsia"/>
-          <w:b/>
-        </w:rPr>
-        <w:t>上传</w:t>
-      </w:r>
-    </w:p>
-    <w:p>
-      <w:pPr>
-        <w:ind w:firstLine="400"/>
-      </w:pPr>
-      <w:r>
-        <w:rPr>
-          <w:rFonts w:hint="eastAsia"/>
-        </w:rPr>
-        <w:t>在</w:t>
-      </w:r>
-      <w:r>
-        <w:t>HTML5没有出现之前，只能使用iframe</w:t>
-      </w:r>
-      <w:r>
-        <w:rPr>
-          <w:rFonts w:hint="eastAsia"/>
-        </w:rPr>
-        <w:t>模拟异步上传。</w:t>
-      </w:r>
-      <w:r>
-        <w:rPr>
-          <w:rFonts w:hint="eastAsia"/>
-        </w:rPr>
-        <w:t>需要做到：</w:t>
-      </w:r>
-    </w:p>
-    <w:p>
-      <w:pPr>
-        <w:ind w:firstLine="400"/>
-      </w:pPr>
-      <w:r>
-        <w:rPr>
-          <w:rFonts w:hint="eastAsia"/>
-        </w:rPr>
-        <w:t>（1）用户点击</w:t>
-      </w:r>
-      <w:r>
-        <w:t>submit时，动态插入一个iframe元素</w:t>
-      </w:r>
-      <w:r>
-        <w:rPr>
-          <w:rFonts w:hint="eastAsia"/>
-        </w:rPr>
-        <w:t>。</w:t>
-      </w:r>
-      <w:r>
-        <w:rPr>
-          <w:rFonts w:hint="eastAsia"/>
-        </w:rPr>
-        <w:t>该</w:t>
-      </w:r>
-      <w:r>
-        <w:t>iframe元素</w:t>
-      </w:r>
-      <w:r>
-        <w:rPr>
-          <w:rFonts w:hint="eastAsia"/>
-        </w:rPr>
-        <w:t>的name=form的target。</w:t>
-      </w:r>
-      <w:r>
-        <w:rPr>
-          <w:rFonts w:hint="eastAsia"/>
-        </w:rPr>
-        <w:t>为了动态添加，可以在先不设置</w:t>
-      </w:r>
-      <w:r>
-        <w:rPr>
-          <w:rFonts w:hint="eastAsia"/>
-        </w:rPr>
-        <w:t>form的target</w:t>
-      </w:r>
-      <w:r>
-        <w:rPr>
-          <w:rFonts w:hint="eastAsia"/>
-        </w:rPr>
-        <w:t>，而是在代码中动态添加iframe和form一样的值。</w:t>
-      </w:r>
-    </w:p>
-    <w:p>
-      <w:pPr>
-        <w:pStyle w:val="pic"/>
-        <w:rPr>
-          <w:rFonts w:ascii="仿宋" w:eastAsia="仿宋" w:hAnsi="仿宋"/>
-        </w:rPr>
-      </w:pPr>
-      <w:r>
-        <w:rPr>
-          <w:rFonts w:ascii="仿宋" w:eastAsia="仿宋" w:hAnsi="仿宋" w:hint="eastAsia"/>
-          <w:noProof/>
-        </w:rPr>
-        <w:drawing>
-          <wp:inline distT="0" distB="0" distL="0" distR="0">
-            <wp:extent cx="6645910" cy="1614546"/>
-            <wp:effectExtent l="19050" t="0" r="2540" b="0"/>
-            <wp:docPr id="55" name="图片 55"/>
-            <wp:cNvGraphicFramePr>
-              <a:graphicFrameLocks xmlns:a="http://schemas.openxmlformats.org/drawingml/2006/main" noChangeAspect="1"/>
-            </wp:cNvGraphicFramePr>
-            <a:graphic xmlns:a="http://schemas.openxmlformats.org/drawingml/2006/main">
-              <a:graphicData uri="http://schemas.openxmlformats.org/drawingml/2006/picture">
-                <pic:pic xmlns:pic="http://schemas.openxmlformats.org/drawingml/2006/picture">
-                  <pic:nvPicPr>
-                    <pic:cNvPr id="0" name="Picture 55"/>
-                    <pic:cNvPicPr>
-                      <a:picLocks noChangeAspect="1" noChangeArrowheads="1"/>
-                    </pic:cNvPicPr>
-                  </pic:nvPicPr>
-                  <pic:blipFill>
-                    <a:blip r:embed="rId77" cstate="print"/>
-                    <a:srcRect/>
-                    <a:stretch>
-                      <a:fillRect/>
-                    </a:stretch>
-                  </pic:blipFill>
-                  <pic:spPr bwMode="auto">
-                    <a:xfrm>
-                      <a:off x="0" y="0"/>
-                      <a:ext cx="6645910" cy="1614546"/>
-                    </a:xfrm>
-                    <a:prstGeom prst="rect">
-                      <a:avLst/>
-                    </a:prstGeom>
-                    <a:noFill/>
-                    <a:ln w="9525">
-                      <a:noFill/>
-                      <a:miter lim="800000"/>
-                      <a:headEnd/>
-                      <a:tailEnd/>
-                    </a:ln>
-                  </pic:spPr>
-                </pic:pic>
-              </a:graphicData>
-            </a:graphic>
-          </wp:inline>
-        </w:drawing>
-      </w:r>
-    </w:p>
-    <w:p>
-      <w:pPr>
-        <w:ind w:firstLine="400"/>
-      </w:pPr>
-      <w:r>
-        <w:rPr>
-          <w:rFonts w:hint="eastAsia"/>
-        </w:rPr>
-        <w:t>（2）动态添加1个回调，附在form原来的action后面，类似于jsonp，需要服务器将数据传给这个回调</w:t>
-      </w:r>
-      <w:r>
-        <w:rPr>
-          <w:rFonts w:hint="eastAsia"/>
-        </w:rPr>
-        <w:t>，且返回的是1个script</w:t>
-      </w:r>
-      <w:r>
-        <w:rPr>
-          <w:rFonts w:hint="eastAsia"/>
-        </w:rPr>
-        <w:t>。</w:t>
-      </w:r>
-    </w:p>
-    <w:p>
-      <w:pPr>
-        <w:pStyle w:val="pic"/>
-        <w:rPr>
-          <w:rFonts w:ascii="仿宋" w:eastAsia="仿宋" w:hAnsi="仿宋"/>
-        </w:rPr>
-      </w:pPr>
-      <w:r>
-        <w:rPr>
-          <w:rFonts w:ascii="仿宋" w:eastAsia="仿宋" w:hAnsi="仿宋" w:hint="eastAsia"/>
-          <w:noProof/>
-        </w:rPr>
-        <w:drawing>
-          <wp:inline distT="0" distB="0" distL="0" distR="0">
-            <wp:extent cx="6645910" cy="441281"/>
-            <wp:effectExtent l="19050" t="0" r="2540" b="0"/>
-            <wp:docPr id="58" name="图片 58"/>
-            <wp:cNvGraphicFramePr>
-              <a:graphicFrameLocks xmlns:a="http://schemas.openxmlformats.org/drawingml/2006/main" noChangeAspect="1"/>
-            </wp:cNvGraphicFramePr>
-            <a:graphic xmlns:a="http://schemas.openxmlformats.org/drawingml/2006/main">
-              <a:graphicData uri="http://schemas.openxmlformats.org/drawingml/2006/picture">
-                <pic:pic xmlns:pic="http://schemas.openxmlformats.org/drawingml/2006/picture">
-                  <pic:nvPicPr>
-                    <pic:cNvPr id="0" name="Picture 58"/>
-                    <pic:cNvPicPr>
-                      <a:picLocks noChangeAspect="1" noChangeArrowheads="1"/>
-                    </pic:cNvPicPr>
-                  </pic:nvPicPr>
-                  <pic:blipFill>
-                    <a:blip r:embed="rId78" cstate="print"/>
-                    <a:srcRect/>
-                    <a:stretch>
-                      <a:fillRect/>
-                    </a:stretch>
-                  </pic:blipFill>
-                  <pic:spPr bwMode="auto">
-                    <a:xfrm>
-                      <a:off x="0" y="0"/>
-                      <a:ext cx="6645910" cy="441281"/>
-                    </a:xfrm>
-                    <a:prstGeom prst="rect">
-                      <a:avLst/>
-                    </a:prstGeom>
-                    <a:noFill/>
-                    <a:ln w="9525">
-                      <a:noFill/>
-                      <a:miter lim="800000"/>
-                      <a:headEnd/>
-                      <a:tailEnd/>
-                    </a:ln>
-                  </pic:spPr>
-                </pic:pic>
-              </a:graphicData>
-            </a:graphic>
-          </wp:inline>
-        </w:drawing>
-      </w:r>
-    </w:p>
-    <w:p>
-      <w:pPr>
-        <w:ind w:firstLine="400"/>
-      </w:pPr>
-      <w:r>
-        <w:rPr>
-          <w:rFonts w:hint="eastAsia"/>
-        </w:rPr>
-        <w:t>这个脚本会自动写入iframe并执行。因此，可以在原来的代码中定义执行成功回调。</w:t>
-      </w:r>
-    </w:p>
-    <w:p>
-      <w:pPr>
-        <w:pStyle w:val="pic"/>
-        <w:rPr>
-          <w:rFonts w:ascii="仿宋" w:eastAsia="仿宋" w:hAnsi="仿宋"/>
-        </w:rPr>
-      </w:pPr>
-      <w:r>
-        <w:rPr>
-          <w:rFonts w:ascii="仿宋" w:eastAsia="仿宋" w:hAnsi="仿宋" w:hint="eastAsia"/>
-          <w:noProof/>
-        </w:rPr>
-        <w:lastRenderedPageBreak/>
-        <w:drawing>
-          <wp:inline distT="0" distB="0" distL="0" distR="0">
-            <wp:extent cx="6645910" cy="810257"/>
-            <wp:effectExtent l="19050" t="0" r="2540" b="0"/>
-            <wp:docPr id="61" name="图片 61"/>
-            <wp:cNvGraphicFramePr>
-              <a:graphicFrameLocks xmlns:a="http://schemas.openxmlformats.org/drawingml/2006/main" noChangeAspect="1"/>
-            </wp:cNvGraphicFramePr>
-            <a:graphic xmlns:a="http://schemas.openxmlformats.org/drawingml/2006/main">
-              <a:graphicData uri="http://schemas.openxmlformats.org/drawingml/2006/picture">
-                <pic:pic xmlns:pic="http://schemas.openxmlformats.org/drawingml/2006/picture">
-                  <pic:nvPicPr>
-                    <pic:cNvPr id="0" name="Picture 61"/>
-                    <pic:cNvPicPr>
-                      <a:picLocks noChangeAspect="1" noChangeArrowheads="1"/>
-                    </pic:cNvPicPr>
-                  </pic:nvPicPr>
-                  <pic:blipFill>
-                    <a:blip r:embed="rId79" cstate="print"/>
-                    <a:srcRect/>
-                    <a:stretch>
-                      <a:fillRect/>
-                    </a:stretch>
-                  </pic:blipFill>
-                  <pic:spPr bwMode="auto">
-                    <a:xfrm>
-                      <a:off x="0" y="0"/>
-                      <a:ext cx="6645910" cy="810257"/>
-                    </a:xfrm>
-                    <a:prstGeom prst="rect">
-                      <a:avLst/>
-                    </a:prstGeom>
-                    <a:noFill/>
-                    <a:ln w="9525">
-                      <a:noFill/>
-                      <a:miter lim="800000"/>
-                      <a:headEnd/>
-                      <a:tailEnd/>
-                    </a:ln>
-                  </pic:spPr>
-                </pic:pic>
-              </a:graphicData>
-            </a:graphic>
-          </wp:inline>
-        </w:drawing>
-      </w:r>
-    </w:p>
-    <w:p>
-      <w:pPr>
-        <w:ind w:firstLine="402"/>
-        <w:rPr>
-          <w:b/>
-        </w:rPr>
-      </w:pPr>
-      <w:r>
-        <w:rPr>
-          <w:rFonts w:hint="eastAsia"/>
-          <w:b/>
-        </w:rPr>
-        <w:t>5.</w:t>
-      </w:r>
-      <w:r>
-        <w:rPr>
-          <w:b/>
-        </w:rPr>
-        <w:t>ajax上传</w:t>
-      </w:r>
-    </w:p>
-    <w:p>
-      <w:pPr>
-        <w:ind w:firstLine="400"/>
-      </w:pPr>
-      <w:bookmarkStart w:id="31" w:name="OLE_LINK24"/>
-      <w:bookmarkStart w:id="32" w:name="OLE_LINK25"/>
-      <w:r>
-        <w:t>HTML5提出了</w:t>
-      </w:r>
-      <w:r>
-        <w:t>第二版</w:t>
-      </w:r>
-      <w:bookmarkEnd w:id="31"/>
-      <w:bookmarkEnd w:id="32"/>
-      <w:r>
-        <w:t>XMLHttpRequest</w:t>
-      </w:r>
-      <w:r>
-        <w:t>对象</w:t>
-      </w:r>
-      <w:r>
-        <w:rPr>
-          <w:rFonts w:hint="eastAsia"/>
-        </w:rPr>
-        <w:t>（ie10支持）</w:t>
-      </w:r>
-      <w:r>
-        <w:t>，</w:t>
-      </w:r>
-      <w:r>
-        <w:rPr>
-          <w:rFonts w:hint="eastAsia"/>
-        </w:rPr>
-        <w:t>可以通过</w:t>
-      </w:r>
-      <w:r>
-        <w:t>ajax</w:t>
-      </w:r>
-      <w:r>
-        <w:t>上传文件</w:t>
-      </w:r>
-      <w:r>
-        <w:t>。这是真正的异步上传。iframe</w:t>
-      </w:r>
-      <w:r>
-        <w:t>上传</w:t>
-      </w:r>
-      <w:r>
-        <w:t>可以用作老式浏览器的替代方案。</w:t>
-      </w:r>
-    </w:p>
-    <w:p>
-      <w:pPr>
-        <w:pStyle w:val="pic"/>
-        <w:rPr>
-          <w:rFonts w:ascii="仿宋" w:eastAsia="仿宋" w:hAnsi="仿宋"/>
-        </w:rPr>
-      </w:pPr>
-      <w:r>
-        <w:rPr>
-          <w:rFonts w:ascii="仿宋" w:eastAsia="仿宋" w:hAnsi="仿宋"/>
-          <w:noProof/>
-        </w:rPr>
-        <w:drawing>
-          <wp:inline distT="0" distB="0" distL="0" distR="0">
-            <wp:extent cx="6645910" cy="2259944"/>
-            <wp:effectExtent l="19050" t="0" r="2540" b="0"/>
-            <wp:docPr id="64" name="图片 64"/>
-            <wp:cNvGraphicFramePr>
-              <a:graphicFrameLocks xmlns:a="http://schemas.openxmlformats.org/drawingml/2006/main" noChangeAspect="1"/>
-            </wp:cNvGraphicFramePr>
-            <a:graphic xmlns:a="http://schemas.openxmlformats.org/drawingml/2006/main">
-              <a:graphicData uri="http://schemas.openxmlformats.org/drawingml/2006/picture">
-                <pic:pic xmlns:pic="http://schemas.openxmlformats.org/drawingml/2006/picture">
-                  <pic:nvPicPr>
-                    <pic:cNvPr id="0" name="Picture 64"/>
-                    <pic:cNvPicPr>
-                      <a:picLocks noChangeAspect="1" noChangeArrowheads="1"/>
-                    </pic:cNvPicPr>
-                  </pic:nvPicPr>
-                  <pic:blipFill>
-                    <a:blip r:embed="rId84" cstate="print"/>
-                    <a:srcRect/>
-                    <a:stretch>
-                      <a:fillRect/>
-                    </a:stretch>
-                  </pic:blipFill>
-                  <pic:spPr bwMode="auto">
-                    <a:xfrm>
-                      <a:off x="0" y="0"/>
-                      <a:ext cx="6645910" cy="2259944"/>
-                    </a:xfrm>
-                    <a:prstGeom prst="rect">
-                      <a:avLst/>
-                    </a:prstGeom>
-                    <a:noFill/>
-                    <a:ln w="9525">
-                      <a:noFill/>
-                      <a:miter lim="800000"/>
-                      <a:headEnd/>
-                      <a:tailEnd/>
-                    </a:ln>
-                  </pic:spPr>
-                </pic:pic>
-              </a:graphicData>
-            </a:graphic>
-          </wp:inline>
-        </w:drawing>
-      </w:r>
-    </w:p>
-    <w:p>
-      <w:pPr>
-        <w:ind w:firstLine="400"/>
-      </w:pPr>
-      <w:r>
-        <w:rPr>
-          <w:rFonts w:hint="eastAsia"/>
-        </w:rPr>
-        <w:t>此外，</w:t>
-      </w:r>
-      <w:r>
-        <w:t>HTML5</w:t>
-      </w:r>
-      <w:r>
-        <w:rPr>
-          <w:rFonts w:hint="eastAsia"/>
-        </w:rPr>
-        <w:t>还定义了一个</w:t>
-      </w:r>
-      <w:r>
-        <w:t>progress事件，可以用来制作进度条。</w:t>
-      </w:r>
-    </w:p>
-    <w:p>
-      <w:pPr>
-        <w:pStyle w:val="pic"/>
-        <w:rPr>
-          <w:rFonts w:ascii="仿宋" w:eastAsia="仿宋" w:hAnsi="仿宋"/>
-        </w:rPr>
-      </w:pPr>
-      <w:r>
-        <w:rPr>
-          <w:rFonts w:ascii="仿宋" w:eastAsia="仿宋" w:hAnsi="仿宋"/>
-          <w:noProof/>
-        </w:rPr>
-        <w:drawing>
-          <wp:inline distT="0" distB="0" distL="0" distR="0">
-            <wp:extent cx="6645910" cy="468197"/>
-            <wp:effectExtent l="19050" t="0" r="2540" b="0"/>
-            <wp:docPr id="67" name="图片 67"/>
-            <wp:cNvGraphicFramePr>
-              <a:graphicFrameLocks xmlns:a="http://schemas.openxmlformats.org/drawingml/2006/main" noChangeAspect="1"/>
-            </wp:cNvGraphicFramePr>
-            <a:graphic xmlns:a="http://schemas.openxmlformats.org/drawingml/2006/main">
-              <a:graphicData uri="http://schemas.openxmlformats.org/drawingml/2006/picture">
-                <pic:pic xmlns:pic="http://schemas.openxmlformats.org/drawingml/2006/picture">
-                  <pic:nvPicPr>
-                    <pic:cNvPr id="0" name="Picture 67"/>
-                    <pic:cNvPicPr>
-                      <a:picLocks noChangeAspect="1" noChangeArrowheads="1"/>
-                    </pic:cNvPicPr>
-                  </pic:nvPicPr>
-                  <pic:blipFill>
-                    <a:blip r:embed="rId85" cstate="print"/>
-                    <a:srcRect/>
-                    <a:stretch>
-                      <a:fillRect/>
-                    </a:stretch>
-                  </pic:blipFill>
-                  <pic:spPr bwMode="auto">
-                    <a:xfrm>
-                      <a:off x="0" y="0"/>
-                      <a:ext cx="6645910" cy="468197"/>
-                    </a:xfrm>
-                    <a:prstGeom prst="rect">
-                      <a:avLst/>
-                    </a:prstGeom>
-                    <a:noFill/>
-                    <a:ln w="9525">
-                      <a:noFill/>
-                      <a:miter lim="800000"/>
-                      <a:headEnd/>
-                      <a:tailEnd/>
-                    </a:ln>
-                  </pic:spPr>
-                </pic:pic>
-              </a:graphicData>
-            </a:graphic>
-          </wp:inline>
-        </w:drawing>
-      </w:r>
-    </w:p>
-    <w:p>
-      <w:pPr>
-        <w:ind w:firstLine="400"/>
-      </w:pPr>
-      <w:r>
-        <w:rPr>
-          <w:rFonts w:hint="eastAsia"/>
-        </w:rPr>
-        <w:t>如果上传的是图片文件，利用</w:t>
-      </w:r>
-      <w:bookmarkStart w:id="33" w:name="OLE_LINK26"/>
-      <w:bookmarkStart w:id="34" w:name="OLE_LINK27"/>
-      <w:bookmarkStart w:id="35" w:name="OLE_LINK28"/>
-      <w:r>
-        <w:t>FileReader</w:t>
-      </w:r>
-      <w:bookmarkEnd w:id="33"/>
-      <w:bookmarkEnd w:id="34"/>
-      <w:bookmarkEnd w:id="35"/>
-      <w:r>
-        <w:t>对象</w:t>
-      </w:r>
-      <w:r>
-        <w:rPr>
-          <w:rFonts w:hint="eastAsia"/>
-        </w:rPr>
-        <w:t>（ie10兼容）</w:t>
-      </w:r>
-      <w:r>
-        <w:t>FileAPI</w:t>
-      </w:r>
-      <w:r>
-        <w:rPr>
-          <w:rFonts w:hint="eastAsia"/>
-        </w:rPr>
-        <w:t>实现</w:t>
-      </w:r>
-      <w:r>
-        <w:t>图片预览。</w:t>
-      </w:r>
-    </w:p>
-    <w:p>
-      <w:pPr>
-        <w:pStyle w:val="pic"/>
-        <w:rPr>
-          <w:rFonts w:ascii="仿宋" w:eastAsia="仿宋" w:hAnsi="仿宋"/>
-        </w:rPr>
-      </w:pPr>
-      <w:r>
-        <w:rPr>
-          <w:rFonts w:ascii="仿宋" w:eastAsia="仿宋" w:hAnsi="仿宋"/>
-          <w:noProof/>
-        </w:rPr>
-        <w:drawing>
-          <wp:inline distT="0" distB="0" distL="0" distR="0">
-            <wp:extent cx="6645910" cy="1437337"/>
-            <wp:effectExtent l="19050" t="0" r="2540" b="0"/>
-            <wp:docPr id="70" name="图片 70"/>
-            <wp:cNvGraphicFramePr>
-              <a:graphicFrameLocks xmlns:a="http://schemas.openxmlformats.org/drawingml/2006/main" noChangeAspect="1"/>
-            </wp:cNvGraphicFramePr>
-            <a:graphic xmlns:a="http://schemas.openxmlformats.org/drawingml/2006/main">
-              <a:graphicData uri="http://schemas.openxmlformats.org/drawingml/2006/picture">
-                <pic:pic xmlns:pic="http://schemas.openxmlformats.org/drawingml/2006/picture">
-                  <pic:nvPicPr>
-                    <pic:cNvPr id="0" name="Picture 70"/>
-                    <pic:cNvPicPr>
-                      <a:picLocks noChangeAspect="1" noChangeArrowheads="1"/>
-                    </pic:cNvPicPr>
-                  </pic:nvPicPr>
-                  <pic:blipFill>
-                    <a:blip r:embed="rId86" cstate="print"/>
-                    <a:srcRect/>
-                    <a:stretch>
-                      <a:fillRect/>
-                    </a:stretch>
-                  </pic:blipFill>
-                  <pic:spPr bwMode="auto">
-                    <a:xfrm>
-                      <a:off x="0" y="0"/>
-                      <a:ext cx="6645910" cy="1437337"/>
-                    </a:xfrm>
-                    <a:prstGeom prst="rect">
-                      <a:avLst/>
-                    </a:prstGeom>
-                    <a:noFill/>
-                    <a:ln w="9525">
-                      <a:noFill/>
-                      <a:miter lim="800000"/>
-                      <a:headEnd/>
-                      <a:tailEnd/>
-                    </a:ln>
-                  </pic:spPr>
-                </pic:pic>
-              </a:graphicData>
-            </a:graphic>
-          </wp:inline>
-        </w:drawing>
-      </w:r>
-    </w:p>
-    <w:p>
-      <w:pPr>
-        <w:ind w:firstLine="400"/>
-      </w:pPr>
-      <w:r>
-        <w:rPr>
-          <w:rFonts w:hint="eastAsia"/>
-        </w:rPr>
-        <w:t>结合</w:t>
-      </w:r>
-      <w:r>
-        <w:rPr>
-          <w:rFonts w:hint="eastAsia"/>
-        </w:rPr>
-        <w:t>jQuery</w:t>
-      </w:r>
-      <w:r>
-        <w:rPr>
-          <w:rFonts w:hint="eastAsia"/>
-        </w:rPr>
-        <w:t>，使用</w:t>
-      </w:r>
-      <w:r>
-        <w:t>FormData</w:t>
-      </w:r>
-      <w:r>
-        <w:rPr>
-          <w:rFonts w:hint="eastAsia"/>
-        </w:rPr>
-        <w:t>。</w:t>
-      </w:r>
-    </w:p>
-    <w:p>
-      <w:pPr>
-        <w:pStyle w:val="pic"/>
-        <w:rPr>
-          <w:rFonts w:ascii="仿宋" w:eastAsia="仿宋" w:hAnsi="仿宋"/>
-        </w:rPr>
-      </w:pPr>
-      <w:r>
-        <w:rPr>
-          <w:rFonts w:ascii="仿宋" w:eastAsia="仿宋" w:hAnsi="仿宋"/>
-          <w:noProof/>
-        </w:rPr>
-        <w:lastRenderedPageBreak/>
-        <w:drawing>
-          <wp:inline distT="0" distB="0" distL="0" distR="0">
-            <wp:extent cx="6645910" cy="2106706"/>
-            <wp:effectExtent l="19050" t="0" r="2540" b="0"/>
-            <wp:docPr id="73" name="图片 73"/>
-            <wp:cNvGraphicFramePr>
-              <a:graphicFrameLocks xmlns:a="http://schemas.openxmlformats.org/drawingml/2006/main" noChangeAspect="1"/>
-            </wp:cNvGraphicFramePr>
-            <a:graphic xmlns:a="http://schemas.openxmlformats.org/drawingml/2006/main">
-              <a:graphicData uri="http://schemas.openxmlformats.org/drawingml/2006/picture">
-                <pic:pic xmlns:pic="http://schemas.openxmlformats.org/drawingml/2006/picture">
-                  <pic:nvPicPr>
-                    <pic:cNvPr id="0" name="Picture 73"/>
-                    <pic:cNvPicPr>
-                      <a:picLocks noChangeAspect="1" noChangeArrowheads="1"/>
-                    </pic:cNvPicPr>
-                  </pic:nvPicPr>
-                  <pic:blipFill>
-                    <a:blip r:embed="rId87" cstate="print"/>
-                    <a:srcRect/>
-                    <a:stretch>
-                      <a:fillRect/>
-                    </a:stretch>
-                  </pic:blipFill>
-                  <pic:spPr bwMode="auto">
-                    <a:xfrm>
-                      <a:off x="0" y="0"/>
-                      <a:ext cx="6645910" cy="2106706"/>
-                    </a:xfrm>
-                    <a:prstGeom prst="rect">
-                      <a:avLst/>
-                    </a:prstGeom>
-                    <a:noFill/>
-                    <a:ln w="9525">
-                      <a:noFill/>
-                      <a:miter lim="800000"/>
-                      <a:headEnd/>
-                      <a:tailEnd/>
-                    </a:ln>
-                  </pic:spPr>
-                </pic:pic>
-              </a:graphicData>
-            </a:graphic>
-          </wp:inline>
-        </w:drawing>
-      </w:r>
-    </w:p>
-    <w:p>
-      <w:pPr>
-        <w:pStyle w:val="t2"/>
-      </w:pPr>
-      <w:r>
-        <w:rPr>
-          <w:rFonts w:hint="eastAsia"/>
-        </w:rPr>
-        <w:t>worker</w:t>
-      </w:r>
-    </w:p>
-    <w:p>
-      <w:pPr>
-        <w:ind w:firstLine="400"/>
-      </w:pPr>
-      <w:r>
-        <w:t>专用workers是指标准worker仅在单一脚本中被使用</w:t>
-      </w:r>
-      <w:r>
-        <w:rPr>
-          <w:rFonts w:hint="eastAsia"/>
-        </w:rPr>
-        <w:t>。</w:t>
-      </w:r>
-      <w:r>
-        <w:t>共享worker的上下文是SharedWorkerGlobalScope</w:t>
-      </w:r>
-      <w:r>
-        <w:t>对象</w:t>
-      </w:r>
-      <w:r>
-        <w:t>。一个专用worker仅仅能被首次生成它的脚本使用，而共享worker可以同时被多个脚本使用。</w:t>
-      </w:r>
-      <w:r>
-        <w:rPr>
-          <w:rFonts w:hint="eastAsia"/>
-        </w:rPr>
-        <w:t>在专用</w:t>
-      </w:r>
-      <w:r>
-        <w:t>workers的情况下，DedicatedWorkerGlobalScope对象代表了worker的上下文</w:t>
-      </w:r>
-      <w:r>
-        <w:rPr>
-          <w:rFonts w:hint="eastAsia"/>
-        </w:rPr>
-        <w:t>。</w:t>
-      </w:r>
-    </w:p>
-    <w:p>
-      <w:pPr>
-        <w:ind w:firstLine="400"/>
-      </w:pPr>
-      <w:r>
-        <w:t>workers和主线程间的数据传递通过这样的消息机制进行——双方都使用postMessage()方法发送各自的消息，使用onmessage事件处理函数来响应消息（消息被包含在Message事件的data属性中）。这个过程中数据并不是被共享而是被复制。</w:t>
-      </w:r>
-    </w:p>
-    <w:p>
-      <w:pPr>
-        <w:ind w:firstLine="400"/>
-      </w:pPr>
-      <w:r>
-        <w:rPr>
-          <w:rFonts w:hint="eastAsia"/>
-        </w:rPr>
-        <w:t>可以调用</w:t>
-      </w:r>
-      <w:r>
-        <w:t>worker的terminate方法</w:t>
-      </w:r>
-      <w:r>
-        <w:rPr>
-          <w:rFonts w:hint="eastAsia"/>
-        </w:rPr>
-        <w:t>立刻终止一个运行中的</w:t>
-      </w:r>
-      <w:r>
-        <w:t>worker</w:t>
-      </w:r>
-      <w:r>
-        <w:rPr>
-          <w:rFonts w:hint="eastAsia"/>
-        </w:rPr>
-        <w:t>。</w:t>
-      </w:r>
-    </w:p>
-    <w:p>
-      <w:pPr>
-        <w:ind w:firstLine="400"/>
-      </w:pPr>
-    </w:p>
-    <w:p>
-      <w:pPr>
-        <w:pStyle w:val="t2"/>
       </w:pPr>
       <w:r>
         <w:rPr>
@@ -15633,7 +11046,7 @@
                     </pic:cNvPicPr>
                   </pic:nvPicPr>
                   <pic:blipFill>
-                    <a:blip r:embed="rId104" cstate="print"/>
+                    <a:blip r:embed="rId78" cstate="print"/>
                     <a:srcRect/>
                     <a:stretch>
                       <a:fillRect/>
@@ -15726,7 +11139,7 @@
                     </pic:cNvPicPr>
                   </pic:nvPicPr>
                   <pic:blipFill>
-                    <a:blip r:embed="rId105" cstate="print"/>
+                    <a:blip r:embed="rId79" cstate="print"/>
                     <a:srcRect/>
                     <a:stretch>
                       <a:fillRect/>
@@ -15806,7 +11219,6 @@
         <w:rPr>
           <w:noProof/>
         </w:rPr>
-        <w:lastRenderedPageBreak/>
         <w:drawing>
           <wp:inline distT="0" distB="0" distL="0" distR="0">
             <wp:extent cx="6645910" cy="1899371"/>
@@ -15825,7 +11237,7 @@
                     </pic:cNvPicPr>
                   </pic:nvPicPr>
                   <pic:blipFill>
-                    <a:blip r:embed="rId106" cstate="print"/>
+                    <a:blip r:embed="rId80" cstate="print"/>
                     <a:srcRect/>
                     <a:stretch>
                       <a:fillRect/>
@@ -15925,7 +11337,11 @@
         <w:ind w:firstLineChars="0"/>
       </w:pPr>
       <w:r>
-        <w:t>redirect：可用的redirect模式：follow(自动重定向),error(如果产生重定向将自动终止并且抛出一个错误),或者manual(手动处理重定向)。</w:t>
+        <w:t>redirect：可用的redirect模式：follow(自动重定向),error(如果产生重定向将自动终止并且抛出一个错误),</w:t>
+      </w:r>
+      <w:r>
+        <w:lastRenderedPageBreak/>
+        <w:t>或者manual(手动处理重定向)。</w:t>
       </w:r>
     </w:p>
     <w:p>
@@ -16082,7 +11498,7 @@
                     </pic:cNvPicPr>
                   </pic:nvPicPr>
                   <pic:blipFill>
-                    <a:blip r:embed="rId107" cstate="print"/>
+                    <a:blip r:embed="rId81" cstate="print"/>
                     <a:srcRect/>
                     <a:stretch>
                       <a:fillRect/>
@@ -16181,7 +11597,7 @@
                     </pic:cNvPicPr>
                   </pic:nvPicPr>
                   <pic:blipFill>
-                    <a:blip r:embed="rId108" cstate="print"/>
+                    <a:blip r:embed="rId82" cstate="print"/>
                     <a:srcRect/>
                     <a:stretch>
                       <a:fillRect/>
@@ -16247,7 +11663,7 @@
                     </pic:cNvPicPr>
                   </pic:nvPicPr>
                   <pic:blipFill>
-                    <a:blip r:embed="rId109" cstate="print"/>
+                    <a:blip r:embed="rId83" cstate="print"/>
                     <a:srcRect/>
                     <a:stretch>
                       <a:fillRect/>
@@ -16305,7 +11721,6 @@
         <w:rPr>
           <w:rFonts w:hint="eastAsia"/>
         </w:rPr>
-        <w:lastRenderedPageBreak/>
         <w:t>创建一个新的</w:t>
       </w:r>
       <w:r>
@@ -16345,7 +11760,7 @@
                     </pic:cNvPicPr>
                   </pic:nvPicPr>
                   <pic:blipFill>
-                    <a:blip r:embed="rId110" cstate="print"/>
+                    <a:blip r:embed="rId84" cstate="print"/>
                     <a:srcRect/>
                     <a:stretch>
                       <a:fillRect/>
@@ -16421,7 +11836,7 @@
                     </pic:cNvPicPr>
                   </pic:nvPicPr>
                   <pic:blipFill>
-                    <a:blip r:embed="rId111" cstate="print"/>
+                    <a:blip r:embed="rId85" cstate="print"/>
                     <a:srcRect/>
                     <a:stretch>
                       <a:fillRect/>
@@ -16503,7 +11918,7 @@
                     </pic:cNvPicPr>
                   </pic:nvPicPr>
                   <pic:blipFill>
-                    <a:blip r:embed="rId112" cstate="print"/>
+                    <a:blip r:embed="rId86" cstate="print"/>
                     <a:srcRect/>
                     <a:stretch>
                       <a:fillRect/>
@@ -16657,6 +12072,7 @@
         <w:ind w:firstLine="400"/>
       </w:pPr>
       <w:r>
+        <w:lastRenderedPageBreak/>
         <w:t>ok</w:t>
       </w:r>
       <w:r>
@@ -16921,7 +12337,7 @@
                     </pic:cNvPicPr>
                   </pic:nvPicPr>
                   <pic:blipFill>
-                    <a:blip r:embed="rId113" cstate="print"/>
+                    <a:blip r:embed="rId87" cstate="print"/>
                     <a:srcRect/>
                     <a:stretch>
                       <a:fillRect/>
@@ -16977,7 +12393,7 @@
                     </pic:cNvPicPr>
                   </pic:nvPicPr>
                   <pic:blipFill>
-                    <a:blip r:embed="rId114" cstate="print"/>
+                    <a:blip r:embed="rId88" cstate="print"/>
                     <a:srcRect/>
                     <a:stretch>
                       <a:fillRect/>
@@ -17033,7 +12449,7 @@
                     </pic:cNvPicPr>
                   </pic:nvPicPr>
                   <pic:blipFill>
-                    <a:blip r:embed="rId115" cstate="print"/>
+                    <a:blip r:embed="rId89" cstate="print"/>
                     <a:srcRect/>
                     <a:stretch>
                       <a:fillRect/>
@@ -17094,7 +12510,6 @@
           <w:rFonts w:hint="eastAsia"/>
           <w:noProof/>
         </w:rPr>
-        <w:lastRenderedPageBreak/>
         <w:drawing>
           <wp:inline distT="0" distB="0" distL="0" distR="0">
             <wp:extent cx="6645910" cy="730939"/>
@@ -17113,7 +12528,7 @@
                     </pic:cNvPicPr>
                   </pic:nvPicPr>
                   <pic:blipFill>
-                    <a:blip r:embed="rId116" cstate="print"/>
+                    <a:blip r:embed="rId90" cstate="print"/>
                     <a:srcRect/>
                     <a:stretch>
                       <a:fillRect/>
@@ -17169,7 +12584,7 @@
                     </pic:cNvPicPr>
                   </pic:nvPicPr>
                   <pic:blipFill>
-                    <a:blip r:embed="rId117" cstate="print"/>
+                    <a:blip r:embed="rId91" cstate="print"/>
                     <a:srcRect/>
                     <a:stretch>
                       <a:fillRect/>
@@ -17271,7 +12686,7 @@
                     </pic:cNvPicPr>
                   </pic:nvPicPr>
                   <pic:blipFill>
-                    <a:blip r:embed="rId118" cstate="print"/>
+                    <a:blip r:embed="rId92" cstate="print"/>
                     <a:srcRect/>
                     <a:stretch>
                       <a:fillRect/>
@@ -17372,17 +12787,18 @@
         </w:rPr>
         <w:t>可以通过</w:t>
       </w:r>
-      <w:bookmarkStart w:id="36" w:name="OLE_LINK111"/>
-      <w:bookmarkStart w:id="37" w:name="OLE_LINK112"/>
+      <w:bookmarkStart w:id="31" w:name="OLE_LINK111"/>
+      <w:bookmarkStart w:id="32" w:name="OLE_LINK112"/>
       <w:r>
         <w:t>document.cookie</w:t>
       </w:r>
-      <w:bookmarkEnd w:id="36"/>
-      <w:bookmarkEnd w:id="37"/>
-      <w:r>
-        <w:rPr>
-          <w:rFonts w:hint="eastAsia"/>
-        </w:rPr>
+      <w:bookmarkEnd w:id="31"/>
+      <w:bookmarkEnd w:id="32"/>
+      <w:r>
+        <w:rPr>
+          <w:rFonts w:hint="eastAsia"/>
+        </w:rPr>
+        <w:lastRenderedPageBreak/>
         <w:t>读取（也可以设置）。</w:t>
       </w:r>
     </w:p>
@@ -17396,13 +12812,13 @@
         </w:rPr>
         <w:t>（5）</w:t>
       </w:r>
-      <w:bookmarkStart w:id="38" w:name="OLE_LINK115"/>
-      <w:bookmarkStart w:id="39" w:name="OLE_LINK116"/>
+      <w:bookmarkStart w:id="33" w:name="OLE_LINK115"/>
+      <w:bookmarkStart w:id="34" w:name="OLE_LINK116"/>
       <w:r>
         <w:t>fetch</w:t>
       </w:r>
-      <w:bookmarkEnd w:id="38"/>
-      <w:bookmarkEnd w:id="39"/>
+      <w:bookmarkEnd w:id="33"/>
+      <w:bookmarkEnd w:id="34"/>
       <w:r>
         <w:t>不支持超时timeout</w:t>
       </w:r>
@@ -17531,7 +12947,7 @@
                     </pic:cNvPicPr>
                   </pic:nvPicPr>
                   <pic:blipFill>
-                    <a:blip r:embed="rId119" cstate="print"/>
+                    <a:blip r:embed="rId93" cstate="print"/>
                     <a:srcRect/>
                     <a:stretch>
                       <a:fillRect/>
@@ -17607,7 +13023,7 @@
                     </pic:cNvPicPr>
                   </pic:nvPicPr>
                   <pic:blipFill>
-                    <a:blip r:embed="rId120" cstate="print"/>
+                    <a:blip r:embed="rId94" cstate="print"/>
                     <a:srcRect/>
                     <a:stretch>
                       <a:fillRect/>
@@ -17671,11 +13087,7 @@
         <w:t>。</w:t>
       </w:r>
       <w:r>
-        <w:t>只是本</w:t>
-      </w:r>
-      <w:r>
-        <w:lastRenderedPageBreak/>
-        <w:t>次请求的响应内容被丢弃而已</w:t>
+        <w:t>只是本次请求的响应内容被丢弃而已</w:t>
       </w:r>
       <w:r>
         <w:rPr>
@@ -17744,7 +13156,7 @@
                     </pic:cNvPicPr>
                   </pic:nvPicPr>
                   <pic:blipFill>
-                    <a:blip r:embed="rId121" cstate="print"/>
+                    <a:blip r:embed="rId95" cstate="print"/>
                     <a:srcRect/>
                     <a:stretch>
                       <a:fillRect/>
@@ -17938,6 +13350,7 @@
         <w:ind w:firstLineChars="0"/>
       </w:pPr>
       <w:r>
+        <w:lastRenderedPageBreak/>
         <w:t>same-origin：不允许跨域。</w:t>
       </w:r>
     </w:p>
@@ -18134,13 +13547,13 @@
         </w:rPr>
         <w:t>：</w:t>
       </w:r>
-      <w:bookmarkStart w:id="40" w:name="OLE_LINK117"/>
-      <w:bookmarkStart w:id="41" w:name="OLE_LINK118"/>
+      <w:bookmarkStart w:id="35" w:name="OLE_LINK117"/>
+      <w:bookmarkStart w:id="36" w:name="OLE_LINK118"/>
       <w:r>
         <w:t>es6-promise</w:t>
       </w:r>
-      <w:bookmarkEnd w:id="40"/>
-      <w:bookmarkEnd w:id="41"/>
+      <w:bookmarkEnd w:id="35"/>
+      <w:bookmarkEnd w:id="36"/>
       <w:r>
         <w:rPr>
           <w:rFonts w:hint="eastAsia"/>
@@ -18358,7 +13771,6 @@
           <w:rFonts w:hint="eastAsia"/>
           <w:noProof/>
         </w:rPr>
-        <w:lastRenderedPageBreak/>
         <w:drawing>
           <wp:inline distT="0" distB="0" distL="0" distR="0">
             <wp:extent cx="6645910" cy="458672"/>
@@ -18377,7 +13789,7 @@
                     </pic:cNvPicPr>
                   </pic:nvPicPr>
                   <pic:blipFill>
-                    <a:blip r:embed="rId122" cstate="print"/>
+                    <a:blip r:embed="rId96" cstate="print"/>
                     <a:srcRect/>
                     <a:stretch>
                       <a:fillRect/>
@@ -18433,7 +13845,7 @@
                     </pic:cNvPicPr>
                   </pic:nvPicPr>
                   <pic:blipFill>
-                    <a:blip r:embed="rId123" cstate="print"/>
+                    <a:blip r:embed="rId97" cstate="print"/>
                     <a:srcRect/>
                     <a:stretch>
                       <a:fillRect/>
@@ -18486,6 +13898,7 @@
           <w:rFonts w:hint="eastAsia"/>
           <w:noProof/>
         </w:rPr>
+        <w:lastRenderedPageBreak/>
         <w:drawing>
           <wp:inline distT="0" distB="0" distL="0" distR="0">
             <wp:extent cx="5808345" cy="2245995"/>
@@ -18504,7 +13917,7 @@
                     </pic:cNvPicPr>
                   </pic:nvPicPr>
                   <pic:blipFill>
-                    <a:blip r:embed="rId124" cstate="print"/>
+                    <a:blip r:embed="rId98" cstate="print"/>
                     <a:srcRect/>
                     <a:stretch>
                       <a:fillRect/>
@@ -18575,7 +13988,7 @@
                     </pic:cNvPicPr>
                   </pic:nvPicPr>
                   <pic:blipFill>
-                    <a:blip r:embed="rId125" cstate="print"/>
+                    <a:blip r:embed="rId99" cstate="print"/>
                     <a:srcRect/>
                     <a:stretch>
                       <a:fillRect/>
@@ -18652,7 +14065,7 @@
                     </pic:cNvPicPr>
                   </pic:nvPicPr>
                   <pic:blipFill>
-                    <a:blip r:embed="rId126" cstate="print"/>
+                    <a:blip r:embed="rId100" cstate="print"/>
                     <a:srcRect/>
                     <a:stretch>
                       <a:fillRect/>
@@ -18723,7 +14136,7 @@
                     </pic:cNvPicPr>
                   </pic:nvPicPr>
                   <pic:blipFill>
-                    <a:blip r:embed="rId127" cstate="print"/>
+                    <a:blip r:embed="rId101" cstate="print"/>
                     <a:srcRect/>
                     <a:stretch>
                       <a:fillRect/>
@@ -18771,7 +14184,6 @@
         <w:rPr>
           <w:rFonts w:hint="eastAsia"/>
         </w:rPr>
-        <w:lastRenderedPageBreak/>
         <w:t>只有</w:t>
       </w:r>
       <w:r>
@@ -18823,7 +14235,7 @@
                     </pic:cNvPicPr>
                   </pic:nvPicPr>
                   <pic:blipFill>
-                    <a:blip r:embed="rId128" cstate="print"/>
+                    <a:blip r:embed="rId102" cstate="print"/>
                     <a:srcRect/>
                     <a:stretch>
                       <a:fillRect/>
@@ -18861,6 +14273,7 @@
           <w:rFonts w:hint="eastAsia"/>
           <w:noProof/>
         </w:rPr>
+        <w:lastRenderedPageBreak/>
         <w:drawing>
           <wp:inline distT="0" distB="0" distL="0" distR="0">
             <wp:extent cx="5735320" cy="1858010"/>
@@ -18879,7 +14292,7 @@
                     </pic:cNvPicPr>
                   </pic:nvPicPr>
                   <pic:blipFill>
-                    <a:blip r:embed="rId129" cstate="print"/>
+                    <a:blip r:embed="rId103" cstate="print"/>
                     <a:srcRect/>
                     <a:stretch>
                       <a:fillRect/>
@@ -18935,7 +14348,7 @@
                     </pic:cNvPicPr>
                   </pic:nvPicPr>
                   <pic:blipFill>
-                    <a:blip r:embed="rId130" cstate="print"/>
+                    <a:blip r:embed="rId104" cstate="print"/>
                     <a:srcRect/>
                     <a:stretch>
                       <a:fillRect/>
@@ -18991,7 +14404,7 @@
                     </pic:cNvPicPr>
                   </pic:nvPicPr>
                   <pic:blipFill>
-                    <a:blip r:embed="rId131" cstate="print"/>
+                    <a:blip r:embed="rId105" cstate="print"/>
                     <a:srcRect/>
                     <a:stretch>
                       <a:fillRect/>
@@ -19047,7 +14460,7 @@
                     </pic:cNvPicPr>
                   </pic:nvPicPr>
                   <pic:blipFill>
-                    <a:blip r:embed="rId132" cstate="print"/>
+                    <a:blip r:embed="rId106" cstate="print"/>
                     <a:srcRect/>
                     <a:stretch>
                       <a:fillRect/>
@@ -19084,30 +14497,30 @@
         <w:rPr>
           <w:rFonts w:hint="eastAsia"/>
         </w:rPr>
+        <w:t>获取响应</w:t>
+      </w:r>
+    </w:p>
+    <w:p>
+      <w:pPr>
+        <w:ind w:firstLine="400"/>
+      </w:pPr>
+      <w:r>
+        <w:rPr>
+          <w:rFonts w:hint="eastAsia"/>
+        </w:rPr>
+        <w:t>如果服务端返回的数据为：</w:t>
+      </w:r>
+    </w:p>
+    <w:p>
+      <w:pPr>
+        <w:pStyle w:val="pic"/>
+      </w:pPr>
+      <w:r>
+        <w:rPr>
+          <w:rFonts w:hint="eastAsia"/>
+          <w:noProof/>
+        </w:rPr>
         <w:lastRenderedPageBreak/>
-        <w:t>获取响应</w:t>
-      </w:r>
-    </w:p>
-    <w:p>
-      <w:pPr>
-        <w:ind w:firstLine="400"/>
-      </w:pPr>
-      <w:r>
-        <w:rPr>
-          <w:rFonts w:hint="eastAsia"/>
-        </w:rPr>
-        <w:t>如果服务端返回的数据为：</w:t>
-      </w:r>
-    </w:p>
-    <w:p>
-      <w:pPr>
-        <w:pStyle w:val="pic"/>
-      </w:pPr>
-      <w:r>
-        <w:rPr>
-          <w:rFonts w:hint="eastAsia"/>
-          <w:noProof/>
-        </w:rPr>
         <w:drawing>
           <wp:inline distT="0" distB="0" distL="0" distR="0">
             <wp:extent cx="5749925" cy="1733550"/>
@@ -19126,7 +14539,7 @@
                     </pic:cNvPicPr>
                   </pic:nvPicPr>
                   <pic:blipFill>
-                    <a:blip r:embed="rId133" cstate="print"/>
+                    <a:blip r:embed="rId107" cstate="print"/>
                     <a:srcRect/>
                     <a:stretch>
                       <a:fillRect/>
@@ -19214,7 +14627,7 @@
                     </pic:cNvPicPr>
                   </pic:nvPicPr>
                   <pic:blipFill>
-                    <a:blip r:embed="rId134" cstate="print"/>
+                    <a:blip r:embed="rId108" cstate="print"/>
                     <a:srcRect/>
                     <a:stretch>
                       <a:fillRect/>
@@ -19281,7 +14694,7 @@
                     </pic:cNvPicPr>
                   </pic:nvPicPr>
                   <pic:blipFill>
-                    <a:blip r:embed="rId135" cstate="print"/>
+                    <a:blip r:embed="rId109" cstate="print"/>
                     <a:srcRect/>
                     <a:stretch>
                       <a:fillRect/>
@@ -19337,7 +14750,7 @@
                     </pic:cNvPicPr>
                   </pic:nvPicPr>
                   <pic:blipFill>
-                    <a:blip r:embed="rId136" cstate="print"/>
+                    <a:blip r:embed="rId110" cstate="print"/>
                     <a:srcRect/>
                     <a:stretch>
                       <a:fillRect/>
@@ -19404,7 +14817,7 @@
                     </pic:cNvPicPr>
                   </pic:nvPicPr>
                   <pic:blipFill>
-                    <a:blip r:embed="rId137" cstate="print"/>
+                    <a:blip r:embed="rId111" cstate="print"/>
                     <a:srcRect/>
                     <a:stretch>
                       <a:fillRect/>
@@ -19480,7 +14893,7 @@
                     </pic:cNvPicPr>
                   </pic:nvPicPr>
                   <pic:blipFill>
-                    <a:blip r:embed="rId138" cstate="print"/>
+                    <a:blip r:embed="rId112" cstate="print"/>
                     <a:srcRect/>
                     <a:stretch>
                       <a:fillRect/>
@@ -19583,7 +14996,7 @@
                     </pic:cNvPicPr>
                   </pic:nvPicPr>
                   <pic:blipFill>
-                    <a:blip r:embed="rId139" cstate="print"/>
+                    <a:blip r:embed="rId113" cstate="print"/>
                     <a:srcRect/>
                     <a:stretch>
                       <a:fillRect/>
@@ -19667,7 +15080,7 @@
                     </pic:cNvPicPr>
                   </pic:nvPicPr>
                   <pic:blipFill>
-                    <a:blip r:embed="rId140" cstate="print"/>
+                    <a:blip r:embed="rId114" cstate="print"/>
                     <a:srcRect/>
                     <a:stretch>
                       <a:fillRect/>
@@ -19917,7 +15330,7 @@
                     </pic:cNvPicPr>
                   </pic:nvPicPr>
                   <pic:blipFill>
-                    <a:blip r:embed="rId141" cstate="print"/>
+                    <a:blip r:embed="rId115" cstate="print"/>
                     <a:srcRect/>
                     <a:stretch>
                       <a:fillRect/>
@@ -20519,7 +15932,7 @@
                     </pic:cNvPicPr>
                   </pic:nvPicPr>
                   <pic:blipFill>
-                    <a:blip r:embed="rId142" cstate="print"/>
+                    <a:blip r:embed="rId116" cstate="print"/>
                     <a:srcRect/>
                     <a:stretch>
                       <a:fillRect/>
@@ -20574,7 +15987,7 @@
                     </pic:cNvPicPr>
                   </pic:nvPicPr>
                   <pic:blipFill>
-                    <a:blip r:embed="rId143" cstate="print"/>
+                    <a:blip r:embed="rId117" cstate="print"/>
                     <a:srcRect/>
                     <a:stretch>
                       <a:fillRect/>
@@ -20671,7 +16084,7 @@
                     </pic:cNvPicPr>
                   </pic:nvPicPr>
                   <pic:blipFill>
-                    <a:blip r:embed="rId144" cstate="print"/>
+                    <a:blip r:embed="rId118" cstate="print"/>
                     <a:srcRect/>
                     <a:stretch>
                       <a:fillRect/>
@@ -20726,7 +16139,7 @@
                     </pic:cNvPicPr>
                   </pic:nvPicPr>
                   <pic:blipFill>
-                    <a:blip r:embed="rId145" cstate="print"/>
+                    <a:blip r:embed="rId119" cstate="print"/>
                     <a:srcRect/>
                     <a:stretch>
                       <a:fillRect/>
@@ -20819,7 +16232,7 @@
                     </pic:cNvPicPr>
                   </pic:nvPicPr>
                   <pic:blipFill>
-                    <a:blip r:embed="rId146" cstate="print"/>
+                    <a:blip r:embed="rId120" cstate="print"/>
                     <a:srcRect/>
                     <a:stretch>
                       <a:fillRect/>
@@ -20909,7 +16322,7 @@
                     </pic:cNvPicPr>
                   </pic:nvPicPr>
                   <pic:blipFill>
-                    <a:blip r:embed="rId147" cstate="print"/>
+                    <a:blip r:embed="rId121" cstate="print"/>
                     <a:srcRect/>
                     <a:stretch>
                       <a:fillRect/>
@@ -21174,7 +16587,7 @@
                     </pic:cNvPicPr>
                   </pic:nvPicPr>
                   <pic:blipFill>
-                    <a:blip r:embed="rId148" cstate="print"/>
+                    <a:blip r:embed="rId122" cstate="print"/>
                     <a:srcRect/>
                     <a:stretch>
                       <a:fillRect/>
@@ -21229,7 +16642,7 @@
                     </pic:cNvPicPr>
                   </pic:nvPicPr>
                   <pic:blipFill>
-                    <a:blip r:embed="rId149" cstate="print"/>
+                    <a:blip r:embed="rId123" cstate="print"/>
                     <a:srcRect/>
                     <a:stretch>
                       <a:fillRect/>
@@ -21367,7 +16780,7 @@
                     </pic:cNvPicPr>
                   </pic:nvPicPr>
                   <pic:blipFill>
-                    <a:blip r:embed="rId150" cstate="print"/>
+                    <a:blip r:embed="rId124" cstate="print"/>
                     <a:srcRect/>
                     <a:stretch>
                       <a:fillRect/>
@@ -21422,7 +16835,7 @@
                     </pic:cNvPicPr>
                   </pic:nvPicPr>
                   <pic:blipFill>
-                    <a:blip r:embed="rId151" cstate="print"/>
+                    <a:blip r:embed="rId125" cstate="print"/>
                     <a:srcRect/>
                     <a:stretch>
                       <a:fillRect/>
@@ -21484,7 +16897,7 @@
                     </pic:cNvPicPr>
                   </pic:nvPicPr>
                   <pic:blipFill>
-                    <a:blip r:embed="rId152" cstate="print"/>
+                    <a:blip r:embed="rId126" cstate="print"/>
                     <a:srcRect/>
                     <a:stretch>
                       <a:fillRect/>
@@ -21571,7 +16984,7 @@
                     </pic:cNvPicPr>
                   </pic:nvPicPr>
                   <pic:blipFill>
-                    <a:blip r:embed="rId153" cstate="print"/>
+                    <a:blip r:embed="rId127" cstate="print"/>
                     <a:srcRect/>
                     <a:stretch>
                       <a:fillRect/>
@@ -21641,7 +17054,7 @@
                     </pic:cNvPicPr>
                   </pic:nvPicPr>
                   <pic:blipFill>
-                    <a:blip r:embed="rId154" cstate="print"/>
+                    <a:blip r:embed="rId128" cstate="print"/>
                     <a:srcRect/>
                     <a:stretch>
                       <a:fillRect/>
@@ -21696,7 +17109,7 @@
                     </pic:cNvPicPr>
                   </pic:nvPicPr>
                   <pic:blipFill>
-                    <a:blip r:embed="rId155" cstate="print"/>
+                    <a:blip r:embed="rId129" cstate="print"/>
                     <a:srcRect/>
                     <a:stretch>
                       <a:fillRect/>
@@ -22006,7 +17419,7 @@
                     </pic:cNvPicPr>
                   </pic:nvPicPr>
                   <pic:blipFill>
-                    <a:blip r:embed="rId156"/>
+                    <a:blip r:embed="rId130"/>
                     <a:srcRect/>
                     <a:stretch>
                       <a:fillRect/>
@@ -22240,7 +17653,7 @@
                     </pic:cNvPicPr>
                   </pic:nvPicPr>
                   <pic:blipFill>
-                    <a:blip r:embed="rId157"/>
+                    <a:blip r:embed="rId131"/>
                     <a:srcRect/>
                     <a:stretch>
                       <a:fillRect/>
@@ -22337,7 +17750,7 @@
                     </pic:cNvPicPr>
                   </pic:nvPicPr>
                   <pic:blipFill>
-                    <a:blip r:embed="rId158"/>
+                    <a:blip r:embed="rId132"/>
                     <a:srcRect/>
                     <a:stretch>
                       <a:fillRect/>
@@ -22393,7 +17806,7 @@
                     </pic:cNvPicPr>
                   </pic:nvPicPr>
                   <pic:blipFill>
-                    <a:blip r:embed="rId159"/>
+                    <a:blip r:embed="rId133"/>
                     <a:srcRect/>
                     <a:stretch>
                       <a:fillRect/>
@@ -22637,509 +18050,6 @@
     </w:p>
     <w:p>
       <w:pPr>
-        <w:pStyle w:val="t2"/>
-      </w:pPr>
-      <w:r>
-        <w:t>事件循环</w:t>
-      </w:r>
-    </w:p>
-    <w:p>
-      <w:pPr>
-        <w:ind w:firstLine="402"/>
-        <w:rPr>
-          <w:b/>
-        </w:rPr>
-      </w:pPr>
-      <w:r>
-        <w:rPr>
-          <w:rFonts w:hint="eastAsia"/>
-          <w:b/>
-        </w:rPr>
-        <w:t>1.浏览器环境</w:t>
-      </w:r>
-    </w:p>
-    <w:p>
-      <w:pPr>
-        <w:ind w:firstLine="400"/>
-      </w:pPr>
-      <w:r>
-        <w:rPr>
-          <w:rFonts w:hint="eastAsia"/>
-        </w:rPr>
-        <w:t>（1）</w:t>
-      </w:r>
-      <w:r>
-        <w:rPr>
-          <w:rFonts w:hint="eastAsia"/>
-        </w:rPr>
-        <w:t>单线程：</w:t>
-      </w:r>
-      <w:r>
-        <w:t>在执行代码的任何时候，都只有一个主线程来处理所有的任务。</w:t>
-      </w:r>
-      <w:r>
-        <w:t>js使用单线程的主要原因在于避免多个线程对同一dom操作</w:t>
-      </w:r>
-      <w:r>
-        <w:rPr>
-          <w:rFonts w:hint="eastAsia"/>
-        </w:rPr>
-        <w:t>。</w:t>
-      </w:r>
-    </w:p>
-    <w:p>
-      <w:pPr>
-        <w:ind w:firstLine="400"/>
-      </w:pPr>
-      <w:r>
-        <w:rPr>
-          <w:rFonts w:hint="eastAsia"/>
-        </w:rPr>
-        <w:t>（2）</w:t>
-      </w:r>
-      <w:r>
-        <w:rPr>
-          <w:rFonts w:hint="eastAsia"/>
-        </w:rPr>
-        <w:t>非阻塞</w:t>
-      </w:r>
-      <w:r>
-        <w:rPr>
-          <w:rFonts w:hint="eastAsia"/>
-        </w:rPr>
-        <w:t>：</w:t>
-      </w:r>
-      <w:r>
-        <w:rPr>
-          <w:rFonts w:hint="eastAsia"/>
-        </w:rPr>
-        <w:t>当代码</w:t>
-      </w:r>
-      <w:r>
-        <w:rPr>
-          <w:rFonts w:hint="eastAsia"/>
-        </w:rPr>
-        <w:t>执行</w:t>
-      </w:r>
-      <w:r>
-        <w:rPr>
-          <w:rFonts w:hint="eastAsia"/>
-        </w:rPr>
-        <w:t>一项异步任务</w:t>
-      </w:r>
-      <w:r>
-        <w:t>时</w:t>
-      </w:r>
-      <w:r>
-        <w:t>，主线程会挂起这个任务，</w:t>
-      </w:r>
-      <w:r>
-        <w:rPr>
-          <w:rFonts w:hint="eastAsia"/>
-        </w:rPr>
-        <w:t>等待</w:t>
-      </w:r>
-      <w:r>
-        <w:t>异步任务返回结果时</w:t>
-      </w:r>
-      <w:r>
-        <w:rPr>
-          <w:rFonts w:hint="eastAsia"/>
-        </w:rPr>
-        <w:t>，</w:t>
-      </w:r>
-      <w:r>
-        <w:t>再根据一定规则去执行相应的回调。</w:t>
-      </w:r>
-    </w:p>
-    <w:p>
-      <w:pPr>
-        <w:ind w:firstLine="400"/>
-      </w:pPr>
-      <w:r>
-        <w:rPr>
-          <w:rFonts w:hint="eastAsia"/>
-        </w:rPr>
-        <w:t>（3）js执行时，</w:t>
-      </w:r>
-      <w:r>
-        <w:rPr>
-          <w:rFonts w:hint="eastAsia"/>
-        </w:rPr>
-        <w:t>将不同的变量存于内存不同位置：堆（</w:t>
-      </w:r>
-      <w:r>
-        <w:t>heap）和栈（stack）。其中，堆存放着一些对象。栈存放着一些基础类型变量以及对象的指针。</w:t>
-      </w:r>
-    </w:p>
-    <w:p>
-      <w:pPr>
-        <w:ind w:firstLine="400"/>
-        <w:rPr>
-          <w:rFonts w:hint="eastAsia"/>
-        </w:rPr>
-      </w:pPr>
-      <w:r>
-        <w:rPr>
-          <w:rFonts w:hint="eastAsia"/>
-        </w:rPr>
-        <w:t>（4）调用1个方法时，js会</w:t>
-      </w:r>
-      <w:r>
-        <w:rPr>
-          <w:rFonts w:hint="eastAsia"/>
-        </w:rPr>
-        <w:t>生成一个与这个方法对应的执行环境</w:t>
-      </w:r>
-      <w:r>
-        <w:t>，</w:t>
-      </w:r>
-      <w:r>
-        <w:t>即</w:t>
-      </w:r>
-      <w:r>
-        <w:t>执行上下文。执行环境中</w:t>
-      </w:r>
-      <w:r>
-        <w:rPr>
-          <w:rFonts w:hint="eastAsia"/>
-        </w:rPr>
-        <w:t>保存</w:t>
-      </w:r>
-      <w:r>
-        <w:t>了</w:t>
-      </w:r>
-      <w:r>
-        <w:t>方法的私有作用域，上层作用域的指向，方法的参数，作用域中定义的变量</w:t>
-      </w:r>
-      <w:r>
-        <w:rPr>
-          <w:rFonts w:hint="eastAsia"/>
-        </w:rPr>
-        <w:t>，</w:t>
-      </w:r>
-      <w:r>
-        <w:t>以及这个作用域的this对象。</w:t>
-      </w:r>
-    </w:p>
-    <w:p>
-      <w:pPr>
-        <w:ind w:firstLine="400"/>
-        <w:rPr>
-          <w:rFonts w:hint="eastAsia"/>
-        </w:rPr>
-      </w:pPr>
-      <w:r>
-        <w:t>当一系列方法被依次调用的时候，因js是单线程的，同一时间只能执行一个方法，</w:t>
-      </w:r>
-      <w:r>
-        <w:rPr>
-          <w:rFonts w:hint="eastAsia"/>
-        </w:rPr>
-        <w:t>因此</w:t>
-      </w:r>
-      <w:r>
-        <w:t>这些方法被排队在一个单独的地方</w:t>
-      </w:r>
-      <w:r>
-        <w:rPr>
-          <w:rFonts w:hint="eastAsia"/>
-        </w:rPr>
-        <w:t>，</w:t>
-      </w:r>
-      <w:r>
-        <w:t>即</w:t>
-      </w:r>
-      <w:r>
-        <w:t>执行栈。</w:t>
-      </w:r>
-      <w:r>
-        <w:rPr>
-          <w:rFonts w:hint="eastAsia"/>
-        </w:rPr>
-        <w:t>执行完</w:t>
-      </w:r>
-      <w:r>
-        <w:rPr>
-          <w:rFonts w:hint="eastAsia"/>
-        </w:rPr>
-        <w:t>1个方法</w:t>
-      </w:r>
-      <w:r>
-        <w:rPr>
-          <w:rFonts w:hint="eastAsia"/>
-        </w:rPr>
-        <w:t>并返回结果后，</w:t>
-      </w:r>
-      <w:r>
-        <w:t>js会退出这个执行环境并把这个执行环境销毁，回到上一个方法的执行环境。</w:t>
-      </w:r>
-    </w:p>
-    <w:p>
-      <w:pPr>
-        <w:ind w:firstLine="400"/>
-        <w:rPr>
-          <w:rFonts w:hint="eastAsia"/>
-        </w:rPr>
-      </w:pPr>
-      <w:r>
-        <w:t>上述过程即代码的同步执行过程</w:t>
-      </w:r>
-      <w:r>
-        <w:rPr>
-          <w:rFonts w:hint="eastAsia"/>
-        </w:rPr>
-        <w:t>。</w:t>
-      </w:r>
-    </w:p>
-    <w:p>
-      <w:pPr>
-        <w:ind w:firstLine="400"/>
-        <w:rPr>
-          <w:rFonts w:hint="eastAsia"/>
-        </w:rPr>
-      </w:pPr>
-      <w:r>
-        <w:rPr>
-          <w:rFonts w:hint="eastAsia"/>
-        </w:rPr>
-        <w:t>（5）</w:t>
-      </w:r>
-      <w:r>
-        <w:t>js引擎遇到一个异步事件后并不会一直等待其返回结果，而是会将这个事件挂起，继续执行执行栈中的其他任务。</w:t>
-      </w:r>
-    </w:p>
-    <w:p>
-      <w:pPr>
-        <w:ind w:firstLine="400"/>
-      </w:pPr>
-      <w:r>
-        <w:t>当一个异步事件返回结果后，js会将这个事件加入与当前执行栈不同的另一个队列，</w:t>
-      </w:r>
-      <w:r>
-        <w:rPr>
-          <w:rFonts w:hint="eastAsia"/>
-        </w:rPr>
-        <w:t>即</w:t>
-      </w:r>
-      <w:r>
-        <w:t>事件队列。事件队列</w:t>
-      </w:r>
-      <w:r>
-        <w:t>对应的回调</w:t>
-      </w:r>
-      <w:r>
-        <w:t>不会立刻执行，而是等待当前执行栈中的所有任务都执行完</w:t>
-      </w:r>
-      <w:r>
-        <w:rPr>
-          <w:rFonts w:hint="eastAsia"/>
-        </w:rPr>
-        <w:t>，</w:t>
-      </w:r>
-      <w:r>
-        <w:t>主线程处于闲置状态</w:t>
-      </w:r>
-      <w:r>
-        <w:rPr>
-          <w:rFonts w:hint="eastAsia"/>
-        </w:rPr>
-        <w:t>后</w:t>
-      </w:r>
-      <w:r>
-        <w:t>，主线程</w:t>
-      </w:r>
-      <w:r>
-        <w:t>才</w:t>
-      </w:r>
-      <w:r>
-        <w:t>会去查找事件队列是否有任务。如果有</w:t>
-      </w:r>
-      <w:r>
-        <w:rPr>
-          <w:rFonts w:hint="eastAsia"/>
-        </w:rPr>
-        <w:t>则</w:t>
-      </w:r>
-      <w:r>
-        <w:t>取出</w:t>
-      </w:r>
-      <w:r>
-        <w:t>事件对应的回调放入执行栈中，然后执行其中的同步代码</w:t>
-      </w:r>
-      <w:r>
-        <w:rPr>
-          <w:rFonts w:hint="eastAsia"/>
-        </w:rPr>
-        <w:t>。</w:t>
-      </w:r>
-      <w:r>
-        <w:t>如此反复形成了一个无限的循环</w:t>
-      </w:r>
-      <w:r>
-        <w:rPr>
-          <w:rFonts w:hint="eastAsia"/>
-        </w:rPr>
-        <w:t>，</w:t>
-      </w:r>
-      <w:r>
-        <w:t>即</w:t>
-      </w:r>
-      <w:r>
-        <w:t>事件循环。</w:t>
-      </w:r>
-    </w:p>
-    <w:p>
-      <w:pPr>
-        <w:ind w:firstLine="400"/>
-      </w:pPr>
-      <w:r>
-        <w:rPr>
-          <w:rFonts w:hint="eastAsia"/>
-        </w:rPr>
-        <w:t>（6）异步任务也有优先级：被区分为</w:t>
-      </w:r>
-      <w:r>
-        <w:rPr>
-          <w:rFonts w:hint="eastAsia"/>
-        </w:rPr>
-        <w:t>微任务（</w:t>
-      </w:r>
-      <w:r>
-        <w:t>micro task）和宏任务（macro task）。</w:t>
-      </w:r>
-      <w:r>
-        <w:t>前者有</w:t>
-      </w:r>
-      <w:r>
-        <w:t>Promise</w:t>
-      </w:r>
-      <w:r>
-        <w:rPr>
-          <w:rFonts w:hint="eastAsia"/>
-        </w:rPr>
-        <w:t>、</w:t>
-      </w:r>
-      <w:r>
-        <w:t>MutaionObserver</w:t>
-      </w:r>
-      <w:r>
-        <w:t>等</w:t>
-      </w:r>
-      <w:r>
-        <w:rPr>
-          <w:rFonts w:hint="eastAsia"/>
-        </w:rPr>
-        <w:t>，</w:t>
-      </w:r>
-      <w:r>
-        <w:t>后者有</w:t>
-      </w:r>
-      <w:r>
-        <w:t>setInterval</w:t>
-      </w:r>
-      <w:r>
-        <w:rPr>
-          <w:rFonts w:hint="eastAsia"/>
-        </w:rPr>
-        <w:t>、</w:t>
-      </w:r>
-      <w:r>
-        <w:t>setTimeout</w:t>
-      </w:r>
-      <w:r>
-        <w:rPr>
-          <w:rFonts w:hint="eastAsia"/>
-        </w:rPr>
-        <w:t>等。</w:t>
-      </w:r>
-    </w:p>
-    <w:p>
-      <w:pPr>
-        <w:ind w:firstLine="400"/>
-      </w:pPr>
-      <w:r>
-        <w:rPr>
-          <w:rFonts w:hint="eastAsia"/>
-        </w:rPr>
-        <w:t>当前执行栈执行完毕时</w:t>
-      </w:r>
-      <w:r>
-        <w:rPr>
-          <w:rFonts w:hint="eastAsia"/>
-        </w:rPr>
-        <w:t>，主线程</w:t>
-      </w:r>
-      <w:r>
-        <w:rPr>
-          <w:rFonts w:hint="eastAsia"/>
-        </w:rPr>
-        <w:t>会立刻先处理所有微任务队列中的事件，然后再去宏任务队列中取出一个事件。</w:t>
-      </w:r>
-      <w:r>
-        <w:rPr>
-          <w:rFonts w:hint="eastAsia"/>
-        </w:rPr>
-        <w:t>即，</w:t>
-      </w:r>
-      <w:r>
-        <w:rPr>
-          <w:rFonts w:hint="eastAsia"/>
-        </w:rPr>
-        <w:t>同一次事件循环中，微任务永远在宏任务之前执行。</w:t>
-      </w:r>
-    </w:p>
-    <w:p>
-      <w:pPr>
-        <w:ind w:firstLine="402"/>
-        <w:rPr>
-          <w:b/>
-        </w:rPr>
-      </w:pPr>
-      <w:r>
-        <w:rPr>
-          <w:rFonts w:hint="eastAsia"/>
-          <w:b/>
-        </w:rPr>
-        <w:t>2.node环境</w:t>
-      </w:r>
-    </w:p>
-    <w:p>
-      <w:pPr>
-        <w:ind w:firstLine="400"/>
-      </w:pPr>
-      <w:r>
-        <w:rPr>
-          <w:rFonts w:hint="eastAsia"/>
-        </w:rPr>
-        <w:lastRenderedPageBreak/>
-        <w:t>浏览器环境下，</w:t>
-      </w:r>
-      <w:r>
-        <w:t>microtask的任务队列是每个macrotask执行完之后执行。</w:t>
-      </w:r>
-      <w:r>
-        <w:rPr>
-          <w:rFonts w:hint="eastAsia"/>
-        </w:rPr>
-        <w:t>而在</w:t>
-      </w:r>
-      <w:r>
-        <w:t>Node.js中，microtask会在事件循环的各个阶段之间执行，也就是一个阶段执行完毕，就会去执行microtask队列的任务。</w:t>
-      </w:r>
-    </w:p>
-    <w:p>
-      <w:pPr>
-        <w:ind w:firstLine="400"/>
-      </w:pPr>
-    </w:p>
-    <w:p>
-      <w:pPr>
-        <w:ind w:firstLine="400"/>
-      </w:pPr>
-    </w:p>
-    <w:p>
-      <w:pPr>
         <w:ind w:firstLine="400"/>
       </w:pPr>
     </w:p>
@@ -24339,12 +19249,12 @@
       </w:pPr>
     </w:p>
     <w:sectPr>
-      <w:headerReference w:type="even" r:id="rId160"/>
-      <w:headerReference w:type="default" r:id="rId161"/>
-      <w:footerReference w:type="even" r:id="rId162"/>
-      <w:footerReference w:type="default" r:id="rId163"/>
-      <w:headerReference w:type="first" r:id="rId164"/>
-      <w:footerReference w:type="first" r:id="rId165"/>
+      <w:headerReference w:type="even" r:id="rId134"/>
+      <w:headerReference w:type="default" r:id="rId135"/>
+      <w:footerReference w:type="even" r:id="rId136"/>
+      <w:footerReference w:type="default" r:id="rId137"/>
+      <w:headerReference w:type="first" r:id="rId138"/>
+      <w:footerReference w:type="first" r:id="rId139"/>
       <w:pgSz w:w="11906" w:h="16838" w:code="9"/>
       <w:pgMar w:top="720" w:right="720" w:bottom="720" w:left="720" w:header="567" w:footer="851" w:gutter="0"/>
       <w:cols w:space="425"/>
@@ -29241,7 +24151,7 @@
       <w:lvlText w:val="%1.%2."/>
       <w:lvlJc w:val="left"/>
       <w:pPr>
-        <w:ind w:left="4395" w:hanging="425"/>
+        <w:ind w:left="1843" w:hanging="425"/>
       </w:pPr>
       <w:rPr>
         <w:rFonts w:hint="eastAsia"/>

--- a/notes/front/5.js-basic.modern.docx
+++ b/notes/front/5.js-basic.modern.docx
@@ -2853,7 +2853,7 @@
         <w:t>几乎包含了所有</w:t>
       </w:r>
       <w:r>
-        <w:t xml:space="preserve"> JavaScript</w:t>
+        <w:t>JavaScript</w:t>
       </w:r>
       <w:r>
         <w:t>最新标准的垫片</w:t>
@@ -17419,7 +17419,7 @@
                     </pic:cNvPicPr>
                   </pic:nvPicPr>
                   <pic:blipFill>
-                    <a:blip r:embed="rId130"/>
+                    <a:blip r:embed="rId130" cstate="print"/>
                     <a:srcRect/>
                     <a:stretch>
                       <a:fillRect/>
@@ -17653,7 +17653,7 @@
                     </pic:cNvPicPr>
                   </pic:nvPicPr>
                   <pic:blipFill>
-                    <a:blip r:embed="rId131"/>
+                    <a:blip r:embed="rId131" cstate="print"/>
                     <a:srcRect/>
                     <a:stretch>
                       <a:fillRect/>
@@ -17750,7 +17750,7 @@
                     </pic:cNvPicPr>
                   </pic:nvPicPr>
                   <pic:blipFill>
-                    <a:blip r:embed="rId132"/>
+                    <a:blip r:embed="rId132" cstate="print"/>
                     <a:srcRect/>
                     <a:stretch>
                       <a:fillRect/>
@@ -17806,7 +17806,7 @@
                     </pic:cNvPicPr>
                   </pic:nvPicPr>
                   <pic:blipFill>
-                    <a:blip r:embed="rId133"/>
+                    <a:blip r:embed="rId133" cstate="print"/>
                     <a:srcRect/>
                     <a:stretch>
                       <a:fillRect/>
@@ -19266,7 +19266,7 @@
 
 <file path=word/endnotes.xml><?xml version="1.0" encoding="utf-8"?>
 <w:endnotes xmlns:ve="http://schemas.openxmlformats.org/markup-compatibility/2006" xmlns:o="urn:schemas-microsoft-com:office:office" xmlns:r="http://schemas.openxmlformats.org/officeDocument/2006/relationships" xmlns:m="http://schemas.openxmlformats.org/officeDocument/2006/math" xmlns:v="urn:schemas-microsoft-com:vml" xmlns:wp="http://schemas.openxmlformats.org/drawingml/2006/wordprocessingDrawing" xmlns:w10="urn:schemas-microsoft-com:office:word" xmlns:w="http://schemas.openxmlformats.org/wordprocessingml/2006/main" xmlns:wne="http://schemas.microsoft.com/office/word/2006/wordml">
-  <w:endnote w:type="separator" w:id="0">
+  <w:endnote w:type="separator" w:id="-1">
     <w:p>
       <w:pPr>
         <w:spacing w:line="240" w:lineRule="auto"/>
@@ -19277,7 +19277,7 @@
       </w:r>
     </w:p>
   </w:endnote>
-  <w:endnote w:type="continuationSeparator" w:id="1">
+  <w:endnote w:type="continuationSeparator" w:id="0">
     <w:p>
       <w:pPr>
         <w:spacing w:line="240" w:lineRule="auto"/>
@@ -19326,7 +19326,7 @@
 
 <file path=word/footnotes.xml><?xml version="1.0" encoding="utf-8"?>
 <w:footnotes xmlns:ve="http://schemas.openxmlformats.org/markup-compatibility/2006" xmlns:o="urn:schemas-microsoft-com:office:office" xmlns:r="http://schemas.openxmlformats.org/officeDocument/2006/relationships" xmlns:m="http://schemas.openxmlformats.org/officeDocument/2006/math" xmlns:v="urn:schemas-microsoft-com:vml" xmlns:wp="http://schemas.openxmlformats.org/drawingml/2006/wordprocessingDrawing" xmlns:w10="urn:schemas-microsoft-com:office:word" xmlns:w="http://schemas.openxmlformats.org/wordprocessingml/2006/main" xmlns:wne="http://schemas.microsoft.com/office/word/2006/wordml">
-  <w:footnote w:type="separator" w:id="0">
+  <w:footnote w:type="separator" w:id="-1">
     <w:p>
       <w:pPr>
         <w:spacing w:line="240" w:lineRule="auto"/>
@@ -19337,7 +19337,7 @@
       </w:r>
     </w:p>
   </w:footnote>
-  <w:footnote w:type="continuationSeparator" w:id="1">
+  <w:footnote w:type="continuationSeparator" w:id="0">
     <w:p>
       <w:pPr>
         <w:spacing w:line="240" w:lineRule="auto"/>
@@ -26364,7 +26364,7 @@
 </file>
 
 <file path=customXml/itemProps1.xml><?xml version="1.0" encoding="utf-8"?>
-<ds:datastoreItem xmlns:ds="http://schemas.openxmlformats.org/officeDocument/2006/customXml" ds:itemID="{48C09B7B-1F37-4598-A008-21CBC595C16B}">
+<ds:datastoreItem xmlns:ds="http://schemas.openxmlformats.org/officeDocument/2006/customXml" ds:itemID="{4D873D66-64A4-4C27-8F2C-D88C7E2BF322}">
   <ds:schemaRefs>
     <ds:schemaRef ds:uri="http://schemas.openxmlformats.org/officeDocument/2006/bibliography"/>
   </ds:schemaRefs>

--- a/notes/front/5.js-basic.modern.docx
+++ b/notes/front/5.js-basic.modern.docx
@@ -4765,7 +4765,13 @@
         <w:rPr>
           <w:rFonts w:hint="eastAsia"/>
         </w:rPr>
-        <w:t>:，其中</w:t>
+        <w:t>：</w:t>
+      </w:r>
+      <w:r>
+        <w:rPr>
+          <w:rFonts w:hint="eastAsia"/>
+        </w:rPr>
+        <w:t>其中</w:t>
       </w:r>
       <w:r>
         <w:t>useBuiltIns</w:t>
@@ -26364,7 +26370,7 @@
 </file>
 
 <file path=customXml/itemProps1.xml><?xml version="1.0" encoding="utf-8"?>
-<ds:datastoreItem xmlns:ds="http://schemas.openxmlformats.org/officeDocument/2006/customXml" ds:itemID="{4D873D66-64A4-4C27-8F2C-D88C7E2BF322}">
+<ds:datastoreItem xmlns:ds="http://schemas.openxmlformats.org/officeDocument/2006/customXml" ds:itemID="{609934D1-7CFF-423F-9120-83411358DEAF}">
   <ds:schemaRefs>
     <ds:schemaRef ds:uri="http://schemas.openxmlformats.org/officeDocument/2006/bibliography"/>
   </ds:schemaRefs>
